--- a/Documentations/Unofficial Dissertation/11._Dissertation_10Feb21.docx
+++ b/Documentations/Unofficial Dissertation/11._Dissertation_10Feb21.docx
@@ -13,13 +13,401 @@
         <w:rPr>
           <w:lang w:val="en-US"/>
         </w:rPr>
-        <w:t xml:space="preserve">Project Proposal </w:t>
-      </w:r>
-      <w:r>
-        <w:rPr>
-          <w:lang w:val="en-US"/>
-        </w:rPr>
-        <w:t>v1</w:t>
+        <w:t xml:space="preserve">Done - </w:t>
+      </w:r>
+      <w:r>
+        <w:rPr>
+          <w:lang w:val="en-US"/>
+        </w:rPr>
+        <w:t>Project Proposal</w:t>
+      </w:r>
+    </w:p>
+    <w:p>
+      <w:pPr>
+        <w:rPr>
+          <w:lang w:val="en-US"/>
+        </w:rPr>
+      </w:pPr>
+    </w:p>
+    <w:p>
+      <w:pPr>
+        <w:rPr>
+          <w:lang w:val="en-US"/>
+        </w:rPr>
+      </w:pPr>
+      <w:r>
+        <w:rPr>
+          <w:lang w:val="en-US"/>
+        </w:rPr>
+        <w:t>Laser Mate! is a self-defined</w:t>
+      </w:r>
+      <w:r>
+        <w:rPr>
+          <w:lang w:val="en-US"/>
+        </w:rPr>
+        <w:t xml:space="preserve"> start-up</w:t>
+      </w:r>
+      <w:r>
+        <w:rPr>
+          <w:lang w:val="en-US"/>
+        </w:rPr>
+        <w:t xml:space="preserve"> </w:t>
+      </w:r>
+      <w:r>
+        <w:rPr>
+          <w:lang w:val="en-US"/>
+        </w:rPr>
+        <w:t xml:space="preserve">dissertation </w:t>
+      </w:r>
+      <w:r>
+        <w:rPr>
+          <w:lang w:val="en-US"/>
+        </w:rPr>
+        <w:t xml:space="preserve">project that has the </w:t>
+      </w:r>
+      <w:r>
+        <w:rPr>
+          <w:lang w:val="en-US"/>
+        </w:rPr>
+        <w:t>potential</w:t>
+      </w:r>
+      <w:r>
+        <w:rPr>
+          <w:lang w:val="en-US"/>
+        </w:rPr>
+        <w:t xml:space="preserve"> to hit over a £2.5 billion annual profit.</w:t>
+      </w:r>
+      <w:r>
+        <w:rPr>
+          <w:lang w:val="en-US"/>
+        </w:rPr>
+        <w:t xml:space="preserve"> The goal of the software is to provide a platform for restaurant customers to order and pay for their meals online. </w:t>
+      </w:r>
+    </w:p>
+    <w:p>
+      <w:pPr>
+        <w:rPr>
+          <w:lang w:val="en-US"/>
+        </w:rPr>
+      </w:pPr>
+      <w:r>
+        <w:rPr>
+          <w:lang w:val="en-US"/>
+        </w:rPr>
+        <w:t>T</w:t>
+      </w:r>
+      <w:r>
+        <w:rPr>
+          <w:lang w:val="en-US"/>
+        </w:rPr>
+        <w:t xml:space="preserve">he unique </w:t>
+      </w:r>
+      <w:r>
+        <w:rPr>
+          <w:lang w:val="en-US"/>
+        </w:rPr>
+        <w:t>prospect</w:t>
+      </w:r>
+      <w:r>
+        <w:rPr>
+          <w:lang w:val="en-US"/>
+        </w:rPr>
+        <w:t xml:space="preserve"> of th</w:t>
+      </w:r>
+      <w:r>
+        <w:rPr>
+          <w:lang w:val="en-US"/>
+        </w:rPr>
+        <w:t>is</w:t>
+      </w:r>
+      <w:r>
+        <w:rPr>
+          <w:lang w:val="en-US"/>
+        </w:rPr>
+        <w:t xml:space="preserve"> new system </w:t>
+      </w:r>
+      <w:r>
+        <w:rPr>
+          <w:lang w:val="en-US"/>
+        </w:rPr>
+        <w:t xml:space="preserve">is the fact that it </w:t>
+      </w:r>
+      <w:r>
+        <w:rPr>
+          <w:lang w:val="en-US"/>
+        </w:rPr>
+        <w:t xml:space="preserve">suppresses traditional ordering methods by the costs </w:t>
+      </w:r>
+      <w:r>
+        <w:rPr>
+          <w:lang w:val="en-US"/>
+        </w:rPr>
+        <w:t xml:space="preserve">needed </w:t>
+      </w:r>
+      <w:r>
+        <w:rPr>
+          <w:lang w:val="en-US"/>
+        </w:rPr>
+        <w:t xml:space="preserve">to </w:t>
+      </w:r>
+      <w:r>
+        <w:rPr>
+          <w:lang w:val="en-US"/>
+        </w:rPr>
+        <w:t xml:space="preserve">perform </w:t>
+      </w:r>
+      <w:r>
+        <w:rPr>
+          <w:lang w:val="en-US"/>
+        </w:rPr>
+        <w:t xml:space="preserve">the </w:t>
+      </w:r>
+      <w:r>
+        <w:rPr>
+          <w:lang w:val="en-US"/>
+        </w:rPr>
+        <w:t>ordering duty, resulting in a saving</w:t>
+      </w:r>
+      <w:r>
+        <w:rPr>
+          <w:lang w:val="en-US"/>
+        </w:rPr>
+        <w:t xml:space="preserve"> </w:t>
+      </w:r>
+      <w:r>
+        <w:rPr>
+          <w:lang w:val="en-US"/>
+        </w:rPr>
+        <w:t>of</w:t>
+      </w:r>
+      <w:r>
+        <w:rPr>
+          <w:lang w:val="en-US"/>
+        </w:rPr>
+        <w:t xml:space="preserve"> £16,800 - £33,600 per year</w:t>
+      </w:r>
+      <w:r>
+        <w:rPr>
+          <w:lang w:val="en-US"/>
+        </w:rPr>
+        <w:t xml:space="preserve"> for the restaurant owners</w:t>
+      </w:r>
+      <w:r>
+        <w:rPr>
+          <w:lang w:val="en-US"/>
+        </w:rPr>
+        <w:t xml:space="preserve">. </w:t>
+      </w:r>
+      <w:r>
+        <w:rPr>
+          <w:lang w:val="en-US"/>
+        </w:rPr>
+        <w:t>This comes from the fact that they</w:t>
+      </w:r>
+      <w:r>
+        <w:rPr>
+          <w:lang w:val="en-US"/>
+        </w:rPr>
+        <w:t xml:space="preserve"> will not need to take, record, and deliver the orders and give and take meal’s payment as customers will perform these tasks instead. Since restaurant waiters </w:t>
+      </w:r>
+      <w:r>
+        <w:rPr>
+          <w:lang w:val="en-US"/>
+        </w:rPr>
+        <w:t>will</w:t>
+      </w:r>
+      <w:r>
+        <w:rPr>
+          <w:lang w:val="en-US"/>
+        </w:rPr>
+        <w:t xml:space="preserve"> only require taking the customers to the table and deliver the meals, they will save at least 50% of the work. By reducing the number of people needed to maintain the restaurant waitering operations by 50%, restaurant owners would save an annual staff cost of 50%. A typical restaurant will have two waitering staff. Therefore, we could help restaurant owners save an annual cost of £8 x 6 hours x 350 days = £16,800. Furthermore, restaurant owners will save additional work on managing staff rota, training, supervision, and accounting.</w:t>
+      </w:r>
+    </w:p>
+    <w:p>
+      <w:pPr>
+        <w:rPr>
+          <w:lang w:val="en-US"/>
+        </w:rPr>
+      </w:pPr>
+      <w:r>
+        <w:rPr>
+          <w:lang w:val="en-US"/>
+        </w:rPr>
+        <w:t>The r</w:t>
+      </w:r>
+      <w:r>
+        <w:rPr>
+          <w:lang w:val="en-US"/>
+        </w:rPr>
+        <w:t>evenue</w:t>
+      </w:r>
+      <w:r>
+        <w:rPr>
+          <w:lang w:val="en-US"/>
+        </w:rPr>
+        <w:t xml:space="preserve">-cost analysis </w:t>
+      </w:r>
+      <w:r>
+        <w:rPr>
+          <w:lang w:val="en-US"/>
+        </w:rPr>
+        <w:t>indicates</w:t>
+      </w:r>
+      <w:r>
+        <w:rPr>
+          <w:lang w:val="en-US"/>
+        </w:rPr>
+        <w:t xml:space="preserve"> that each restaurant account signup would attract a £5,500</w:t>
+      </w:r>
+      <w:r>
+        <w:rPr>
+          <w:lang w:val="en-US"/>
+        </w:rPr>
+        <w:t xml:space="preserve"> profit</w:t>
+      </w:r>
+      <w:r>
+        <w:rPr>
+          <w:lang w:val="en-US"/>
+        </w:rPr>
+        <w:t xml:space="preserve"> </w:t>
+      </w:r>
+      <w:r>
+        <w:rPr>
+          <w:lang w:val="en-US"/>
+        </w:rPr>
+        <w:t>each</w:t>
+      </w:r>
+      <w:r>
+        <w:rPr>
+          <w:lang w:val="en-US"/>
+        </w:rPr>
+        <w:t xml:space="preserve"> year. </w:t>
+      </w:r>
+      <w:r>
+        <w:rPr>
+          <w:lang w:val="en-US"/>
+        </w:rPr>
+        <w:t>First</w:t>
+      </w:r>
+      <w:r>
+        <w:rPr>
+          <w:lang w:val="en-US"/>
+        </w:rPr>
+        <w:t xml:space="preserve">ly, the transaction </w:t>
+      </w:r>
+      <w:r>
+        <w:rPr>
+          <w:lang w:val="en-US"/>
+        </w:rPr>
+        <w:t>cost in mobile web is 1% lower than that in bank card (0.39% + 2p vs. 1.75% per transaction)</w:t>
+      </w:r>
+      <w:r>
+        <w:rPr>
+          <w:lang w:val="en-US"/>
+        </w:rPr>
+        <w:t xml:space="preserve">, allowing us </w:t>
+      </w:r>
+      <w:r>
+        <w:rPr>
+          <w:lang w:val="en-US"/>
+        </w:rPr>
+        <w:t xml:space="preserve">to have </w:t>
+      </w:r>
+      <w:r>
+        <w:rPr>
+          <w:lang w:val="en-US"/>
+        </w:rPr>
+        <w:t xml:space="preserve">an additional 1% profit. </w:t>
+      </w:r>
+      <w:r>
+        <w:rPr>
+          <w:lang w:val="en-US"/>
+        </w:rPr>
+        <w:t>T</w:t>
+      </w:r>
+      <w:r>
+        <w:rPr>
+          <w:lang w:val="en-US"/>
+        </w:rPr>
+        <w:t>aking</w:t>
+      </w:r>
+      <w:r>
+        <w:rPr>
+          <w:lang w:val="en-US"/>
+        </w:rPr>
+        <w:t xml:space="preserve"> this 1% fee difference with</w:t>
+      </w:r>
+      <w:r>
+        <w:rPr>
+          <w:lang w:val="en-US"/>
+        </w:rPr>
+        <w:t xml:space="preserve"> 20% of the £16,800 </w:t>
+      </w:r>
+      <w:r>
+        <w:rPr>
+          <w:lang w:val="en-US"/>
+        </w:rPr>
+        <w:t xml:space="preserve">staff-saving cost </w:t>
+      </w:r>
+      <w:r>
+        <w:rPr>
+          <w:lang w:val="en-US"/>
+        </w:rPr>
+        <w:t>as discussed</w:t>
+      </w:r>
+      <w:r>
+        <w:rPr>
+          <w:lang w:val="en-US"/>
+        </w:rPr>
+        <w:t xml:space="preserve"> above</w:t>
+      </w:r>
+      <w:r>
+        <w:rPr>
+          <w:lang w:val="en-US"/>
+        </w:rPr>
+        <w:t>, we would earn £7,</w:t>
+      </w:r>
+      <w:r>
+        <w:rPr>
+          <w:lang w:val="en-US"/>
+        </w:rPr>
+        <w:t>0</w:t>
+      </w:r>
+      <w:r>
+        <w:rPr>
+          <w:lang w:val="en-US"/>
+        </w:rPr>
+        <w:t xml:space="preserve">00 per year per restaurant. </w:t>
+      </w:r>
+      <w:r>
+        <w:rPr>
+          <w:lang w:val="en-US"/>
+        </w:rPr>
+        <w:t>Consequently, it</w:t>
+      </w:r>
+      <w:r>
+        <w:rPr>
+          <w:lang w:val="en-US"/>
+        </w:rPr>
+        <w:t xml:space="preserve"> </w:t>
+      </w:r>
+      <w:r>
+        <w:rPr>
+          <w:lang w:val="en-US"/>
+        </w:rPr>
+        <w:t>would</w:t>
+      </w:r>
+      <w:r>
+        <w:rPr>
+          <w:lang w:val="en-US"/>
+        </w:rPr>
+        <w:t xml:space="preserve"> result in a £5,500 profit after </w:t>
+      </w:r>
+      <w:r>
+        <w:rPr>
+          <w:lang w:val="en-US"/>
+        </w:rPr>
+        <w:t>20% tax and cost</w:t>
       </w:r>
       <w:r>
         <w:rPr>
@@ -27,32 +415,6 @@
         </w:rPr>
         <w:t>s</w:t>
       </w:r>
-    </w:p>
-    <w:p>
-      <w:pPr>
-        <w:rPr>
-          <w:lang w:val="en-US"/>
-        </w:rPr>
-      </w:pPr>
-    </w:p>
-    <w:p>
-      <w:pPr>
-        <w:rPr>
-          <w:lang w:val="en-US"/>
-        </w:rPr>
-      </w:pPr>
-      <w:r>
-        <w:rPr>
-          <w:lang w:val="en-US"/>
-        </w:rPr>
-        <w:t>Laser Mate! is a self-defined</w:t>
-      </w:r>
-      <w:r>
-        <w:rPr>
-          <w:lang w:val="en-US"/>
-        </w:rPr>
-        <w:t xml:space="preserve"> start-up</w:t>
-      </w:r>
       <w:r>
         <w:rPr>
           <w:lang w:val="en-US"/>
@@ -63,116 +425,160 @@
         <w:rPr>
           <w:lang w:val="en-US"/>
         </w:rPr>
-        <w:t xml:space="preserve">dissertation </w:t>
-      </w:r>
-      <w:r>
-        <w:rPr>
-          <w:lang w:val="en-US"/>
-        </w:rPr>
-        <w:t xml:space="preserve">project that has the </w:t>
-      </w:r>
-      <w:r>
-        <w:rPr>
-          <w:lang w:val="en-US"/>
-        </w:rPr>
-        <w:t>potential</w:t>
-      </w:r>
-      <w:r>
-        <w:rPr>
-          <w:lang w:val="en-US"/>
-        </w:rPr>
-        <w:t xml:space="preserve"> to hit over a £2.5 billion annual profit.</w:t>
-      </w:r>
-      <w:r>
-        <w:rPr>
-          <w:lang w:val="en-US"/>
-        </w:rPr>
-        <w:t xml:space="preserve"> The goal of the software is to provide a platform for restaurant customers to order and pay for their meals online. </w:t>
-      </w:r>
-    </w:p>
-    <w:p>
-      <w:pPr>
-        <w:rPr>
-          <w:lang w:val="en-US"/>
-        </w:rPr>
-      </w:pPr>
-      <w:r>
-        <w:rPr>
-          <w:lang w:val="en-US"/>
-        </w:rPr>
-        <w:t>T</w:t>
-      </w:r>
-      <w:r>
-        <w:rPr>
-          <w:lang w:val="en-US"/>
-        </w:rPr>
-        <w:t xml:space="preserve">he unique </w:t>
-      </w:r>
-      <w:r>
-        <w:rPr>
-          <w:lang w:val="en-US"/>
-        </w:rPr>
-        <w:t>prospect</w:t>
-      </w:r>
-      <w:r>
-        <w:rPr>
-          <w:lang w:val="en-US"/>
-        </w:rPr>
-        <w:t xml:space="preserve"> of th</w:t>
-      </w:r>
-      <w:r>
-        <w:rPr>
-          <w:lang w:val="en-US"/>
-        </w:rPr>
-        <w:t>is</w:t>
-      </w:r>
-      <w:r>
-        <w:rPr>
-          <w:lang w:val="en-US"/>
-        </w:rPr>
-        <w:t xml:space="preserve"> new system </w:t>
-      </w:r>
-      <w:r>
-        <w:rPr>
-          <w:lang w:val="en-US"/>
-        </w:rPr>
-        <w:t xml:space="preserve">is the fact that it </w:t>
-      </w:r>
-      <w:r>
-        <w:rPr>
-          <w:lang w:val="en-US"/>
-        </w:rPr>
-        <w:t xml:space="preserve">suppresses traditional ordering methods by the costs </w:t>
-      </w:r>
-      <w:r>
-        <w:rPr>
-          <w:lang w:val="en-US"/>
-        </w:rPr>
-        <w:t xml:space="preserve">needed </w:t>
-      </w:r>
-      <w:r>
-        <w:rPr>
-          <w:lang w:val="en-US"/>
-        </w:rPr>
-        <w:t xml:space="preserve">to </w:t>
-      </w:r>
-      <w:r>
-        <w:rPr>
-          <w:lang w:val="en-US"/>
-        </w:rPr>
-        <w:t xml:space="preserve">perform </w:t>
-      </w:r>
-      <w:r>
-        <w:rPr>
-          <w:lang w:val="en-US"/>
-        </w:rPr>
-        <w:t xml:space="preserve">the </w:t>
-      </w:r>
-      <w:r>
-        <w:rPr>
-          <w:lang w:val="en-US"/>
-        </w:rPr>
-        <w:t>ordering duty, resulting in a saving</w:t>
+        <w:t>deduction</w:t>
+      </w:r>
+      <w:r>
+        <w:rPr>
+          <w:lang w:val="en-US"/>
+        </w:rPr>
+        <w:t>s</w:t>
+      </w:r>
+      <w:r>
+        <w:rPr>
+          <w:lang w:val="en-US"/>
+        </w:rPr>
+        <w:t>.</w:t>
+      </w:r>
+    </w:p>
+    <w:p>
+      <w:pPr>
+        <w:rPr>
+          <w:lang w:val="en-US"/>
+        </w:rPr>
+      </w:pPr>
+      <w:r>
+        <w:rPr>
+          <w:lang w:val="en-US"/>
+        </w:rPr>
+        <w:t>In terms of the annual profit analysis, given we have 1.5 million restaurants in the E.U. and U.S., we will hit £2.5 billion at 30% market penetration (30% x 1.5m x £5,500).</w:t>
+      </w:r>
+    </w:p>
+    <w:p>
+      <w:pPr>
+        <w:rPr>
+          <w:lang w:val="en-US"/>
+        </w:rPr>
+      </w:pPr>
+      <w:r>
+        <w:rPr>
+          <w:lang w:val="en-US"/>
+        </w:rPr>
+        <w:t xml:space="preserve">Our calculation neglects the start-up cost. These include </w:t>
+      </w:r>
+      <w:r>
+        <w:rPr>
+          <w:lang w:val="en-US"/>
+        </w:rPr>
+        <w:t xml:space="preserve">software expert costs, </w:t>
+      </w:r>
+      <w:r>
+        <w:rPr>
+          <w:lang w:val="en-US"/>
+        </w:rPr>
+        <w:t xml:space="preserve">business registration, legal policies, terms and conditions, cookies, deployment cost, Q.R. code generators, post-marketing, and base salary. </w:t>
+      </w:r>
+      <w:r>
+        <w:rPr>
+          <w:lang w:val="en-US"/>
+        </w:rPr>
+        <w:t xml:space="preserve">Our utmost priority is to prevent data breaching and software breakdown due to high user traffic. To maintain the platform’s security and reliability, we are looking to partner with an experienced software </w:t>
+      </w:r>
+      <w:r>
+        <w:rPr>
+          <w:lang w:val="en-US"/>
+        </w:rPr>
+        <w:t>engineer</w:t>
+      </w:r>
+      <w:r>
+        <w:rPr>
+          <w:lang w:val="en-US"/>
+        </w:rPr>
+        <w:t xml:space="preserve"> with a share option to take care of these software aspects. </w:t>
+      </w:r>
+    </w:p>
+    <w:p>
+      <w:pPr>
+        <w:rPr>
+          <w:lang w:val="en-US"/>
+        </w:rPr>
+      </w:pPr>
+      <w:r>
+        <w:rPr>
+          <w:lang w:val="en-US"/>
+        </w:rPr>
+        <w:t>L</w:t>
+      </w:r>
+      <w:r>
+        <w:rPr>
+          <w:lang w:val="en-US"/>
+        </w:rPr>
+        <w:t xml:space="preserve">iterature review </w:t>
+      </w:r>
+      <w:r>
+        <w:rPr>
+          <w:lang w:val="en-US"/>
+        </w:rPr>
+        <w:t xml:space="preserve">also suggests that </w:t>
+      </w:r>
+      <w:r>
+        <w:rPr>
+          <w:lang w:val="en-US"/>
+        </w:rPr>
+        <w:t>this project idea present</w:t>
+      </w:r>
+      <w:r>
+        <w:rPr>
+          <w:lang w:val="en-US"/>
+        </w:rPr>
+        <w:t xml:space="preserve"> a market gap as only Dines</w:t>
+      </w:r>
+      <w:r>
+        <w:rPr>
+          <w:lang w:val="en-US"/>
+        </w:rPr>
+        <w:t xml:space="preserve"> have a</w:t>
+      </w:r>
+      <w:r>
+        <w:rPr>
+          <w:lang w:val="en-US"/>
+        </w:rPr>
+        <w:t>n</w:t>
+      </w:r>
+      <w:r>
+        <w:rPr>
+          <w:lang w:val="en-US"/>
+        </w:rPr>
+        <w:t xml:space="preserve"> adequate software design</w:t>
+      </w:r>
+      <w:r>
+        <w:rPr>
+          <w:lang w:val="en-US"/>
+        </w:rPr>
+        <w:t xml:space="preserve"> and implementation</w:t>
+      </w:r>
+      <w:r>
+        <w:rPr>
+          <w:lang w:val="en-US"/>
+        </w:rPr>
+        <w:t xml:space="preserve"> with </w:t>
+      </w:r>
+      <w:r>
+        <w:rPr>
+          <w:lang w:val="en-US"/>
+        </w:rPr>
+        <w:t xml:space="preserve">a similar </w:t>
+      </w:r>
+      <w:r>
+        <w:rPr>
+          <w:lang w:val="en-US"/>
+        </w:rPr>
+        <w:t>focus. Other companies, such</w:t>
+      </w:r>
+      <w:r>
+        <w:rPr>
+          <w:lang w:val="en-US"/>
+        </w:rPr>
+        <w:t xml:space="preserve"> as</w:t>
       </w:r>
       <w:r>
         <w:rPr>
@@ -180,424 +586,6 @@
         </w:rPr>
         <w:t xml:space="preserve"> </w:t>
       </w:r>
-      <w:r>
-        <w:rPr>
-          <w:lang w:val="en-US"/>
-        </w:rPr>
-        <w:t>of</w:t>
-      </w:r>
-      <w:r>
-        <w:rPr>
-          <w:lang w:val="en-US"/>
-        </w:rPr>
-        <w:t xml:space="preserve"> £16,800 - £33,600 per year</w:t>
-      </w:r>
-      <w:r>
-        <w:rPr>
-          <w:lang w:val="en-US"/>
-        </w:rPr>
-        <w:t xml:space="preserve"> for the restaurant owners</w:t>
-      </w:r>
-      <w:r>
-        <w:rPr>
-          <w:lang w:val="en-US"/>
-        </w:rPr>
-        <w:t xml:space="preserve">. </w:t>
-      </w:r>
-      <w:r>
-        <w:rPr>
-          <w:lang w:val="en-US"/>
-        </w:rPr>
-        <w:t>This comes from the fact that they</w:t>
-      </w:r>
-      <w:r>
-        <w:rPr>
-          <w:lang w:val="en-US"/>
-        </w:rPr>
-        <w:t xml:space="preserve"> will not need to take, record, and deliver the orders and give and take meal’s payment as customers will perform these tasks instead. Since restaurant waiters would only require taking the customers to the table and deliver the meals, they will save at least 50% of the work. By reducing the number of people needed to maintain the restaurant waitering operations by 50%, restaurant owners would save an annual staff cost of 50%. A typical restaurant will have two waitering staff. Therefore, we could help restaurant owners save an annual cost of £8 x 6 hours x 350 days = £16,800. Furthermore, restaurant owners will save additional work on managing staff rota, training, supervision, and accounting.</w:t>
-      </w:r>
-    </w:p>
-    <w:p>
-      <w:pPr>
-        <w:rPr>
-          <w:lang w:val="en-US"/>
-        </w:rPr>
-      </w:pPr>
-      <w:r>
-        <w:rPr>
-          <w:lang w:val="en-US"/>
-        </w:rPr>
-        <w:t>The r</w:t>
-      </w:r>
-      <w:r>
-        <w:rPr>
-          <w:lang w:val="en-US"/>
-        </w:rPr>
-        <w:t>evenue</w:t>
-      </w:r>
-      <w:r>
-        <w:rPr>
-          <w:lang w:val="en-US"/>
-        </w:rPr>
-        <w:t xml:space="preserve">-cost analysis </w:t>
-      </w:r>
-      <w:r>
-        <w:rPr>
-          <w:lang w:val="en-US"/>
-        </w:rPr>
-        <w:t>indicates</w:t>
-      </w:r>
-      <w:r>
-        <w:rPr>
-          <w:lang w:val="en-US"/>
-        </w:rPr>
-        <w:t xml:space="preserve"> that each restaurant account signup would attract a £5,500</w:t>
-      </w:r>
-      <w:r>
-        <w:rPr>
-          <w:lang w:val="en-US"/>
-        </w:rPr>
-        <w:t xml:space="preserve"> profit</w:t>
-      </w:r>
-      <w:r>
-        <w:rPr>
-          <w:lang w:val="en-US"/>
-        </w:rPr>
-        <w:t xml:space="preserve"> </w:t>
-      </w:r>
-      <w:r>
-        <w:rPr>
-          <w:lang w:val="en-US"/>
-        </w:rPr>
-        <w:t>each</w:t>
-      </w:r>
-      <w:r>
-        <w:rPr>
-          <w:lang w:val="en-US"/>
-        </w:rPr>
-        <w:t xml:space="preserve"> year. </w:t>
-      </w:r>
-      <w:r>
-        <w:rPr>
-          <w:lang w:val="en-US"/>
-        </w:rPr>
-        <w:t>First</w:t>
-      </w:r>
-      <w:r>
-        <w:rPr>
-          <w:lang w:val="en-US"/>
-        </w:rPr>
-        <w:t xml:space="preserve">ly, the transaction </w:t>
-      </w:r>
-      <w:r>
-        <w:rPr>
-          <w:lang w:val="en-US"/>
-        </w:rPr>
-        <w:t>cost in mobile web is 1% lower than that in bank card (0.39% + 2p vs. 1.75% per transaction)</w:t>
-      </w:r>
-      <w:r>
-        <w:rPr>
-          <w:lang w:val="en-US"/>
-        </w:rPr>
-        <w:t xml:space="preserve">, allowing us </w:t>
-      </w:r>
-      <w:r>
-        <w:rPr>
-          <w:lang w:val="en-US"/>
-        </w:rPr>
-        <w:t xml:space="preserve">to have </w:t>
-      </w:r>
-      <w:r>
-        <w:rPr>
-          <w:lang w:val="en-US"/>
-        </w:rPr>
-        <w:t xml:space="preserve">an additional 1% profit. </w:t>
-      </w:r>
-      <w:r>
-        <w:rPr>
-          <w:lang w:val="en-US"/>
-        </w:rPr>
-        <w:t>T</w:t>
-      </w:r>
-      <w:r>
-        <w:rPr>
-          <w:lang w:val="en-US"/>
-        </w:rPr>
-        <w:t xml:space="preserve">aking 20% of the £16,800 </w:t>
-      </w:r>
-      <w:r>
-        <w:rPr>
-          <w:lang w:val="en-US"/>
-        </w:rPr>
-        <w:t xml:space="preserve">staff-saving cost </w:t>
-      </w:r>
-      <w:r>
-        <w:rPr>
-          <w:lang w:val="en-US"/>
-        </w:rPr>
-        <w:t xml:space="preserve">(mentioned above) </w:t>
-      </w:r>
-      <w:r>
-        <w:rPr>
-          <w:lang w:val="en-US"/>
-        </w:rPr>
-        <w:t>as a commission and additionally</w:t>
-      </w:r>
-      <w:r>
-        <w:rPr>
-          <w:lang w:val="en-US"/>
-        </w:rPr>
-        <w:t xml:space="preserve"> the 1% </w:t>
-      </w:r>
-      <w:r>
-        <w:rPr>
-          <w:lang w:val="en-US"/>
-        </w:rPr>
-        <w:t xml:space="preserve">platform </w:t>
-      </w:r>
-      <w:r>
-        <w:rPr>
-          <w:lang w:val="en-US"/>
-        </w:rPr>
-        <w:t>transaction</w:t>
-      </w:r>
-      <w:r>
-        <w:rPr>
-          <w:lang w:val="en-US"/>
-        </w:rPr>
-        <w:t xml:space="preserve"> fee</w:t>
-      </w:r>
-      <w:r>
-        <w:rPr>
-          <w:lang w:val="en-US"/>
-        </w:rPr>
-        <w:t xml:space="preserve"> difference, we would earn £7,</w:t>
-      </w:r>
-      <w:r>
-        <w:rPr>
-          <w:lang w:val="en-US"/>
-        </w:rPr>
-        <w:t>0</w:t>
-      </w:r>
-      <w:r>
-        <w:rPr>
-          <w:lang w:val="en-US"/>
-        </w:rPr>
-        <w:t xml:space="preserve">00 per year per restaurant. </w:t>
-      </w:r>
-      <w:r>
-        <w:rPr>
-          <w:lang w:val="en-US"/>
-        </w:rPr>
-        <w:t>Consequently, it</w:t>
-      </w:r>
-      <w:r>
-        <w:rPr>
-          <w:lang w:val="en-US"/>
-        </w:rPr>
-        <w:t xml:space="preserve"> </w:t>
-      </w:r>
-      <w:r>
-        <w:rPr>
-          <w:lang w:val="en-US"/>
-        </w:rPr>
-        <w:t>would</w:t>
-      </w:r>
-      <w:r>
-        <w:rPr>
-          <w:lang w:val="en-US"/>
-        </w:rPr>
-        <w:t xml:space="preserve"> result in a £5,500 profit after </w:t>
-      </w:r>
-      <w:r>
-        <w:rPr>
-          <w:lang w:val="en-US"/>
-        </w:rPr>
-        <w:t xml:space="preserve">cost </w:t>
-      </w:r>
-      <w:r>
-        <w:rPr>
-          <w:lang w:val="en-US"/>
-        </w:rPr>
-        <w:t>deduction</w:t>
-      </w:r>
-      <w:r>
-        <w:rPr>
-          <w:lang w:val="en-US"/>
-        </w:rPr>
-        <w:t>s</w:t>
-      </w:r>
-      <w:r>
-        <w:rPr>
-          <w:lang w:val="en-US"/>
-        </w:rPr>
-        <w:t xml:space="preserve"> </w:t>
-      </w:r>
-      <w:r>
-        <w:rPr>
-          <w:lang w:val="en-US"/>
-        </w:rPr>
-        <w:t>for</w:t>
-      </w:r>
-      <w:r>
-        <w:rPr>
-          <w:lang w:val="en-US"/>
-        </w:rPr>
-        <w:t xml:space="preserve"> </w:t>
-      </w:r>
-      <w:r>
-        <w:rPr>
-          <w:lang w:val="en-US"/>
-        </w:rPr>
-        <w:t xml:space="preserve">accounting and insurance. </w:t>
-      </w:r>
-    </w:p>
-    <w:p>
-      <w:pPr>
-        <w:rPr>
-          <w:lang w:val="en-US"/>
-        </w:rPr>
-      </w:pPr>
-      <w:r>
-        <w:rPr>
-          <w:lang w:val="en-US"/>
-        </w:rPr>
-        <w:t>In terms of the annual profit analysis, given we have 1.5 million restaurants in the E.U. and U.S., we will hit £2.5 billion at 30% market penetration (30% x 1.5m x £5,500).</w:t>
-      </w:r>
-    </w:p>
-    <w:p>
-      <w:pPr>
-        <w:rPr>
-          <w:lang w:val="en-US"/>
-        </w:rPr>
-      </w:pPr>
-      <w:r>
-        <w:rPr>
-          <w:lang w:val="en-US"/>
-        </w:rPr>
-        <w:t xml:space="preserve">Our calculation neglects the start-up cost. These include </w:t>
-      </w:r>
-      <w:r>
-        <w:rPr>
-          <w:lang w:val="en-US"/>
-        </w:rPr>
-        <w:t xml:space="preserve">software expert costs, </w:t>
-      </w:r>
-      <w:r>
-        <w:rPr>
-          <w:lang w:val="en-US"/>
-        </w:rPr>
-        <w:t xml:space="preserve">business registration, legal policies, terms and conditions, cookies, deployment cost, Q.R. code generators, post-marketing, and base salary. </w:t>
-      </w:r>
-      <w:r>
-        <w:rPr>
-          <w:lang w:val="en-US"/>
-        </w:rPr>
-        <w:t xml:space="preserve">Our utmost priority is to prevent data breaching and software breakdown (due to high user traffic). To maintain the platform’s security and reliability, we are looking to partner with an experienced software </w:t>
-      </w:r>
-      <w:r>
-        <w:rPr>
-          <w:lang w:val="en-US"/>
-        </w:rPr>
-        <w:t>engineer</w:t>
-      </w:r>
-      <w:r>
-        <w:rPr>
-          <w:lang w:val="en-US"/>
-        </w:rPr>
-        <w:t xml:space="preserve"> with a share option to take care of these software aspects. </w:t>
-      </w:r>
-    </w:p>
-    <w:p>
-      <w:pPr>
-        <w:rPr>
-          <w:lang w:val="en-US"/>
-        </w:rPr>
-      </w:pPr>
-      <w:r>
-        <w:rPr>
-          <w:lang w:val="en-US"/>
-        </w:rPr>
-        <w:t>L</w:t>
-      </w:r>
-      <w:r>
-        <w:rPr>
-          <w:lang w:val="en-US"/>
-        </w:rPr>
-        <w:t xml:space="preserve">iterature review </w:t>
-      </w:r>
-      <w:r>
-        <w:rPr>
-          <w:lang w:val="en-US"/>
-        </w:rPr>
-        <w:t xml:space="preserve">also suggests that </w:t>
-      </w:r>
-      <w:r>
-        <w:rPr>
-          <w:lang w:val="en-US"/>
-        </w:rPr>
-        <w:t>this project idea present</w:t>
-      </w:r>
-      <w:r>
-        <w:rPr>
-          <w:lang w:val="en-US"/>
-        </w:rPr>
-        <w:t xml:space="preserve"> a market gap as only Dines</w:t>
-      </w:r>
-      <w:r>
-        <w:rPr>
-          <w:lang w:val="en-US"/>
-        </w:rPr>
-        <w:t xml:space="preserve"> have a</w:t>
-      </w:r>
-      <w:r>
-        <w:rPr>
-          <w:lang w:val="en-US"/>
-        </w:rPr>
-        <w:t>n</w:t>
-      </w:r>
-      <w:r>
-        <w:rPr>
-          <w:lang w:val="en-US"/>
-        </w:rPr>
-        <w:t xml:space="preserve"> adequate software design</w:t>
-      </w:r>
-      <w:r>
-        <w:rPr>
-          <w:lang w:val="en-US"/>
-        </w:rPr>
-        <w:t xml:space="preserve"> and implementation</w:t>
-      </w:r>
-      <w:r>
-        <w:rPr>
-          <w:lang w:val="en-US"/>
-        </w:rPr>
-        <w:t xml:space="preserve"> with </w:t>
-      </w:r>
-      <w:r>
-        <w:rPr>
-          <w:lang w:val="en-US"/>
-        </w:rPr>
-        <w:t xml:space="preserve">a similar </w:t>
-      </w:r>
-      <w:r>
-        <w:rPr>
-          <w:lang w:val="en-US"/>
-        </w:rPr>
-        <w:t>focus. Other companies, such</w:t>
-      </w:r>
-      <w:r>
-        <w:rPr>
-          <w:lang w:val="en-US"/>
-        </w:rPr>
-        <w:t xml:space="preserve"> as</w:t>
-      </w:r>
-      <w:r>
-        <w:rPr>
-          <w:lang w:val="en-US"/>
-        </w:rPr>
-        <w:t xml:space="preserve"> </w:t>
-      </w:r>
       <w:proofErr w:type="spellStart"/>
       <w:r>
         <w:rPr>
@@ -667,6 +655,13 @@
     </w:p>
     <w:p>
       <w:pPr>
+        <w:rPr>
+          <w:lang w:val="en-US"/>
+        </w:rPr>
+      </w:pPr>
+    </w:p>
+    <w:p>
+      <w:pPr>
         <w:pStyle w:val="Heading1"/>
         <w:rPr>
           <w:lang w:val="en-US"/>
@@ -677,15 +672,33 @@
           <w:lang w:val="en-US"/>
         </w:rPr>
         <w:lastRenderedPageBreak/>
-        <w:t>Project Overview</w:t>
-      </w:r>
-    </w:p>
-    <w:p>
-      <w:pPr>
-        <w:rPr>
-          <w:lang w:val="en-US"/>
-        </w:rPr>
-      </w:pPr>
+        <w:t>Final Software Product</w:t>
+      </w:r>
+    </w:p>
+    <w:p>
+      <w:pPr>
+        <w:rPr>
+          <w:lang w:val="en-US"/>
+        </w:rPr>
+      </w:pPr>
+      <w:r>
+        <w:rPr>
+          <w:lang w:val="en-US"/>
+        </w:rPr>
+        <w:t xml:space="preserve">This section showcases the </w:t>
+      </w:r>
+      <w:r>
+        <w:rPr>
+          <w:lang w:val="en-US"/>
+        </w:rPr>
+        <w:t xml:space="preserve">final software prototype and the </w:t>
+      </w:r>
+      <w:r>
+        <w:rPr>
+          <w:lang w:val="en-US"/>
+        </w:rPr>
+        <w:t xml:space="preserve">company’s overall administrative operations, maintaining the coherence between the software design and the business activities. </w:t>
+      </w:r>
     </w:p>
     <w:p>
       <w:pPr>
@@ -698,39 +711,19 @@
         <w:rPr>
           <w:lang w:val="en-US"/>
         </w:rPr>
-        <w:t xml:space="preserve">Final Software Product </w:t>
-      </w:r>
-      <w:r>
-        <w:rPr>
-          <w:lang w:val="en-US"/>
-        </w:rPr>
-        <w:t>v1</w:t>
-      </w:r>
-      <w:r>
-        <w:rPr>
-          <w:lang w:val="en-US"/>
-        </w:rPr>
-        <w:t>s</w:t>
-      </w:r>
-    </w:p>
-    <w:p>
-      <w:pPr>
-        <w:pStyle w:val="Heading2"/>
-        <w:rPr>
-          <w:lang w:val="en-US"/>
-        </w:rPr>
-      </w:pPr>
-      <w:r>
-        <w:rPr>
-          <w:lang w:val="en-US"/>
-        </w:rPr>
-        <w:t>Software</w:t>
-      </w:r>
-      <w:r>
-        <w:rPr>
-          <w:lang w:val="en-US"/>
-        </w:rPr>
-        <w:t xml:space="preserve"> Requirement Statements v1s</w:t>
+        <w:t xml:space="preserve">Done - </w:t>
+      </w:r>
+      <w:r>
+        <w:rPr>
+          <w:lang w:val="en-US"/>
+        </w:rPr>
+        <w:t xml:space="preserve">Restaurant Customer </w:t>
+      </w:r>
+      <w:r>
+        <w:rPr>
+          <w:lang w:val="en-US"/>
+        </w:rPr>
+        <w:t xml:space="preserve">Interface </w:t>
       </w:r>
     </w:p>
     <w:p>
@@ -751,118 +744,31 @@
         <w:rPr>
           <w:lang w:val="en-US"/>
         </w:rPr>
-        <w:t>User Stories v1s</w:t>
-      </w:r>
-    </w:p>
-    <w:p>
-      <w:pPr>
-        <w:rPr>
-          <w:lang w:val="en-US"/>
-        </w:rPr>
-      </w:pPr>
-      <w:r>
-        <w:rPr>
-          <w:lang w:val="en-US"/>
-        </w:rPr>
-        <w:t>// delete this paragraph because there is no need to explain the mechanism used to compute the software requirement?</w:t>
-      </w:r>
-    </w:p>
-    <w:p>
-      <w:pPr>
-        <w:rPr>
-          <w:rFonts w:cs="Times New Roman"/>
+        <w:t xml:space="preserve">Done - </w:t>
+      </w:r>
+      <w:r>
+        <w:rPr>
+          <w:lang w:val="en-US"/>
+        </w:rPr>
+        <w:t>QR code</w:t>
+      </w:r>
+    </w:p>
+    <w:p>
+      <w:pPr>
+        <w:rPr>
+          <w:lang w:val="en-US"/>
+        </w:rPr>
+      </w:pPr>
+      <w:r>
+        <w:rPr>
           <w:noProof/>
-        </w:rPr>
-      </w:pPr>
-      <w:r>
-        <w:rPr>
-          <w:lang w:val="en-US"/>
-        </w:rPr>
-        <w:t xml:space="preserve">The goal of a user story is to generically define the </w:t>
-      </w:r>
-      <w:r>
-        <w:rPr>
-          <w:lang w:val="en-US"/>
-        </w:rPr>
-        <w:t xml:space="preserve">software’s </w:t>
-      </w:r>
-      <w:r>
-        <w:rPr>
-          <w:lang w:val="en-US"/>
-        </w:rPr>
-        <w:t>user requirements. By having a breakdown of the</w:t>
-      </w:r>
-      <w:r>
-        <w:rPr>
-          <w:lang w:val="en-US"/>
-        </w:rPr>
-        <w:t xml:space="preserve"> main</w:t>
-      </w:r>
-      <w:r>
-        <w:rPr>
-          <w:lang w:val="en-US"/>
-        </w:rPr>
-        <w:t xml:space="preserve"> software tasks, </w:t>
-      </w:r>
-      <w:r>
-        <w:rPr>
-          <w:lang w:val="en-US"/>
-        </w:rPr>
-        <w:t>it establishes</w:t>
-      </w:r>
-      <w:r>
-        <w:rPr>
-          <w:lang w:val="en-US"/>
-        </w:rPr>
-        <w:t xml:space="preserve"> an understanding of the possible software features. </w:t>
-      </w:r>
-      <w:r>
-        <w:rPr>
-          <w:lang w:val="en-US"/>
-        </w:rPr>
-        <w:t xml:space="preserve">In the user stories, </w:t>
-      </w:r>
-      <w:r>
-        <w:rPr>
-          <w:lang w:val="en-US"/>
-        </w:rPr>
-        <w:t xml:space="preserve">Role describes the system’s user groups that share a set of predicted tasks. Action(s) are all the generic tasks they will perform when using the software. Benefit justifies why they need to perform </w:t>
-      </w:r>
-      <w:r>
-        <w:rPr>
-          <w:lang w:val="en-US"/>
-        </w:rPr>
-        <w:t>these</w:t>
-      </w:r>
-      <w:r>
-        <w:rPr>
-          <w:lang w:val="en-US"/>
-        </w:rPr>
-        <w:t xml:space="preserve"> actions.</w:t>
-      </w:r>
-    </w:p>
-    <w:p>
-      <w:pPr>
-        <w:rPr>
-          <w:lang w:val="en-US"/>
-        </w:rPr>
-      </w:pPr>
-      <w:r>
-        <w:rPr>
-          <w:lang w:val="en-US"/>
-        </w:rPr>
-        <w:tab/>
-      </w:r>
-      <w:r>
-        <w:rPr>
-          <w:noProof/>
           <w:lang w:val="en-US"/>
         </w:rPr>
         <w:drawing>
-          <wp:inline distT="0" distB="0" distL="0" distR="0" wp14:anchorId="02CD881D" wp14:editId="16E325EA">
-            <wp:extent cx="6080019" cy="3835400"/>
-            <wp:effectExtent l="0" t="0" r="0" b="0"/>
-            <wp:docPr id="1" name="Picture 1"/>
+          <wp:inline distT="0" distB="0" distL="0" distR="0" wp14:anchorId="6BA350C0" wp14:editId="4C63B989">
+            <wp:extent cx="1765024" cy="2013995"/>
+            <wp:effectExtent l="0" t="0" r="6985" b="5715"/>
+            <wp:docPr id="27" name="Picture 27"/>
             <wp:cNvGraphicFramePr>
               <a:graphicFrameLocks xmlns:a="http://schemas.openxmlformats.org/drawingml/2006/main" noChangeAspect="1"/>
             </wp:cNvGraphicFramePr>
@@ -870,7 +776,7 @@
               <a:graphicData uri="http://schemas.openxmlformats.org/drawingml/2006/picture">
                 <pic:pic xmlns:pic="http://schemas.openxmlformats.org/drawingml/2006/picture">
                   <pic:nvPicPr>
-                    <pic:cNvPr id="0" name="Picture 1"/>
+                    <pic:cNvPr id="0" name="Picture 10"/>
                     <pic:cNvPicPr>
                       <a:picLocks noChangeAspect="1" noChangeArrowheads="1"/>
                     </pic:cNvPicPr>
@@ -891,7 +797,7 @@
                   <pic:spPr bwMode="auto">
                     <a:xfrm>
                       <a:off x="0" y="0"/>
-                      <a:ext cx="6083074" cy="3837327"/>
+                      <a:ext cx="1770902" cy="2020702"/>
                     </a:xfrm>
                     <a:prstGeom prst="rect">
                       <a:avLst/>
@@ -911,841 +817,169 @@
     <w:p>
       <w:pPr>
         <w:rPr>
-          <w:rFonts w:cs="Times New Roman"/>
+          <w:lang w:val="en-US"/>
+        </w:rPr>
+      </w:pPr>
+      <w:r>
+        <w:rPr>
+          <w:lang w:val="en-US"/>
+        </w:rPr>
+        <w:t xml:space="preserve">The first point of contact between the restaurant customers and the software is via the QR code. The user will scan it using their </w:t>
+      </w:r>
+      <w:r>
+        <w:rPr>
+          <w:lang w:val="en-US"/>
+        </w:rPr>
+        <w:t>phone and</w:t>
+      </w:r>
+      <w:r>
+        <w:rPr>
+          <w:lang w:val="en-US"/>
+        </w:rPr>
+        <w:t xml:space="preserve"> get redirected to the meal ordering platform.  </w:t>
+      </w:r>
+    </w:p>
+    <w:p>
+      <w:pPr>
+        <w:rPr>
+          <w:lang w:val="en-US"/>
+        </w:rPr>
+      </w:pPr>
+    </w:p>
+    <w:p>
+      <w:pPr>
+        <w:rPr>
+          <w:lang w:val="en-US"/>
+        </w:rPr>
+      </w:pPr>
+    </w:p>
+    <w:p>
+      <w:pPr>
+        <w:rPr>
+          <w:lang w:val="en-US"/>
+        </w:rPr>
+      </w:pPr>
+    </w:p>
+    <w:p>
+      <w:pPr>
+        <w:rPr>
+          <w:lang w:val="en-US"/>
+        </w:rPr>
+      </w:pPr>
+    </w:p>
+    <w:p>
+      <w:pPr>
+        <w:rPr>
+          <w:lang w:val="en-US"/>
+        </w:rPr>
+      </w:pPr>
+    </w:p>
+    <w:p>
+      <w:pPr>
+        <w:rPr>
+          <w:lang w:val="en-US"/>
+        </w:rPr>
+      </w:pPr>
+    </w:p>
+    <w:p>
+      <w:pPr>
+        <w:rPr>
+          <w:lang w:val="en-US"/>
+        </w:rPr>
+      </w:pPr>
+    </w:p>
+    <w:p>
+      <w:pPr>
+        <w:rPr>
+          <w:lang w:val="en-US"/>
+        </w:rPr>
+      </w:pPr>
+    </w:p>
+    <w:p>
+      <w:pPr>
+        <w:rPr>
+          <w:lang w:val="en-US"/>
+        </w:rPr>
+      </w:pPr>
+    </w:p>
+    <w:p>
+      <w:pPr>
+        <w:rPr>
+          <w:lang w:val="en-US"/>
+        </w:rPr>
+      </w:pPr>
+    </w:p>
+    <w:p>
+      <w:pPr>
+        <w:rPr>
+          <w:lang w:val="en-US"/>
+        </w:rPr>
+      </w:pPr>
+    </w:p>
+    <w:p>
+      <w:pPr>
+        <w:rPr>
+          <w:lang w:val="en-US"/>
+        </w:rPr>
+      </w:pPr>
+    </w:p>
+    <w:p>
+      <w:pPr>
+        <w:rPr>
+          <w:lang w:val="en-US"/>
+        </w:rPr>
+      </w:pPr>
+    </w:p>
+    <w:p>
+      <w:pPr>
+        <w:rPr>
+          <w:lang w:val="en-US"/>
+        </w:rPr>
+      </w:pPr>
+    </w:p>
+    <w:p>
+      <w:pPr>
+        <w:pStyle w:val="Heading3"/>
+        <w:rPr>
+          <w:lang w:val="en-US"/>
+        </w:rPr>
+      </w:pPr>
+      <w:r>
+        <w:rPr>
+          <w:lang w:val="en-US"/>
+        </w:rPr>
+        <w:lastRenderedPageBreak/>
+        <w:t xml:space="preserve">Done - </w:t>
+      </w:r>
+      <w:r>
+        <w:rPr>
+          <w:lang w:val="en-US"/>
+        </w:rPr>
+        <w:t xml:space="preserve">Meal Ordering </w:t>
+      </w:r>
+      <w:r>
+        <w:rPr>
+          <w:lang w:val="en-US"/>
+        </w:rPr>
+        <w:t>Page</w:t>
+      </w:r>
+    </w:p>
+    <w:p>
+      <w:pPr>
+        <w:rPr>
+          <w:lang w:val="en-US"/>
+        </w:rPr>
+      </w:pPr>
+      <w:r>
+        <w:rPr>
           <w:noProof/>
-        </w:rPr>
-      </w:pPr>
-    </w:p>
-    <w:p>
-      <w:pPr>
-        <w:rPr>
-          <w:rFonts w:cs="Times New Roman"/>
-          <w:noProof/>
-        </w:rPr>
-      </w:pPr>
-    </w:p>
-    <w:p>
-      <w:pPr>
-        <w:rPr>
-          <w:rFonts w:cs="Times New Roman"/>
-          <w:noProof/>
-        </w:rPr>
-      </w:pPr>
-    </w:p>
-    <w:p>
-      <w:pPr>
-        <w:rPr>
-          <w:rFonts w:cs="Times New Roman"/>
-          <w:noProof/>
-        </w:rPr>
-      </w:pPr>
-    </w:p>
-    <w:p>
-      <w:pPr>
-        <w:pStyle w:val="Heading3"/>
-        <w:rPr>
-          <w:lang w:val="en-US"/>
-        </w:rPr>
-      </w:pPr>
-      <w:r>
-        <w:rPr>
-          <w:lang w:val="en-US"/>
-        </w:rPr>
-        <w:lastRenderedPageBreak/>
-        <w:t xml:space="preserve">Business Executive Strategy </w:t>
-      </w:r>
-      <w:r>
-        <w:rPr>
-          <w:lang w:val="en-US"/>
-        </w:rPr>
-        <w:t>v1</w:t>
-      </w:r>
-      <w:r>
-        <w:rPr>
-          <w:lang w:val="en-US"/>
-        </w:rPr>
-        <w:t>s</w:t>
-      </w:r>
-    </w:p>
-    <w:p>
-      <w:pPr>
-        <w:rPr>
-          <w:lang w:val="en-US"/>
-        </w:rPr>
-      </w:pPr>
-      <w:r>
-        <w:rPr>
-          <w:lang w:val="en-US"/>
-        </w:rPr>
-        <w:t xml:space="preserve">// delete all sections and use the user stories model to describe the business workflow instead </w:t>
-      </w:r>
-    </w:p>
-    <w:p>
-      <w:pPr>
-        <w:rPr>
-          <w:lang w:val="en-US"/>
-        </w:rPr>
-      </w:pPr>
-      <w:r>
-        <w:rPr>
-          <w:lang w:val="en-US"/>
-        </w:rPr>
-        <w:t xml:space="preserve">A reputable software should consider the critical business </w:t>
-      </w:r>
-      <w:r>
-        <w:rPr>
-          <w:lang w:val="en-US"/>
-        </w:rPr>
-        <w:t>operations</w:t>
-      </w:r>
-      <w:r>
-        <w:rPr>
-          <w:lang w:val="en-US"/>
-        </w:rPr>
-        <w:t xml:space="preserve"> as any design alternations will lead to additional time lost due to redundant software development. </w:t>
-      </w:r>
-      <w:r>
-        <w:rPr>
-          <w:lang w:val="en-US"/>
-        </w:rPr>
-        <w:t>The minimal business executi</w:t>
-      </w:r>
-      <w:r>
-        <w:rPr>
-          <w:lang w:val="en-US"/>
-        </w:rPr>
-        <w:t>ve</w:t>
-      </w:r>
-      <w:r>
-        <w:rPr>
-          <w:lang w:val="en-US"/>
-        </w:rPr>
-        <w:t xml:space="preserve"> processes</w:t>
-      </w:r>
-      <w:r>
-        <w:rPr>
-          <w:lang w:val="en-US"/>
-        </w:rPr>
-        <w:t xml:space="preserve"> are</w:t>
-      </w:r>
-      <w:r>
-        <w:rPr>
-          <w:lang w:val="en-US"/>
-        </w:rPr>
-        <w:t xml:space="preserve"> </w:t>
-      </w:r>
-      <w:r>
-        <w:rPr>
-          <w:lang w:val="en-US"/>
-        </w:rPr>
-        <w:t>post</w:t>
-      </w:r>
-      <w:r>
-        <w:rPr>
-          <w:lang w:val="en-US"/>
-        </w:rPr>
-        <w:t>-</w:t>
-      </w:r>
-      <w:r>
-        <w:rPr>
-          <w:lang w:val="en-US"/>
-        </w:rPr>
-        <w:t>marketing; product review; account registration; platform setup; Q</w:t>
-      </w:r>
-      <w:r>
-        <w:rPr>
-          <w:lang w:val="en-US"/>
-        </w:rPr>
-        <w:t>.R.</w:t>
-      </w:r>
-      <w:r>
-        <w:rPr>
-          <w:lang w:val="en-US"/>
-        </w:rPr>
-        <w:t xml:space="preserve"> codes postage; and maintenance. </w:t>
-      </w:r>
-    </w:p>
-    <w:p>
-      <w:pPr>
-        <w:rPr>
-          <w:lang w:val="en-US"/>
-        </w:rPr>
-      </w:pPr>
-      <w:r>
-        <w:rPr>
-          <w:lang w:val="en-US"/>
-        </w:rPr>
-        <w:t>Following system integrity, we will begin our customer acquisition process. Post</w:t>
-      </w:r>
-      <w:r>
-        <w:rPr>
-          <w:lang w:val="en-US"/>
-        </w:rPr>
-        <w:t>-</w:t>
-      </w:r>
-      <w:r>
-        <w:rPr>
-          <w:lang w:val="en-US"/>
-        </w:rPr>
-        <w:t xml:space="preserve">marketing is the </w:t>
-      </w:r>
-      <w:r>
-        <w:rPr>
-          <w:lang w:val="en-US"/>
-        </w:rPr>
-        <w:t>optimal</w:t>
-      </w:r>
-      <w:r>
-        <w:rPr>
-          <w:lang w:val="en-US"/>
-        </w:rPr>
-        <w:t xml:space="preserve"> </w:t>
-      </w:r>
-      <w:r>
-        <w:rPr>
-          <w:lang w:val="en-US"/>
-        </w:rPr>
-        <w:t xml:space="preserve">first-wave </w:t>
-      </w:r>
-      <w:r>
-        <w:rPr>
-          <w:lang w:val="en-US"/>
-        </w:rPr>
-        <w:t xml:space="preserve">advertisement </w:t>
-      </w:r>
-      <w:r>
-        <w:rPr>
-          <w:lang w:val="en-US"/>
-        </w:rPr>
-        <w:t>methods</w:t>
-      </w:r>
-      <w:r>
-        <w:rPr>
-          <w:lang w:val="en-US"/>
-        </w:rPr>
-        <w:t xml:space="preserve"> since </w:t>
-      </w:r>
-      <w:r>
-        <w:rPr>
-          <w:lang w:val="en-US"/>
-        </w:rPr>
-        <w:t>stamp, envelop, paper, and printing costs are</w:t>
-      </w:r>
-      <w:r>
-        <w:rPr>
-          <w:lang w:val="en-US"/>
-        </w:rPr>
-        <w:t xml:space="preserve"> £1.5 per letter. Compared to all other marketing medium</w:t>
-      </w:r>
-      <w:r>
-        <w:rPr>
-          <w:lang w:val="en-US"/>
-        </w:rPr>
-        <w:t>s</w:t>
-      </w:r>
-      <w:r>
-        <w:rPr>
-          <w:lang w:val="en-US"/>
-        </w:rPr>
-        <w:t xml:space="preserve">, it is </w:t>
-      </w:r>
-      <w:r>
-        <w:rPr>
-          <w:lang w:val="en-US"/>
-        </w:rPr>
-        <w:t xml:space="preserve">a marketing strategy </w:t>
-      </w:r>
-      <w:r>
-        <w:rPr>
-          <w:lang w:val="en-US"/>
-        </w:rPr>
-        <w:t>that almost guarantees</w:t>
-      </w:r>
-      <w:r>
-        <w:rPr>
-          <w:lang w:val="en-US"/>
-        </w:rPr>
-        <w:t xml:space="preserve"> that</w:t>
-      </w:r>
-      <w:r>
-        <w:rPr>
-          <w:lang w:val="en-US"/>
-        </w:rPr>
-        <w:t xml:space="preserve"> all the restaurant owners </w:t>
-      </w:r>
-      <w:r>
-        <w:rPr>
-          <w:lang w:val="en-US"/>
-        </w:rPr>
-        <w:t>would</w:t>
-      </w:r>
-      <w:r>
-        <w:rPr>
-          <w:lang w:val="en-US"/>
-        </w:rPr>
-        <w:t xml:space="preserve"> read the advertisement content</w:t>
-      </w:r>
-      <w:r>
-        <w:rPr>
-          <w:lang w:val="en-US"/>
-        </w:rPr>
-        <w:t xml:space="preserve">s. </w:t>
-      </w:r>
-      <w:r>
-        <w:rPr>
-          <w:lang w:val="en-US"/>
-        </w:rPr>
-        <w:t xml:space="preserve">When </w:t>
-      </w:r>
-      <w:r>
-        <w:rPr>
-          <w:lang w:val="en-US"/>
-        </w:rPr>
-        <w:t>the restaurant owner</w:t>
-      </w:r>
-      <w:r>
-        <w:rPr>
-          <w:lang w:val="en-US"/>
-        </w:rPr>
-        <w:t xml:space="preserve"> receive</w:t>
-      </w:r>
-      <w:r>
-        <w:rPr>
-          <w:lang w:val="en-US"/>
-        </w:rPr>
-        <w:t>s</w:t>
-      </w:r>
-      <w:r>
-        <w:rPr>
-          <w:lang w:val="en-US"/>
-        </w:rPr>
-        <w:t xml:space="preserve"> the letter (Appendix Letter), </w:t>
-      </w:r>
-      <w:r>
-        <w:rPr>
-          <w:lang w:val="en-US"/>
-        </w:rPr>
-        <w:t>they will see a Q</w:t>
-      </w:r>
-      <w:r>
-        <w:rPr>
-          <w:lang w:val="en-US"/>
-        </w:rPr>
-        <w:t>.R.</w:t>
-      </w:r>
-      <w:r>
-        <w:rPr>
-          <w:lang w:val="en-US"/>
-        </w:rPr>
-        <w:t xml:space="preserve"> code that will redirect them to </w:t>
-      </w:r>
-      <w:r>
-        <w:rPr>
-          <w:lang w:val="en-US"/>
-        </w:rPr>
-        <w:t>the company’s</w:t>
-      </w:r>
-      <w:r>
-        <w:rPr>
-          <w:lang w:val="en-US"/>
-        </w:rPr>
-        <w:t xml:space="preserve"> YouTube channel, demonstrating </w:t>
-      </w:r>
-      <w:r>
-        <w:rPr>
-          <w:lang w:val="en-US"/>
-        </w:rPr>
-        <w:t>the</w:t>
-      </w:r>
-      <w:r>
-        <w:rPr>
-          <w:lang w:val="en-US"/>
-        </w:rPr>
-        <w:t xml:space="preserve"> software product</w:t>
-      </w:r>
-      <w:r>
-        <w:rPr>
-          <w:lang w:val="en-US"/>
-        </w:rPr>
-        <w:t>s</w:t>
-      </w:r>
-      <w:r>
-        <w:rPr>
-          <w:lang w:val="en-US"/>
-        </w:rPr>
-        <w:t xml:space="preserve">. </w:t>
-      </w:r>
-      <w:r>
-        <w:rPr>
-          <w:lang w:val="en-US"/>
-        </w:rPr>
-        <w:t xml:space="preserve">Video presentation </w:t>
-      </w:r>
-      <w:r>
-        <w:rPr>
-          <w:lang w:val="en-US"/>
-        </w:rPr>
-        <w:t>should be</w:t>
-      </w:r>
-      <w:r>
-        <w:rPr>
-          <w:lang w:val="en-US"/>
-        </w:rPr>
-        <w:t xml:space="preserve"> the most po</w:t>
-      </w:r>
-      <w:r>
-        <w:rPr>
-          <w:lang w:val="en-US"/>
-        </w:rPr>
-        <w:t>tent</w:t>
-      </w:r>
-      <w:r>
-        <w:rPr>
-          <w:lang w:val="en-US"/>
-        </w:rPr>
-        <w:t xml:space="preserve"> persuasion mechanism to attract clients with the software </w:t>
-      </w:r>
-      <w:r>
-        <w:rPr>
-          <w:lang w:val="en-US"/>
-        </w:rPr>
-        <w:t xml:space="preserve">capabilities and </w:t>
-      </w:r>
-      <w:r>
-        <w:rPr>
-          <w:lang w:val="en-US"/>
-        </w:rPr>
-        <w:t xml:space="preserve">benefits. </w:t>
-      </w:r>
-    </w:p>
-    <w:p>
-      <w:pPr>
-        <w:rPr>
-          <w:lang w:val="en-US"/>
-        </w:rPr>
-      </w:pPr>
-      <w:r>
-        <w:rPr>
-          <w:lang w:val="en-US"/>
-        </w:rPr>
-        <w:t>Restaurant owners who express an interest will scan the Q</w:t>
-      </w:r>
-      <w:r>
-        <w:rPr>
-          <w:lang w:val="en-US"/>
-        </w:rPr>
-        <w:t>.R.</w:t>
-      </w:r>
-      <w:r>
-        <w:rPr>
-          <w:lang w:val="en-US"/>
-        </w:rPr>
-        <w:t xml:space="preserve"> code </w:t>
-      </w:r>
-      <w:r>
-        <w:rPr>
-          <w:lang w:val="en-US"/>
-        </w:rPr>
-        <w:t>and</w:t>
-      </w:r>
-      <w:r>
-        <w:rPr>
-          <w:lang w:val="en-US"/>
-        </w:rPr>
-        <w:t xml:space="preserve"> go to </w:t>
-      </w:r>
-      <w:r>
-        <w:rPr>
-          <w:lang w:val="en-US"/>
-        </w:rPr>
-        <w:t>the</w:t>
-      </w:r>
-      <w:r>
-        <w:rPr>
-          <w:lang w:val="en-US"/>
-        </w:rPr>
-        <w:t xml:space="preserve"> website (picture)</w:t>
-      </w:r>
-      <w:r>
-        <w:rPr>
-          <w:lang w:val="en-US"/>
-        </w:rPr>
-        <w:t xml:space="preserve">. The </w:t>
-      </w:r>
-      <w:r>
-        <w:rPr>
-          <w:lang w:val="en-US"/>
-        </w:rPr>
-        <w:t>landing page</w:t>
-      </w:r>
-      <w:r>
-        <w:rPr>
-          <w:lang w:val="en-US"/>
-        </w:rPr>
-        <w:t xml:space="preserve"> aims to</w:t>
-      </w:r>
-      <w:r>
-        <w:rPr>
-          <w:lang w:val="en-US"/>
-        </w:rPr>
-        <w:t xml:space="preserve"> demonstrate our product and the benefit </w:t>
-      </w:r>
-      <w:r>
-        <w:rPr>
-          <w:lang w:val="en-US"/>
-        </w:rPr>
-        <w:t>of becoming</w:t>
-      </w:r>
-      <w:r>
-        <w:rPr>
-          <w:lang w:val="en-US"/>
-        </w:rPr>
-        <w:t xml:space="preserve"> a member, using minimalistic representation, such as short texts and pictures. </w:t>
-      </w:r>
-    </w:p>
-    <w:p>
-      <w:pPr>
-        <w:rPr>
-          <w:lang w:val="en-US"/>
-        </w:rPr>
-      </w:pPr>
-      <w:r>
-        <w:rPr>
-          <w:lang w:val="en-US"/>
-        </w:rPr>
-        <w:t xml:space="preserve">Perspective members could </w:t>
-      </w:r>
-      <w:r>
-        <w:rPr>
-          <w:lang w:val="en-US"/>
-        </w:rPr>
-        <w:t>sign up</w:t>
-      </w:r>
-      <w:r>
-        <w:rPr>
-          <w:lang w:val="en-US"/>
-        </w:rPr>
-        <w:t xml:space="preserve"> </w:t>
-      </w:r>
-      <w:r>
-        <w:rPr>
-          <w:lang w:val="en-US"/>
-        </w:rPr>
-        <w:t>by using our registration page or email. To complete</w:t>
-      </w:r>
-      <w:r>
-        <w:rPr>
-          <w:lang w:val="en-US"/>
-        </w:rPr>
-        <w:t xml:space="preserve"> this </w:t>
-      </w:r>
-      <w:r>
-        <w:rPr>
-          <w:lang w:val="en-US"/>
-        </w:rPr>
-        <w:t xml:space="preserve">process, they would only need to fill in 11 pieces of information. We aim to do all the tasks </w:t>
-      </w:r>
-      <w:r>
-        <w:rPr>
-          <w:lang w:val="en-US"/>
-        </w:rPr>
-        <w:t>on</w:t>
-      </w:r>
-      <w:r>
-        <w:rPr>
-          <w:lang w:val="en-US"/>
-        </w:rPr>
-        <w:t xml:space="preserve"> our client’s behalf </w:t>
-      </w:r>
-      <w:r>
-        <w:rPr>
-          <w:lang w:val="en-US"/>
-        </w:rPr>
-        <w:t>to minimize their inputs and efforts</w:t>
-      </w:r>
-      <w:r>
-        <w:rPr>
-          <w:lang w:val="en-US"/>
-        </w:rPr>
-        <w:t xml:space="preserve">. </w:t>
-      </w:r>
-      <w:r>
-        <w:rPr>
-          <w:lang w:val="en-US"/>
-        </w:rPr>
-        <w:t xml:space="preserve">We will deploy a standard automatic email confirmation system to verify </w:t>
-      </w:r>
-      <w:r>
-        <w:rPr>
-          <w:lang w:val="en-US"/>
-        </w:rPr>
-        <w:t xml:space="preserve">the </w:t>
-      </w:r>
-      <w:r>
-        <w:rPr>
-          <w:lang w:val="en-US"/>
-        </w:rPr>
-        <w:t>customer</w:t>
-      </w:r>
-      <w:r>
-        <w:rPr>
-          <w:lang w:val="en-US"/>
-        </w:rPr>
-        <w:t>’s</w:t>
-      </w:r>
-      <w:r>
-        <w:rPr>
-          <w:lang w:val="en-US"/>
-        </w:rPr>
-        <w:t xml:space="preserve"> email address</w:t>
-      </w:r>
-      <w:r>
-        <w:rPr>
-          <w:lang w:val="en-US"/>
-        </w:rPr>
-        <w:t xml:space="preserve">. </w:t>
-      </w:r>
-    </w:p>
-    <w:p>
-      <w:pPr>
-        <w:rPr>
-          <w:lang w:val="en-US"/>
-        </w:rPr>
-      </w:pPr>
-      <w:r>
-        <w:rPr>
-          <w:lang w:val="en-US"/>
-        </w:rPr>
-        <w:t>The most important aspect of the business process is to set up the restaurant sit-in ordering system with all the business info and menu.</w:t>
-      </w:r>
-      <w:r>
-        <w:rPr>
-          <w:lang w:val="en-US"/>
-        </w:rPr>
-        <w:t xml:space="preserve"> Our staff will be fully responsible for this process as the platform must have the correct presentations before deployment. Hopefully, this will prevent clients from f</w:t>
-      </w:r>
-      <w:r>
-        <w:rPr>
-          <w:lang w:val="en-US"/>
-        </w:rPr>
-        <w:t>eeling f</w:t>
-      </w:r>
-      <w:r>
-        <w:rPr>
-          <w:lang w:val="en-US"/>
-        </w:rPr>
-        <w:t>rustrat</w:t>
-      </w:r>
-      <w:r>
-        <w:rPr>
-          <w:lang w:val="en-US"/>
-        </w:rPr>
-        <w:t>ed</w:t>
-      </w:r>
-      <w:r>
-        <w:rPr>
-          <w:lang w:val="en-US"/>
-        </w:rPr>
-        <w:t xml:space="preserve"> </w:t>
-      </w:r>
-      <w:r>
-        <w:rPr>
-          <w:lang w:val="en-US"/>
-        </w:rPr>
-        <w:t>learning</w:t>
-      </w:r>
-      <w:r>
-        <w:rPr>
-          <w:lang w:val="en-US"/>
-        </w:rPr>
-        <w:t xml:space="preserve"> the system. </w:t>
-      </w:r>
-    </w:p>
-    <w:p>
-      <w:pPr>
-        <w:rPr>
-          <w:lang w:val="en-US"/>
-        </w:rPr>
-      </w:pPr>
-      <w:r>
-        <w:rPr>
-          <w:lang w:val="en-US"/>
-        </w:rPr>
-        <w:t>Following the production stage of the restaurant platform, we will print out the table Q</w:t>
-      </w:r>
-      <w:r>
-        <w:rPr>
-          <w:lang w:val="en-US"/>
-        </w:rPr>
-        <w:t>.R.</w:t>
-      </w:r>
-      <w:r>
-        <w:rPr>
-          <w:lang w:val="en-US"/>
-        </w:rPr>
-        <w:t xml:space="preserve"> codes for later delivery. All the Q</w:t>
-      </w:r>
-      <w:r>
-        <w:rPr>
-          <w:lang w:val="en-US"/>
-        </w:rPr>
-        <w:t>.R.</w:t>
-      </w:r>
-      <w:r>
-        <w:rPr>
-          <w:lang w:val="en-US"/>
-        </w:rPr>
-        <w:t xml:space="preserve"> codes will have lamination to protect damage due to long-term use. To ensure </w:t>
-      </w:r>
-      <w:r>
-        <w:rPr>
-          <w:lang w:val="en-US"/>
-        </w:rPr>
-        <w:t xml:space="preserve">an </w:t>
-      </w:r>
-      <w:r>
-        <w:rPr>
-          <w:lang w:val="en-US"/>
-        </w:rPr>
-        <w:t xml:space="preserve">appropriate number of </w:t>
-      </w:r>
-      <w:r>
-        <w:rPr>
-          <w:lang w:val="en-US"/>
-        </w:rPr>
-        <w:t>replacements</w:t>
-      </w:r>
-      <w:r>
-        <w:rPr>
-          <w:lang w:val="en-US"/>
-        </w:rPr>
-        <w:t xml:space="preserve"> Q</w:t>
-      </w:r>
-      <w:r>
-        <w:rPr>
-          <w:lang w:val="en-US"/>
-        </w:rPr>
-        <w:t>.R.</w:t>
-      </w:r>
-      <w:r>
-        <w:rPr>
-          <w:lang w:val="en-US"/>
-        </w:rPr>
-        <w:t xml:space="preserve"> codes, we will prepare the number of Q</w:t>
-      </w:r>
-      <w:r>
-        <w:rPr>
-          <w:lang w:val="en-US"/>
-        </w:rPr>
-        <w:t>.R.</w:t>
-      </w:r>
-      <w:r>
-        <w:rPr>
-          <w:lang w:val="en-US"/>
-        </w:rPr>
-        <w:t xml:space="preserve"> codes three times the number of the tables. </w:t>
-      </w:r>
-    </w:p>
-    <w:p>
-      <w:pPr>
-        <w:rPr>
-          <w:lang w:val="en-US"/>
-        </w:rPr>
-      </w:pPr>
-      <w:r>
-        <w:rPr>
-          <w:lang w:val="en-US"/>
-        </w:rPr>
-        <w:t>Members with successful signups should now be able to enjoy our software platform.</w:t>
-      </w:r>
-      <w:r>
-        <w:rPr>
-          <w:lang w:val="en-US"/>
-        </w:rPr>
-        <w:t xml:space="preserve"> Hopefully</w:t>
-      </w:r>
-      <w:r>
-        <w:rPr>
-          <w:lang w:val="en-US"/>
-        </w:rPr>
-        <w:t>,</w:t>
-      </w:r>
-      <w:r>
-        <w:rPr>
-          <w:lang w:val="en-US"/>
-        </w:rPr>
-        <w:t xml:space="preserve"> they </w:t>
-      </w:r>
-      <w:r>
-        <w:rPr>
-          <w:lang w:val="en-US"/>
-        </w:rPr>
-        <w:t xml:space="preserve">would need minimal support and intervention as we will </w:t>
-      </w:r>
-      <w:r>
-        <w:rPr>
-          <w:lang w:val="en-US"/>
-        </w:rPr>
-        <w:t xml:space="preserve">upload </w:t>
-      </w:r>
-      <w:r>
-        <w:rPr>
-          <w:lang w:val="en-US"/>
-        </w:rPr>
-        <w:t xml:space="preserve">help and video tutorials to guide them with the platform’s use. </w:t>
-      </w:r>
-    </w:p>
-    <w:p>
-      <w:pPr>
-        <w:pStyle w:val="Heading3"/>
-        <w:rPr>
-          <w:lang w:val="en-US"/>
-        </w:rPr>
-      </w:pPr>
-      <w:r>
-        <w:rPr>
-          <w:lang w:val="en-US"/>
-        </w:rPr>
-        <w:t>MOSCOW v1s</w:t>
-      </w:r>
-    </w:p>
-    <w:p>
-      <w:pPr>
-        <w:rPr>
-          <w:lang w:val="en-US"/>
-        </w:rPr>
-      </w:pPr>
-    </w:p>
-    <w:p>
-      <w:pPr>
-        <w:rPr>
-          <w:lang w:val="en-US"/>
-        </w:rPr>
-      </w:pPr>
-      <w:r>
-        <w:rPr>
-          <w:lang w:val="en-US"/>
-        </w:rPr>
-        <w:t>The MOSCOW method prioritizes the software features to implement. We will first develop all the “Must Have” features before the “Should Have” features. Subsequently, we will implement the “Could Have” features. Since the “Would Not Have” features are the ones not to include in the software development planning, they will be in the record, but get ignored.</w:t>
-      </w:r>
-    </w:p>
-    <w:p>
-      <w:pPr>
-        <w:rPr>
-          <w:lang w:val="en-US"/>
-        </w:rPr>
-      </w:pPr>
-      <w:r>
-        <w:rPr>
-          <w:noProof/>
-          <w:lang w:val="en-US"/>
-        </w:rPr>
-        <w:lastRenderedPageBreak/>
+          <w:lang w:val="en-US"/>
+        </w:rPr>
         <w:drawing>
-          <wp:inline distT="0" distB="0" distL="0" distR="0" wp14:anchorId="34855E64" wp14:editId="7B82F33F">
-            <wp:extent cx="5727700" cy="3454400"/>
-            <wp:effectExtent l="0" t="0" r="6350" b="0"/>
-            <wp:docPr id="12" name="Picture 12"/>
+          <wp:inline distT="0" distB="0" distL="0" distR="0" wp14:anchorId="3883D6E4" wp14:editId="71B71EFB">
+            <wp:extent cx="1973484" cy="3248589"/>
+            <wp:effectExtent l="0" t="0" r="8255" b="0"/>
+            <wp:docPr id="25" name="Picture 25"/>
             <wp:cNvGraphicFramePr>
               <a:graphicFrameLocks xmlns:a="http://schemas.openxmlformats.org/drawingml/2006/main" noChangeAspect="1"/>
             </wp:cNvGraphicFramePr>
@@ -1753,7 +987,7 @@
               <a:graphicData uri="http://schemas.openxmlformats.org/drawingml/2006/picture">
                 <pic:pic xmlns:pic="http://schemas.openxmlformats.org/drawingml/2006/picture">
                   <pic:nvPicPr>
-                    <pic:cNvPr id="0" name="Picture 10"/>
+                    <pic:cNvPr id="0" name="Picture 8"/>
                     <pic:cNvPicPr>
                       <a:picLocks noChangeAspect="1" noChangeArrowheads="1"/>
                     </pic:cNvPicPr>
@@ -1774,7 +1008,7 @@
                   <pic:spPr bwMode="auto">
                     <a:xfrm>
                       <a:off x="0" y="0"/>
-                      <a:ext cx="5727700" cy="3454400"/>
+                      <a:ext cx="1997155" cy="3287555"/>
                     </a:xfrm>
                     <a:prstGeom prst="rect">
                       <a:avLst/>
@@ -1792,10 +1026,890 @@
       </w:r>
       <w:r>
         <w:rPr>
+          <w:noProof/>
+          <w:lang w:val="en-US"/>
+        </w:rPr>
+        <w:drawing>
+          <wp:inline distT="0" distB="0" distL="0" distR="0" wp14:anchorId="13D4A5DF" wp14:editId="2BD59C5A">
+            <wp:extent cx="1983579" cy="3275635"/>
+            <wp:effectExtent l="0" t="0" r="0" b="1270"/>
+            <wp:docPr id="28" name="Picture 28"/>
+            <wp:cNvGraphicFramePr>
+              <a:graphicFrameLocks xmlns:a="http://schemas.openxmlformats.org/drawingml/2006/main" noChangeAspect="1"/>
+            </wp:cNvGraphicFramePr>
+            <a:graphic xmlns:a="http://schemas.openxmlformats.org/drawingml/2006/main">
+              <a:graphicData uri="http://schemas.openxmlformats.org/drawingml/2006/picture">
+                <pic:pic xmlns:pic="http://schemas.openxmlformats.org/drawingml/2006/picture">
+                  <pic:nvPicPr>
+                    <pic:cNvPr id="0" name="Picture 11"/>
+                    <pic:cNvPicPr>
+                      <a:picLocks noChangeAspect="1" noChangeArrowheads="1"/>
+                    </pic:cNvPicPr>
+                  </pic:nvPicPr>
+                  <pic:blipFill>
+                    <a:blip r:embed="rId10">
+                      <a:extLst>
+                        <a:ext uri="{28A0092B-C50C-407E-A947-70E740481C1C}">
+                          <a14:useLocalDpi xmlns:a14="http://schemas.microsoft.com/office/drawing/2010/main" val="0"/>
+                        </a:ext>
+                      </a:extLst>
+                    </a:blip>
+                    <a:srcRect/>
+                    <a:stretch>
+                      <a:fillRect/>
+                    </a:stretch>
+                  </pic:blipFill>
+                  <pic:spPr bwMode="auto">
+                    <a:xfrm>
+                      <a:off x="0" y="0"/>
+                      <a:ext cx="1999559" cy="3302024"/>
+                    </a:xfrm>
+                    <a:prstGeom prst="rect">
+                      <a:avLst/>
+                    </a:prstGeom>
+                    <a:noFill/>
+                    <a:ln>
+                      <a:noFill/>
+                    </a:ln>
+                  </pic:spPr>
+                </pic:pic>
+              </a:graphicData>
+            </a:graphic>
+          </wp:inline>
+        </w:drawing>
+      </w:r>
+      <w:r>
+        <w:rPr>
+          <w:noProof/>
+          <w:lang w:val="en-US"/>
+        </w:rPr>
+        <w:drawing>
+          <wp:inline distT="0" distB="0" distL="0" distR="0" wp14:anchorId="5F17F66A" wp14:editId="4C6A40BC">
+            <wp:extent cx="1740884" cy="2874854"/>
+            <wp:effectExtent l="0" t="0" r="0" b="1905"/>
+            <wp:docPr id="29" name="Picture 29"/>
+            <wp:cNvGraphicFramePr>
+              <a:graphicFrameLocks xmlns:a="http://schemas.openxmlformats.org/drawingml/2006/main" noChangeAspect="1"/>
+            </wp:cNvGraphicFramePr>
+            <a:graphic xmlns:a="http://schemas.openxmlformats.org/drawingml/2006/main">
+              <a:graphicData uri="http://schemas.openxmlformats.org/drawingml/2006/picture">
+                <pic:pic xmlns:pic="http://schemas.openxmlformats.org/drawingml/2006/picture">
+                  <pic:nvPicPr>
+                    <pic:cNvPr id="0" name="Picture 12"/>
+                    <pic:cNvPicPr>
+                      <a:picLocks noChangeAspect="1" noChangeArrowheads="1"/>
+                    </pic:cNvPicPr>
+                  </pic:nvPicPr>
+                  <pic:blipFill>
+                    <a:blip r:embed="rId11">
+                      <a:extLst>
+                        <a:ext uri="{28A0092B-C50C-407E-A947-70E740481C1C}">
+                          <a14:useLocalDpi xmlns:a14="http://schemas.microsoft.com/office/drawing/2010/main" val="0"/>
+                        </a:ext>
+                      </a:extLst>
+                    </a:blip>
+                    <a:srcRect/>
+                    <a:stretch>
+                      <a:fillRect/>
+                    </a:stretch>
+                  </pic:blipFill>
+                  <pic:spPr bwMode="auto">
+                    <a:xfrm>
+                      <a:off x="0" y="0"/>
+                      <a:ext cx="1837697" cy="3034729"/>
+                    </a:xfrm>
+                    <a:prstGeom prst="rect">
+                      <a:avLst/>
+                    </a:prstGeom>
+                    <a:noFill/>
+                    <a:ln>
+                      <a:noFill/>
+                    </a:ln>
+                  </pic:spPr>
+                </pic:pic>
+              </a:graphicData>
+            </a:graphic>
+          </wp:inline>
+        </w:drawing>
+      </w:r>
+    </w:p>
+    <w:p>
+      <w:pPr>
+        <w:rPr>
+          <w:lang w:val="en-US"/>
+        </w:rPr>
+      </w:pPr>
+    </w:p>
+    <w:p>
+      <w:pPr>
+        <w:rPr>
+          <w:lang w:val="en-US"/>
+        </w:rPr>
+      </w:pPr>
+      <w:r>
+        <w:rPr>
+          <w:lang w:val="en-US"/>
+        </w:rPr>
+        <w:t xml:space="preserve">The customer ordering platform clearly shows the restaurant’s name and address, ensuring the customer </w:t>
+      </w:r>
+      <w:r>
+        <w:rPr>
+          <w:lang w:val="en-US"/>
+        </w:rPr>
+        <w:t xml:space="preserve">has </w:t>
+      </w:r>
+      <w:r>
+        <w:rPr>
+          <w:lang w:val="en-US"/>
+        </w:rPr>
+        <w:t>enter</w:t>
+      </w:r>
+      <w:r>
+        <w:rPr>
+          <w:lang w:val="en-US"/>
+        </w:rPr>
+        <w:t>ed</w:t>
+      </w:r>
+      <w:r>
+        <w:rPr>
+          <w:lang w:val="en-US"/>
+        </w:rPr>
+        <w:t xml:space="preserve"> the correct ordering platform. </w:t>
+      </w:r>
+      <w:r>
+        <w:rPr>
+          <w:lang w:val="en-US"/>
+        </w:rPr>
+        <w:t xml:space="preserve">In the case that the restaurant name doesn’t render correctly, we can rectify from the issue straightaway. </w:t>
+      </w:r>
+      <w:r>
+        <w:rPr>
+          <w:lang w:val="en-US"/>
+        </w:rPr>
+        <w:t xml:space="preserve">The serving time </w:t>
+      </w:r>
+      <w:r>
+        <w:rPr>
+          <w:lang w:val="en-US"/>
+        </w:rPr>
+        <w:t xml:space="preserve">feature </w:t>
+      </w:r>
+      <w:r>
+        <w:rPr>
+          <w:lang w:val="en-US"/>
+        </w:rPr>
+        <w:t xml:space="preserve">is an indicator for the restaurant owner and customer </w:t>
+      </w:r>
+      <w:r>
+        <w:rPr>
+          <w:lang w:val="en-US"/>
+        </w:rPr>
+        <w:t xml:space="preserve">to know </w:t>
+      </w:r>
+      <w:r>
+        <w:rPr>
+          <w:lang w:val="en-US"/>
+        </w:rPr>
+        <w:t xml:space="preserve">when this </w:t>
+      </w:r>
+      <w:r>
+        <w:rPr>
+          <w:lang w:val="en-US"/>
+        </w:rPr>
+        <w:t xml:space="preserve">particular </w:t>
+      </w:r>
+      <w:r>
+        <w:rPr>
+          <w:lang w:val="en-US"/>
+        </w:rPr>
+        <w:t>mealtime</w:t>
+      </w:r>
+      <w:r>
+        <w:rPr>
+          <w:lang w:val="en-US"/>
+        </w:rPr>
+        <w:t xml:space="preserve"> finishes. Hopefully, customers will find it easy to navigate between meals within different categories using horizontal swipe. Ideally, when they first get redirected to the platform, they will have a 3 second video animated tutorials on how to use the app. In the case that they need repeating help tutorial, they can use the help button in the bottom-</w:t>
+      </w:r>
+      <w:r>
+        <w:rPr>
+          <w:lang w:val="en-US"/>
+        </w:rPr>
+        <w:t>right</w:t>
+      </w:r>
+      <w:r>
+        <w:rPr>
+          <w:lang w:val="en-US"/>
+        </w:rPr>
+        <w:t xml:space="preserve"> corner to revisit the tutorial video. The customers will repeatedly find and select the meals they want to order, with additional functionalities, such as adding meal quantity, adding extras, and asking for special requests. </w:t>
+      </w:r>
+      <w:r>
+        <w:rPr>
+          <w:lang w:val="en-US"/>
+        </w:rPr>
+        <w:t xml:space="preserve">Once they have added a meal item, they will see a 2 second notification and </w:t>
+      </w:r>
+      <w:r>
+        <w:rPr>
+          <w:lang w:val="en-US"/>
+        </w:rPr>
+        <w:t xml:space="preserve">get </w:t>
+      </w:r>
+      <w:r>
+        <w:rPr>
+          <w:lang w:val="en-US"/>
+        </w:rPr>
+        <w:t>redirect</w:t>
+      </w:r>
+      <w:r>
+        <w:rPr>
+          <w:lang w:val="en-US"/>
+        </w:rPr>
+        <w:t>ed</w:t>
+      </w:r>
+      <w:r>
+        <w:rPr>
+          <w:lang w:val="en-US"/>
+        </w:rPr>
+        <w:t xml:space="preserve"> to the </w:t>
+      </w:r>
+      <w:r>
+        <w:rPr>
+          <w:lang w:val="en-US"/>
+        </w:rPr>
+        <w:t xml:space="preserve">previous </w:t>
+      </w:r>
+      <w:r>
+        <w:rPr>
+          <w:lang w:val="en-US"/>
+        </w:rPr>
+        <w:t xml:space="preserve">ordering platform. We will now </w:t>
+      </w:r>
+      <w:r>
+        <w:rPr>
+          <w:lang w:val="en-US"/>
+        </w:rPr>
+        <w:t>discuss the pay</w:t>
+      </w:r>
+      <w:r>
+        <w:rPr>
           <w:lang w:val="en-US"/>
         </w:rPr>
         <w:t xml:space="preserve"> </w:t>
       </w:r>
+      <w:r>
+        <w:rPr>
+          <w:lang w:val="en-US"/>
+        </w:rPr>
+        <w:t>feature</w:t>
+      </w:r>
+      <w:r>
+        <w:rPr>
+          <w:lang w:val="en-US"/>
+        </w:rPr>
+        <w:t xml:space="preserve"> – the </w:t>
+      </w:r>
+      <w:r>
+        <w:rPr>
+          <w:lang w:val="en-US"/>
+        </w:rPr>
+        <w:t xml:space="preserve">order summary </w:t>
+      </w:r>
+      <w:r>
+        <w:rPr>
+          <w:lang w:val="en-US"/>
+        </w:rPr>
+        <w:t xml:space="preserve">portal. </w:t>
+      </w:r>
+    </w:p>
+    <w:p>
+      <w:pPr>
+        <w:rPr>
+          <w:lang w:val="en-US"/>
+        </w:rPr>
+      </w:pPr>
+    </w:p>
+    <w:p>
+      <w:pPr>
+        <w:rPr>
+          <w:lang w:val="en-US"/>
+        </w:rPr>
+      </w:pPr>
+    </w:p>
+    <w:p>
+      <w:pPr>
+        <w:rPr>
+          <w:lang w:val="en-US"/>
+        </w:rPr>
+      </w:pPr>
+    </w:p>
+    <w:p>
+      <w:pPr>
+        <w:rPr>
+          <w:lang w:val="en-US"/>
+        </w:rPr>
+      </w:pPr>
+    </w:p>
+    <w:p>
+      <w:pPr>
+        <w:pStyle w:val="Heading3"/>
+        <w:rPr>
+          <w:lang w:val="en-US"/>
+        </w:rPr>
+      </w:pPr>
+      <w:r>
+        <w:rPr>
+          <w:lang w:val="en-US"/>
+        </w:rPr>
+        <w:lastRenderedPageBreak/>
+        <w:t xml:space="preserve">Done - </w:t>
+      </w:r>
+      <w:r>
+        <w:rPr>
+          <w:lang w:val="en-US"/>
+        </w:rPr>
+        <w:t>Order Summary</w:t>
+      </w:r>
+    </w:p>
+    <w:p>
+      <w:pPr>
+        <w:rPr>
+          <w:lang w:val="en-US"/>
+        </w:rPr>
+      </w:pPr>
+      <w:r>
+        <w:rPr>
+          <w:noProof/>
+          <w:lang w:val="en-US"/>
+        </w:rPr>
+        <w:drawing>
+          <wp:inline distT="0" distB="0" distL="0" distR="0" wp14:anchorId="0B9EBC5D" wp14:editId="7AEBE6E7">
+            <wp:extent cx="1906358" cy="3148314"/>
+            <wp:effectExtent l="0" t="0" r="0" b="0"/>
+            <wp:docPr id="30" name="Picture 30"/>
+            <wp:cNvGraphicFramePr>
+              <a:graphicFrameLocks xmlns:a="http://schemas.openxmlformats.org/drawingml/2006/main" noChangeAspect="1"/>
+            </wp:cNvGraphicFramePr>
+            <a:graphic xmlns:a="http://schemas.openxmlformats.org/drawingml/2006/main">
+              <a:graphicData uri="http://schemas.openxmlformats.org/drawingml/2006/picture">
+                <pic:pic xmlns:pic="http://schemas.openxmlformats.org/drawingml/2006/picture">
+                  <pic:nvPicPr>
+                    <pic:cNvPr id="0" name="Picture 13"/>
+                    <pic:cNvPicPr>
+                      <a:picLocks noChangeAspect="1" noChangeArrowheads="1"/>
+                    </pic:cNvPicPr>
+                  </pic:nvPicPr>
+                  <pic:blipFill>
+                    <a:blip r:embed="rId12">
+                      <a:extLst>
+                        <a:ext uri="{28A0092B-C50C-407E-A947-70E740481C1C}">
+                          <a14:useLocalDpi xmlns:a14="http://schemas.microsoft.com/office/drawing/2010/main" val="0"/>
+                        </a:ext>
+                      </a:extLst>
+                    </a:blip>
+                    <a:srcRect/>
+                    <a:stretch>
+                      <a:fillRect/>
+                    </a:stretch>
+                  </pic:blipFill>
+                  <pic:spPr bwMode="auto">
+                    <a:xfrm>
+                      <a:off x="0" y="0"/>
+                      <a:ext cx="1915303" cy="3163086"/>
+                    </a:xfrm>
+                    <a:prstGeom prst="rect">
+                      <a:avLst/>
+                    </a:prstGeom>
+                    <a:noFill/>
+                    <a:ln>
+                      <a:noFill/>
+                    </a:ln>
+                  </pic:spPr>
+                </pic:pic>
+              </a:graphicData>
+            </a:graphic>
+          </wp:inline>
+        </w:drawing>
+      </w:r>
+      <w:r>
+        <w:rPr>
+          <w:noProof/>
+          <w:lang w:val="en-US"/>
+        </w:rPr>
+        <w:drawing>
+          <wp:inline distT="0" distB="0" distL="0" distR="0" wp14:anchorId="5EB61624" wp14:editId="5AC24882">
+            <wp:extent cx="1814694" cy="3003630"/>
+            <wp:effectExtent l="0" t="0" r="0" b="6350"/>
+            <wp:docPr id="31" name="Picture 31"/>
+            <wp:cNvGraphicFramePr>
+              <a:graphicFrameLocks xmlns:a="http://schemas.openxmlformats.org/drawingml/2006/main" noChangeAspect="1"/>
+            </wp:cNvGraphicFramePr>
+            <a:graphic xmlns:a="http://schemas.openxmlformats.org/drawingml/2006/main">
+              <a:graphicData uri="http://schemas.openxmlformats.org/drawingml/2006/picture">
+                <pic:pic xmlns:pic="http://schemas.openxmlformats.org/drawingml/2006/picture">
+                  <pic:nvPicPr>
+                    <pic:cNvPr id="0" name="Picture 14"/>
+                    <pic:cNvPicPr>
+                      <a:picLocks noChangeAspect="1" noChangeArrowheads="1"/>
+                    </pic:cNvPicPr>
+                  </pic:nvPicPr>
+                  <pic:blipFill>
+                    <a:blip r:embed="rId13">
+                      <a:extLst>
+                        <a:ext uri="{28A0092B-C50C-407E-A947-70E740481C1C}">
+                          <a14:useLocalDpi xmlns:a14="http://schemas.microsoft.com/office/drawing/2010/main" val="0"/>
+                        </a:ext>
+                      </a:extLst>
+                    </a:blip>
+                    <a:srcRect/>
+                    <a:stretch>
+                      <a:fillRect/>
+                    </a:stretch>
+                  </pic:blipFill>
+                  <pic:spPr bwMode="auto">
+                    <a:xfrm>
+                      <a:off x="0" y="0"/>
+                      <a:ext cx="1828160" cy="3025918"/>
+                    </a:xfrm>
+                    <a:prstGeom prst="rect">
+                      <a:avLst/>
+                    </a:prstGeom>
+                    <a:noFill/>
+                    <a:ln>
+                      <a:noFill/>
+                    </a:ln>
+                  </pic:spPr>
+                </pic:pic>
+              </a:graphicData>
+            </a:graphic>
+          </wp:inline>
+        </w:drawing>
+      </w:r>
+    </w:p>
+    <w:p>
+      <w:pPr>
+        <w:rPr>
+          <w:lang w:val="en-US"/>
+        </w:rPr>
+      </w:pPr>
+      <w:r>
+        <w:rPr>
+          <w:lang w:val="en-US"/>
+        </w:rPr>
+        <w:t xml:space="preserve">Once the </w:t>
+      </w:r>
+      <w:r>
+        <w:rPr>
+          <w:lang w:val="en-US"/>
+        </w:rPr>
+        <w:t xml:space="preserve">customer orders all the meals they want, they will click </w:t>
+      </w:r>
+      <w:r>
+        <w:rPr>
+          <w:lang w:val="en-US"/>
+        </w:rPr>
+        <w:t xml:space="preserve">the pay button in the meal ordering platform above and view all the meals they have ordered. To account for infinity page scrolling, we have the horizontal swiping option, allowing customers to view as many meals as possible. Other app features include the ability to add meal quantity, view total price, add tips, and decide if the meals come together or separately. They can also send special requests for the restaurant owners to cater for their specific requirements. </w:t>
+      </w:r>
+    </w:p>
+    <w:p>
+      <w:pPr>
+        <w:rPr>
+          <w:lang w:val="en-US"/>
+        </w:rPr>
+      </w:pPr>
+    </w:p>
+    <w:p>
+      <w:pPr>
+        <w:rPr>
+          <w:lang w:val="en-US"/>
+        </w:rPr>
+      </w:pPr>
+    </w:p>
+    <w:p>
+      <w:pPr>
+        <w:rPr>
+          <w:lang w:val="en-US"/>
+        </w:rPr>
+      </w:pPr>
+    </w:p>
+    <w:p>
+      <w:pPr>
+        <w:rPr>
+          <w:lang w:val="en-US"/>
+        </w:rPr>
+      </w:pPr>
+    </w:p>
+    <w:p>
+      <w:pPr>
+        <w:rPr>
+          <w:lang w:val="en-US"/>
+        </w:rPr>
+      </w:pPr>
+    </w:p>
+    <w:p>
+      <w:pPr>
+        <w:rPr>
+          <w:lang w:val="en-US"/>
+        </w:rPr>
+      </w:pPr>
+    </w:p>
+    <w:p>
+      <w:pPr>
+        <w:rPr>
+          <w:lang w:val="en-US"/>
+        </w:rPr>
+      </w:pPr>
+    </w:p>
+    <w:p>
+      <w:pPr>
+        <w:rPr>
+          <w:lang w:val="en-US"/>
+        </w:rPr>
+      </w:pPr>
+    </w:p>
+    <w:p>
+      <w:pPr>
+        <w:rPr>
+          <w:lang w:val="en-US"/>
+        </w:rPr>
+      </w:pPr>
+    </w:p>
+    <w:p>
+      <w:pPr>
+        <w:rPr>
+          <w:lang w:val="en-US"/>
+        </w:rPr>
+      </w:pPr>
+    </w:p>
+    <w:p>
+      <w:pPr>
+        <w:rPr>
+          <w:lang w:val="en-US"/>
+        </w:rPr>
+      </w:pPr>
+    </w:p>
+    <w:p>
+      <w:pPr>
+        <w:rPr>
+          <w:lang w:val="en-US"/>
+        </w:rPr>
+      </w:pPr>
+    </w:p>
+    <w:p>
+      <w:pPr>
+        <w:rPr>
+          <w:lang w:val="en-US"/>
+        </w:rPr>
+      </w:pPr>
+    </w:p>
+    <w:p>
+      <w:pPr>
+        <w:pStyle w:val="Heading3"/>
+        <w:rPr>
+          <w:lang w:val="en-US"/>
+        </w:rPr>
+      </w:pPr>
+      <w:r>
+        <w:rPr>
+          <w:lang w:val="en-US"/>
+        </w:rPr>
+        <w:lastRenderedPageBreak/>
+        <w:t>Done -</w:t>
+      </w:r>
+      <w:r>
+        <w:rPr>
+          <w:lang w:val="en-US"/>
+        </w:rPr>
+        <w:t xml:space="preserve"> </w:t>
+      </w:r>
+      <w:r>
+        <w:rPr>
+          <w:lang w:val="en-US"/>
+        </w:rPr>
+        <w:t xml:space="preserve">Payment Portal </w:t>
+      </w:r>
+    </w:p>
+    <w:p>
+      <w:pPr>
+        <w:rPr>
+          <w:lang w:val="en-US"/>
+        </w:rPr>
+      </w:pPr>
+      <w:r>
+        <w:rPr>
+          <w:noProof/>
+          <w:lang w:val="en-US"/>
+        </w:rPr>
+        <w:drawing>
+          <wp:inline distT="0" distB="0" distL="0" distR="0" wp14:anchorId="1E498CA4" wp14:editId="5561BECA">
+            <wp:extent cx="2053357" cy="3385595"/>
+            <wp:effectExtent l="0" t="0" r="4445" b="5715"/>
+            <wp:docPr id="32" name="Picture 32"/>
+            <wp:cNvGraphicFramePr>
+              <a:graphicFrameLocks xmlns:a="http://schemas.openxmlformats.org/drawingml/2006/main" noChangeAspect="1"/>
+            </wp:cNvGraphicFramePr>
+            <a:graphic xmlns:a="http://schemas.openxmlformats.org/drawingml/2006/main">
+              <a:graphicData uri="http://schemas.openxmlformats.org/drawingml/2006/picture">
+                <pic:pic xmlns:pic="http://schemas.openxmlformats.org/drawingml/2006/picture">
+                  <pic:nvPicPr>
+                    <pic:cNvPr id="0" name="Picture 15"/>
+                    <pic:cNvPicPr>
+                      <a:picLocks noChangeAspect="1" noChangeArrowheads="1"/>
+                    </pic:cNvPicPr>
+                  </pic:nvPicPr>
+                  <pic:blipFill>
+                    <a:blip r:embed="rId14">
+                      <a:extLst>
+                        <a:ext uri="{28A0092B-C50C-407E-A947-70E740481C1C}">
+                          <a14:useLocalDpi xmlns:a14="http://schemas.microsoft.com/office/drawing/2010/main" val="0"/>
+                        </a:ext>
+                      </a:extLst>
+                    </a:blip>
+                    <a:srcRect/>
+                    <a:stretch>
+                      <a:fillRect/>
+                    </a:stretch>
+                  </pic:blipFill>
+                  <pic:spPr bwMode="auto">
+                    <a:xfrm>
+                      <a:off x="0" y="0"/>
+                      <a:ext cx="2058209" cy="3393595"/>
+                    </a:xfrm>
+                    <a:prstGeom prst="rect">
+                      <a:avLst/>
+                    </a:prstGeom>
+                    <a:noFill/>
+                    <a:ln>
+                      <a:noFill/>
+                    </a:ln>
+                  </pic:spPr>
+                </pic:pic>
+              </a:graphicData>
+            </a:graphic>
+          </wp:inline>
+        </w:drawing>
+      </w:r>
+      <w:r>
+        <w:rPr>
+          <w:noProof/>
+          <w:lang w:val="en-US"/>
+        </w:rPr>
+        <w:drawing>
+          <wp:inline distT="0" distB="0" distL="0" distR="0" wp14:anchorId="727F8EAA" wp14:editId="6EC78055">
+            <wp:extent cx="1883806" cy="3113590"/>
+            <wp:effectExtent l="0" t="0" r="2540" b="0"/>
+            <wp:docPr id="33" name="Picture 33"/>
+            <wp:cNvGraphicFramePr>
+              <a:graphicFrameLocks xmlns:a="http://schemas.openxmlformats.org/drawingml/2006/main" noChangeAspect="1"/>
+            </wp:cNvGraphicFramePr>
+            <a:graphic xmlns:a="http://schemas.openxmlformats.org/drawingml/2006/main">
+              <a:graphicData uri="http://schemas.openxmlformats.org/drawingml/2006/picture">
+                <pic:pic xmlns:pic="http://schemas.openxmlformats.org/drawingml/2006/picture">
+                  <pic:nvPicPr>
+                    <pic:cNvPr id="0" name="Picture 16"/>
+                    <pic:cNvPicPr>
+                      <a:picLocks noChangeAspect="1" noChangeArrowheads="1"/>
+                    </pic:cNvPicPr>
+                  </pic:nvPicPr>
+                  <pic:blipFill>
+                    <a:blip r:embed="rId15">
+                      <a:extLst>
+                        <a:ext uri="{28A0092B-C50C-407E-A947-70E740481C1C}">
+                          <a14:useLocalDpi xmlns:a14="http://schemas.microsoft.com/office/drawing/2010/main" val="0"/>
+                        </a:ext>
+                      </a:extLst>
+                    </a:blip>
+                    <a:srcRect/>
+                    <a:stretch>
+                      <a:fillRect/>
+                    </a:stretch>
+                  </pic:blipFill>
+                  <pic:spPr bwMode="auto">
+                    <a:xfrm>
+                      <a:off x="0" y="0"/>
+                      <a:ext cx="1897561" cy="3136324"/>
+                    </a:xfrm>
+                    <a:prstGeom prst="rect">
+                      <a:avLst/>
+                    </a:prstGeom>
+                    <a:noFill/>
+                    <a:ln>
+                      <a:noFill/>
+                    </a:ln>
+                  </pic:spPr>
+                </pic:pic>
+              </a:graphicData>
+            </a:graphic>
+          </wp:inline>
+        </w:drawing>
+      </w:r>
+    </w:p>
+    <w:p>
+      <w:pPr>
+        <w:rPr>
+          <w:lang w:val="en-US"/>
+        </w:rPr>
+      </w:pPr>
+      <w:r>
+        <w:rPr>
+          <w:lang w:val="en-US"/>
+        </w:rPr>
+        <w:t xml:space="preserve">The next meal ordering process is payment. Customers can opt to pay for the meals by cash or, by typing or scanning the card details using their phone. Prior to software deployment, we will ensure that we will partner with a payment firm that can offer the lowest transaction fees. A transaction failed notification will appear if the card details are incorrect. </w:t>
+      </w:r>
+    </w:p>
+    <w:p>
+      <w:pPr>
+        <w:rPr>
+          <w:lang w:val="en-US"/>
+        </w:rPr>
+      </w:pPr>
+    </w:p>
+    <w:p>
+      <w:pPr>
+        <w:pStyle w:val="Heading3"/>
+        <w:rPr>
+          <w:lang w:val="en-US"/>
+        </w:rPr>
+      </w:pPr>
+      <w:r>
+        <w:rPr>
+          <w:lang w:val="en-US"/>
+        </w:rPr>
+        <w:t xml:space="preserve">Done - </w:t>
+      </w:r>
+      <w:r>
+        <w:rPr>
+          <w:lang w:val="en-US"/>
+        </w:rPr>
+        <w:t>Order Complete</w:t>
+      </w:r>
+    </w:p>
+    <w:p>
+      <w:pPr>
+        <w:rPr>
+          <w:lang w:val="en-US"/>
+        </w:rPr>
+      </w:pPr>
+      <w:r>
+        <w:rPr>
+          <w:noProof/>
+          <w:lang w:val="en-US"/>
+        </w:rPr>
+        <w:drawing>
+          <wp:inline distT="0" distB="0" distL="0" distR="0" wp14:anchorId="10BE1A6E" wp14:editId="0DD2762F">
+            <wp:extent cx="1498948" cy="2453833"/>
+            <wp:effectExtent l="0" t="0" r="6350" b="3810"/>
+            <wp:docPr id="34" name="Picture 34"/>
+            <wp:cNvGraphicFramePr>
+              <a:graphicFrameLocks xmlns:a="http://schemas.openxmlformats.org/drawingml/2006/main" noChangeAspect="1"/>
+            </wp:cNvGraphicFramePr>
+            <a:graphic xmlns:a="http://schemas.openxmlformats.org/drawingml/2006/main">
+              <a:graphicData uri="http://schemas.openxmlformats.org/drawingml/2006/picture">
+                <pic:pic xmlns:pic="http://schemas.openxmlformats.org/drawingml/2006/picture">
+                  <pic:nvPicPr>
+                    <pic:cNvPr id="0" name="Picture 17"/>
+                    <pic:cNvPicPr>
+                      <a:picLocks noChangeAspect="1" noChangeArrowheads="1"/>
+                    </pic:cNvPicPr>
+                  </pic:nvPicPr>
+                  <pic:blipFill>
+                    <a:blip r:embed="rId16" cstate="print">
+                      <a:extLst>
+                        <a:ext uri="{28A0092B-C50C-407E-A947-70E740481C1C}">
+                          <a14:useLocalDpi xmlns:a14="http://schemas.microsoft.com/office/drawing/2010/main" val="0"/>
+                        </a:ext>
+                      </a:extLst>
+                    </a:blip>
+                    <a:srcRect/>
+                    <a:stretch>
+                      <a:fillRect/>
+                    </a:stretch>
+                  </pic:blipFill>
+                  <pic:spPr bwMode="auto">
+                    <a:xfrm>
+                      <a:off x="0" y="0"/>
+                      <a:ext cx="1505408" cy="2464409"/>
+                    </a:xfrm>
+                    <a:prstGeom prst="rect">
+                      <a:avLst/>
+                    </a:prstGeom>
+                    <a:noFill/>
+                    <a:ln>
+                      <a:noFill/>
+                    </a:ln>
+                  </pic:spPr>
+                </pic:pic>
+              </a:graphicData>
+            </a:graphic>
+          </wp:inline>
+        </w:drawing>
+      </w:r>
+      <w:r>
+        <w:rPr>
+          <w:noProof/>
+          <w:lang w:val="en-US"/>
+        </w:rPr>
+        <w:drawing>
+          <wp:inline distT="0" distB="0" distL="0" distR="0" wp14:anchorId="28851BA7" wp14:editId="062CBAC5">
+            <wp:extent cx="1443637" cy="2378598"/>
+            <wp:effectExtent l="0" t="0" r="4445" b="3175"/>
+            <wp:docPr id="35" name="Picture 35"/>
+            <wp:cNvGraphicFramePr>
+              <a:graphicFrameLocks xmlns:a="http://schemas.openxmlformats.org/drawingml/2006/main" noChangeAspect="1"/>
+            </wp:cNvGraphicFramePr>
+            <a:graphic xmlns:a="http://schemas.openxmlformats.org/drawingml/2006/main">
+              <a:graphicData uri="http://schemas.openxmlformats.org/drawingml/2006/picture">
+                <pic:pic xmlns:pic="http://schemas.openxmlformats.org/drawingml/2006/picture">
+                  <pic:nvPicPr>
+                    <pic:cNvPr id="0" name="Picture 18"/>
+                    <pic:cNvPicPr>
+                      <a:picLocks noChangeAspect="1" noChangeArrowheads="1"/>
+                    </pic:cNvPicPr>
+                  </pic:nvPicPr>
+                  <pic:blipFill>
+                    <a:blip r:embed="rId17" cstate="print">
+                      <a:extLst>
+                        <a:ext uri="{28A0092B-C50C-407E-A947-70E740481C1C}">
+                          <a14:useLocalDpi xmlns:a14="http://schemas.microsoft.com/office/drawing/2010/main" val="0"/>
+                        </a:ext>
+                      </a:extLst>
+                    </a:blip>
+                    <a:srcRect/>
+                    <a:stretch>
+                      <a:fillRect/>
+                    </a:stretch>
+                  </pic:blipFill>
+                  <pic:spPr bwMode="auto">
+                    <a:xfrm>
+                      <a:off x="0" y="0"/>
+                      <a:ext cx="1458233" cy="2402647"/>
+                    </a:xfrm>
+                    <a:prstGeom prst="rect">
+                      <a:avLst/>
+                    </a:prstGeom>
+                    <a:noFill/>
+                    <a:ln>
+                      <a:noFill/>
+                    </a:ln>
+                  </pic:spPr>
+                </pic:pic>
+              </a:graphicData>
+            </a:graphic>
+          </wp:inline>
+        </w:drawing>
+      </w:r>
+    </w:p>
+    <w:p>
+      <w:pPr>
+        <w:rPr>
+          <w:lang w:val="en-US"/>
+        </w:rPr>
+      </w:pPr>
+      <w:r>
+        <w:rPr>
+          <w:lang w:val="en-US"/>
+        </w:rPr>
+        <w:t xml:space="preserve">Once the transaction is completed, the system will produce a 5 second order complete notification and automatically display the meal recipes. </w:t>
+      </w:r>
     </w:p>
     <w:p>
       <w:pPr>
@@ -1808,6 +1922,2943 @@
         <w:rPr>
           <w:lang w:val="en-US"/>
         </w:rPr>
+        <w:lastRenderedPageBreak/>
+        <w:t xml:space="preserve">Done - </w:t>
+      </w:r>
+      <w:r>
+        <w:rPr>
+          <w:lang w:val="en-US"/>
+        </w:rPr>
+        <w:t xml:space="preserve">Restaurant Owner </w:t>
+      </w:r>
+      <w:r>
+        <w:rPr>
+          <w:lang w:val="en-US"/>
+        </w:rPr>
+        <w:t xml:space="preserve">Interface </w:t>
+      </w:r>
+      <w:r>
+        <w:rPr>
+          <w:lang w:val="en-US"/>
+        </w:rPr>
+        <w:t xml:space="preserve"> </w:t>
+      </w:r>
+    </w:p>
+    <w:p>
+      <w:pPr>
+        <w:pStyle w:val="Heading3"/>
+        <w:rPr>
+          <w:lang w:val="en-US"/>
+        </w:rPr>
+      </w:pPr>
+      <w:r>
+        <w:rPr>
+          <w:lang w:val="en-US"/>
+        </w:rPr>
+        <w:t xml:space="preserve">Done - </w:t>
+      </w:r>
+      <w:r>
+        <w:rPr>
+          <w:lang w:val="en-US"/>
+        </w:rPr>
+        <w:t>Account Registration</w:t>
+      </w:r>
+    </w:p>
+    <w:p>
+      <w:pPr>
+        <w:rPr>
+          <w:lang w:val="en-US"/>
+        </w:rPr>
+      </w:pPr>
+      <w:r>
+        <w:rPr>
+          <w:noProof/>
+          <w:lang w:val="en-US"/>
+        </w:rPr>
+        <w:drawing>
+          <wp:inline distT="0" distB="0" distL="0" distR="0" wp14:anchorId="053230A2" wp14:editId="0CD5210E">
+            <wp:extent cx="5746750" cy="3198512"/>
+            <wp:effectExtent l="0" t="0" r="6350" b="1905"/>
+            <wp:docPr id="22" name="Picture 22"/>
+            <wp:cNvGraphicFramePr>
+              <a:graphicFrameLocks xmlns:a="http://schemas.openxmlformats.org/drawingml/2006/main" noChangeAspect="1"/>
+            </wp:cNvGraphicFramePr>
+            <a:graphic xmlns:a="http://schemas.openxmlformats.org/drawingml/2006/main">
+              <a:graphicData uri="http://schemas.openxmlformats.org/drawingml/2006/picture">
+                <pic:pic xmlns:pic="http://schemas.openxmlformats.org/drawingml/2006/picture">
+                  <pic:nvPicPr>
+                    <pic:cNvPr id="0" name="Picture 15"/>
+                    <pic:cNvPicPr>
+                      <a:picLocks noChangeAspect="1" noChangeArrowheads="1"/>
+                    </pic:cNvPicPr>
+                  </pic:nvPicPr>
+                  <pic:blipFill>
+                    <a:blip r:embed="rId18">
+                      <a:extLst>
+                        <a:ext uri="{28A0092B-C50C-407E-A947-70E740481C1C}">
+                          <a14:useLocalDpi xmlns:a14="http://schemas.microsoft.com/office/drawing/2010/main" val="0"/>
+                        </a:ext>
+                      </a:extLst>
+                    </a:blip>
+                    <a:srcRect/>
+                    <a:stretch>
+                      <a:fillRect/>
+                    </a:stretch>
+                  </pic:blipFill>
+                  <pic:spPr bwMode="auto">
+                    <a:xfrm>
+                      <a:off x="0" y="0"/>
+                      <a:ext cx="5801424" cy="3228942"/>
+                    </a:xfrm>
+                    <a:prstGeom prst="rect">
+                      <a:avLst/>
+                    </a:prstGeom>
+                    <a:noFill/>
+                    <a:ln>
+                      <a:noFill/>
+                    </a:ln>
+                  </pic:spPr>
+                </pic:pic>
+              </a:graphicData>
+            </a:graphic>
+          </wp:inline>
+        </w:drawing>
+      </w:r>
+    </w:p>
+    <w:p>
+      <w:pPr>
+        <w:rPr>
+          <w:lang w:val="en-US"/>
+        </w:rPr>
+      </w:pPr>
+      <w:r>
+        <w:rPr>
+          <w:noProof/>
+          <w:lang w:val="en-US"/>
+        </w:rPr>
+        <w:drawing>
+          <wp:inline distT="0" distB="0" distL="0" distR="0" wp14:anchorId="23FEB444" wp14:editId="6738D21C">
+            <wp:extent cx="5729605" cy="3148330"/>
+            <wp:effectExtent l="0" t="0" r="4445" b="0"/>
+            <wp:docPr id="9" name="Picture 9"/>
+            <wp:cNvGraphicFramePr>
+              <a:graphicFrameLocks xmlns:a="http://schemas.openxmlformats.org/drawingml/2006/main" noChangeAspect="1"/>
+            </wp:cNvGraphicFramePr>
+            <a:graphic xmlns:a="http://schemas.openxmlformats.org/drawingml/2006/main">
+              <a:graphicData uri="http://schemas.openxmlformats.org/drawingml/2006/picture">
+                <pic:pic xmlns:pic="http://schemas.openxmlformats.org/drawingml/2006/picture">
+                  <pic:nvPicPr>
+                    <pic:cNvPr id="0" name="Picture 5"/>
+                    <pic:cNvPicPr>
+                      <a:picLocks noChangeAspect="1" noChangeArrowheads="1"/>
+                    </pic:cNvPicPr>
+                  </pic:nvPicPr>
+                  <pic:blipFill>
+                    <a:blip r:embed="rId19">
+                      <a:extLst>
+                        <a:ext uri="{28A0092B-C50C-407E-A947-70E740481C1C}">
+                          <a14:useLocalDpi xmlns:a14="http://schemas.microsoft.com/office/drawing/2010/main" val="0"/>
+                        </a:ext>
+                      </a:extLst>
+                    </a:blip>
+                    <a:srcRect/>
+                    <a:stretch>
+                      <a:fillRect/>
+                    </a:stretch>
+                  </pic:blipFill>
+                  <pic:spPr bwMode="auto">
+                    <a:xfrm>
+                      <a:off x="0" y="0"/>
+                      <a:ext cx="5729605" cy="3148330"/>
+                    </a:xfrm>
+                    <a:prstGeom prst="rect">
+                      <a:avLst/>
+                    </a:prstGeom>
+                    <a:noFill/>
+                    <a:ln>
+                      <a:noFill/>
+                    </a:ln>
+                  </pic:spPr>
+                </pic:pic>
+              </a:graphicData>
+            </a:graphic>
+          </wp:inline>
+        </w:drawing>
+      </w:r>
+    </w:p>
+    <w:p>
+      <w:pPr>
+        <w:rPr>
+          <w:lang w:val="en-US"/>
+        </w:rPr>
+      </w:pPr>
+      <w:r>
+        <w:rPr>
+          <w:noProof/>
+          <w:lang w:val="en-US"/>
+        </w:rPr>
+        <w:lastRenderedPageBreak/>
+        <w:drawing>
+          <wp:inline distT="0" distB="0" distL="0" distR="0" wp14:anchorId="5B400FFE" wp14:editId="13923F91">
+            <wp:extent cx="5729605" cy="3148330"/>
+            <wp:effectExtent l="0" t="0" r="4445" b="0"/>
+            <wp:docPr id="13" name="Picture 13"/>
+            <wp:cNvGraphicFramePr>
+              <a:graphicFrameLocks xmlns:a="http://schemas.openxmlformats.org/drawingml/2006/main" noChangeAspect="1"/>
+            </wp:cNvGraphicFramePr>
+            <a:graphic xmlns:a="http://schemas.openxmlformats.org/drawingml/2006/main">
+              <a:graphicData uri="http://schemas.openxmlformats.org/drawingml/2006/picture">
+                <pic:pic xmlns:pic="http://schemas.openxmlformats.org/drawingml/2006/picture">
+                  <pic:nvPicPr>
+                    <pic:cNvPr id="0" name="Picture 6"/>
+                    <pic:cNvPicPr>
+                      <a:picLocks noChangeAspect="1" noChangeArrowheads="1"/>
+                    </pic:cNvPicPr>
+                  </pic:nvPicPr>
+                  <pic:blipFill>
+                    <a:blip r:embed="rId20">
+                      <a:extLst>
+                        <a:ext uri="{28A0092B-C50C-407E-A947-70E740481C1C}">
+                          <a14:useLocalDpi xmlns:a14="http://schemas.microsoft.com/office/drawing/2010/main" val="0"/>
+                        </a:ext>
+                      </a:extLst>
+                    </a:blip>
+                    <a:srcRect/>
+                    <a:stretch>
+                      <a:fillRect/>
+                    </a:stretch>
+                  </pic:blipFill>
+                  <pic:spPr bwMode="auto">
+                    <a:xfrm>
+                      <a:off x="0" y="0"/>
+                      <a:ext cx="5729605" cy="3148330"/>
+                    </a:xfrm>
+                    <a:prstGeom prst="rect">
+                      <a:avLst/>
+                    </a:prstGeom>
+                    <a:noFill/>
+                    <a:ln>
+                      <a:noFill/>
+                    </a:ln>
+                  </pic:spPr>
+                </pic:pic>
+              </a:graphicData>
+            </a:graphic>
+          </wp:inline>
+        </w:drawing>
+      </w:r>
+    </w:p>
+    <w:p>
+      <w:pPr>
+        <w:rPr>
+          <w:lang w:val="en-US"/>
+        </w:rPr>
+      </w:pPr>
+      <w:r>
+        <w:rPr>
+          <w:noProof/>
+          <w:lang w:val="en-US"/>
+        </w:rPr>
+        <w:drawing>
+          <wp:inline distT="0" distB="0" distL="0" distR="0" wp14:anchorId="3BFEDBD5" wp14:editId="2B520EB5">
+            <wp:extent cx="5729605" cy="3148330"/>
+            <wp:effectExtent l="0" t="0" r="4445" b="0"/>
+            <wp:docPr id="17" name="Picture 17"/>
+            <wp:cNvGraphicFramePr>
+              <a:graphicFrameLocks xmlns:a="http://schemas.openxmlformats.org/drawingml/2006/main" noChangeAspect="1"/>
+            </wp:cNvGraphicFramePr>
+            <a:graphic xmlns:a="http://schemas.openxmlformats.org/drawingml/2006/main">
+              <a:graphicData uri="http://schemas.openxmlformats.org/drawingml/2006/picture">
+                <pic:pic xmlns:pic="http://schemas.openxmlformats.org/drawingml/2006/picture">
+                  <pic:nvPicPr>
+                    <pic:cNvPr id="0" name="Picture 10"/>
+                    <pic:cNvPicPr>
+                      <a:picLocks noChangeAspect="1" noChangeArrowheads="1"/>
+                    </pic:cNvPicPr>
+                  </pic:nvPicPr>
+                  <pic:blipFill>
+                    <a:blip r:embed="rId21">
+                      <a:extLst>
+                        <a:ext uri="{28A0092B-C50C-407E-A947-70E740481C1C}">
+                          <a14:useLocalDpi xmlns:a14="http://schemas.microsoft.com/office/drawing/2010/main" val="0"/>
+                        </a:ext>
+                      </a:extLst>
+                    </a:blip>
+                    <a:srcRect/>
+                    <a:stretch>
+                      <a:fillRect/>
+                    </a:stretch>
+                  </pic:blipFill>
+                  <pic:spPr bwMode="auto">
+                    <a:xfrm>
+                      <a:off x="0" y="0"/>
+                      <a:ext cx="5729605" cy="3148330"/>
+                    </a:xfrm>
+                    <a:prstGeom prst="rect">
+                      <a:avLst/>
+                    </a:prstGeom>
+                    <a:noFill/>
+                    <a:ln>
+                      <a:noFill/>
+                    </a:ln>
+                  </pic:spPr>
+                </pic:pic>
+              </a:graphicData>
+            </a:graphic>
+          </wp:inline>
+        </w:drawing>
+      </w:r>
+    </w:p>
+    <w:p>
+      <w:pPr>
+        <w:rPr>
+          <w:lang w:val="en-US"/>
+        </w:rPr>
+      </w:pPr>
+      <w:r>
+        <w:rPr>
+          <w:lang w:val="en-US"/>
+        </w:rPr>
+        <w:t xml:space="preserve">The final software product will not deploy until it passes the scalability and security tests. After the system has undergone sufficient evaluation and refinement, we will begin our customer acquisition process. Mass post-advertisement will act as the first-wave service marketing. It is a practical advertisement medium, as it almost guarantees </w:t>
+      </w:r>
+      <w:r>
+        <w:rPr>
+          <w:lang w:val="en-US"/>
+        </w:rPr>
+        <w:t xml:space="preserve">that </w:t>
+      </w:r>
+      <w:r>
+        <w:rPr>
+          <w:lang w:val="en-US"/>
+        </w:rPr>
+        <w:t xml:space="preserve">all restaurant owners will read letters with their names. Each post will cost around £1.50. We </w:t>
+      </w:r>
+      <w:r>
+        <w:rPr>
+          <w:lang w:val="en-US"/>
+        </w:rPr>
+        <w:t>will</w:t>
+      </w:r>
+      <w:r>
+        <w:rPr>
+          <w:lang w:val="en-US"/>
+        </w:rPr>
+        <w:t xml:space="preserve"> only need to </w:t>
+      </w:r>
+      <w:r>
+        <w:rPr>
+          <w:lang w:val="en-US"/>
+        </w:rPr>
+        <w:t>create and send</w:t>
+      </w:r>
+      <w:r>
+        <w:rPr>
+          <w:lang w:val="en-US"/>
+        </w:rPr>
+        <w:t xml:space="preserve"> high volume of letters using stamps, envelop, paper, and printing. The final design will be a formal letter demonstrating some final designs as people would generally take formal presentation seriously. The letter consists of several QR codes that redirects users to our </w:t>
+      </w:r>
+      <w:r>
+        <w:rPr>
+          <w:lang w:val="en-US"/>
+        </w:rPr>
+        <w:t xml:space="preserve">YouTube </w:t>
+      </w:r>
+      <w:r>
+        <w:rPr>
+          <w:lang w:val="en-US"/>
+        </w:rPr>
+        <w:t xml:space="preserve">product demo and the landing page, to show them the benefits to become a member. </w:t>
+      </w:r>
+    </w:p>
+    <w:p>
+      <w:pPr>
+        <w:rPr>
+          <w:lang w:val="en-US"/>
+        </w:rPr>
+      </w:pPr>
+      <w:r>
+        <w:rPr>
+          <w:lang w:val="en-US"/>
+        </w:rPr>
+        <w:lastRenderedPageBreak/>
+        <w:t>Restaurant owners who express an interest to the platform could register</w:t>
+      </w:r>
+      <w:r>
+        <w:rPr>
+          <w:lang w:val="en-US"/>
+        </w:rPr>
+        <w:t xml:space="preserve"> an account</w:t>
+      </w:r>
+      <w:r>
+        <w:rPr>
+          <w:lang w:val="en-US"/>
+        </w:rPr>
+        <w:t xml:space="preserve"> using our webpage,</w:t>
+      </w:r>
+      <w:r>
+        <w:rPr>
+          <w:lang w:val="en-US"/>
+        </w:rPr>
+        <w:t xml:space="preserve"> or via other methods, such as</w:t>
+      </w:r>
+      <w:r>
+        <w:rPr>
+          <w:lang w:val="en-US"/>
+        </w:rPr>
+        <w:t xml:space="preserve"> email, </w:t>
+      </w:r>
+      <w:r>
+        <w:rPr>
+          <w:lang w:val="en-US"/>
+        </w:rPr>
+        <w:t>and</w:t>
+      </w:r>
+      <w:r>
+        <w:rPr>
+          <w:lang w:val="en-US"/>
+        </w:rPr>
+        <w:t xml:space="preserve"> telephone. We will prepare a company procedural documentation to refine the recorded telephone conversation. We are able to sign up a new member using 11 text entries within 2 pages</w:t>
+      </w:r>
+      <w:r>
+        <w:rPr>
+          <w:lang w:val="en-US"/>
+        </w:rPr>
+        <w:t>, minimizing customer’s cognitive workload when signing up for an account</w:t>
+      </w:r>
+      <w:r>
+        <w:rPr>
+          <w:lang w:val="en-US"/>
+        </w:rPr>
+        <w:t>. The help icon is to help users when registering their account details. The financial data section confirms the weekly payment transactions and their compliance agreement.</w:t>
+      </w:r>
+    </w:p>
+    <w:p>
+      <w:pPr>
+        <w:rPr>
+          <w:lang w:val="en-US"/>
+        </w:rPr>
+      </w:pPr>
+    </w:p>
+    <w:p>
+      <w:pPr>
+        <w:pStyle w:val="Heading3"/>
+        <w:rPr>
+          <w:lang w:val="en-US"/>
+        </w:rPr>
+      </w:pPr>
+      <w:r>
+        <w:rPr>
+          <w:lang w:val="en-US"/>
+        </w:rPr>
+        <w:t xml:space="preserve">Done </w:t>
+      </w:r>
+      <w:r>
+        <w:rPr>
+          <w:lang w:val="en-US"/>
+        </w:rPr>
+        <w:t xml:space="preserve">- </w:t>
+      </w:r>
+      <w:r>
+        <w:rPr>
+          <w:lang w:val="en-US"/>
+        </w:rPr>
+        <w:t xml:space="preserve">Menu </w:t>
+      </w:r>
+      <w:r>
+        <w:rPr>
+          <w:lang w:val="en-US"/>
+        </w:rPr>
+        <w:t>Admin</w:t>
+      </w:r>
+      <w:r>
+        <w:rPr>
+          <w:lang w:val="en-US"/>
+        </w:rPr>
+        <w:t xml:space="preserve"> Platform </w:t>
+      </w:r>
+    </w:p>
+    <w:p>
+      <w:pPr>
+        <w:rPr>
+          <w:lang w:val="en-US"/>
+        </w:rPr>
+      </w:pPr>
+      <w:r>
+        <w:rPr>
+          <w:noProof/>
+          <w:lang w:val="en-US"/>
+        </w:rPr>
+        <w:drawing>
+          <wp:inline distT="0" distB="0" distL="0" distR="0" wp14:anchorId="476D00CA" wp14:editId="426A50EF">
+            <wp:extent cx="5727700" cy="3181350"/>
+            <wp:effectExtent l="0" t="0" r="6350" b="0"/>
+            <wp:docPr id="3" name="Picture 3"/>
+            <wp:cNvGraphicFramePr>
+              <a:graphicFrameLocks xmlns:a="http://schemas.openxmlformats.org/drawingml/2006/main" noChangeAspect="1"/>
+            </wp:cNvGraphicFramePr>
+            <a:graphic xmlns:a="http://schemas.openxmlformats.org/drawingml/2006/main">
+              <a:graphicData uri="http://schemas.openxmlformats.org/drawingml/2006/picture">
+                <pic:pic xmlns:pic="http://schemas.openxmlformats.org/drawingml/2006/picture">
+                  <pic:nvPicPr>
+                    <pic:cNvPr id="0" name="Picture 1"/>
+                    <pic:cNvPicPr>
+                      <a:picLocks noChangeAspect="1" noChangeArrowheads="1"/>
+                    </pic:cNvPicPr>
+                  </pic:nvPicPr>
+                  <pic:blipFill>
+                    <a:blip r:embed="rId22">
+                      <a:extLst>
+                        <a:ext uri="{28A0092B-C50C-407E-A947-70E740481C1C}">
+                          <a14:useLocalDpi xmlns:a14="http://schemas.microsoft.com/office/drawing/2010/main" val="0"/>
+                        </a:ext>
+                      </a:extLst>
+                    </a:blip>
+                    <a:srcRect/>
+                    <a:stretch>
+                      <a:fillRect/>
+                    </a:stretch>
+                  </pic:blipFill>
+                  <pic:spPr bwMode="auto">
+                    <a:xfrm>
+                      <a:off x="0" y="0"/>
+                      <a:ext cx="5727700" cy="3181350"/>
+                    </a:xfrm>
+                    <a:prstGeom prst="rect">
+                      <a:avLst/>
+                    </a:prstGeom>
+                    <a:noFill/>
+                    <a:ln>
+                      <a:noFill/>
+                    </a:ln>
+                  </pic:spPr>
+                </pic:pic>
+              </a:graphicData>
+            </a:graphic>
+          </wp:inline>
+        </w:drawing>
+      </w:r>
+    </w:p>
+    <w:p>
+      <w:pPr>
+        <w:rPr>
+          <w:lang w:val="en-US"/>
+        </w:rPr>
+      </w:pPr>
+      <w:r>
+        <w:rPr>
+          <w:noProof/>
+          <w:lang w:val="en-US"/>
+        </w:rPr>
+        <w:drawing>
+          <wp:inline distT="0" distB="0" distL="0" distR="0" wp14:anchorId="0C63EBC9" wp14:editId="0DAE3B66">
+            <wp:extent cx="5731510" cy="3191510"/>
+            <wp:effectExtent l="0" t="0" r="2540" b="8890"/>
+            <wp:docPr id="14" name="Picture 14"/>
+            <wp:cNvGraphicFramePr>
+              <a:graphicFrameLocks xmlns:a="http://schemas.openxmlformats.org/drawingml/2006/main" noChangeAspect="1"/>
+            </wp:cNvGraphicFramePr>
+            <a:graphic xmlns:a="http://schemas.openxmlformats.org/drawingml/2006/main">
+              <a:graphicData uri="http://schemas.openxmlformats.org/drawingml/2006/picture">
+                <pic:pic xmlns:pic="http://schemas.openxmlformats.org/drawingml/2006/picture">
+                  <pic:nvPicPr>
+                    <pic:cNvPr id="0" name="Picture 2"/>
+                    <pic:cNvPicPr>
+                      <a:picLocks noChangeAspect="1" noChangeArrowheads="1"/>
+                    </pic:cNvPicPr>
+                  </pic:nvPicPr>
+                  <pic:blipFill>
+                    <a:blip r:embed="rId23">
+                      <a:extLst>
+                        <a:ext uri="{28A0092B-C50C-407E-A947-70E740481C1C}">
+                          <a14:useLocalDpi xmlns:a14="http://schemas.microsoft.com/office/drawing/2010/main" val="0"/>
+                        </a:ext>
+                      </a:extLst>
+                    </a:blip>
+                    <a:srcRect/>
+                    <a:stretch>
+                      <a:fillRect/>
+                    </a:stretch>
+                  </pic:blipFill>
+                  <pic:spPr bwMode="auto">
+                    <a:xfrm>
+                      <a:off x="0" y="0"/>
+                      <a:ext cx="5731510" cy="3191510"/>
+                    </a:xfrm>
+                    <a:prstGeom prst="rect">
+                      <a:avLst/>
+                    </a:prstGeom>
+                    <a:noFill/>
+                    <a:ln>
+                      <a:noFill/>
+                    </a:ln>
+                  </pic:spPr>
+                </pic:pic>
+              </a:graphicData>
+            </a:graphic>
+          </wp:inline>
+        </w:drawing>
+      </w:r>
+    </w:p>
+    <w:p>
+      <w:pPr>
+        <w:rPr>
+          <w:lang w:val="en-US"/>
+        </w:rPr>
+      </w:pPr>
+      <w:r>
+        <w:rPr>
+          <w:noProof/>
+          <w:lang w:val="en-US"/>
+        </w:rPr>
+        <w:lastRenderedPageBreak/>
+        <w:drawing>
+          <wp:inline distT="0" distB="0" distL="0" distR="0" wp14:anchorId="493044A7" wp14:editId="42AF1330">
+            <wp:extent cx="5731510" cy="3191510"/>
+            <wp:effectExtent l="0" t="0" r="2540" b="8890"/>
+            <wp:docPr id="15" name="Picture 15"/>
+            <wp:cNvGraphicFramePr>
+              <a:graphicFrameLocks xmlns:a="http://schemas.openxmlformats.org/drawingml/2006/main" noChangeAspect="1"/>
+            </wp:cNvGraphicFramePr>
+            <a:graphic xmlns:a="http://schemas.openxmlformats.org/drawingml/2006/main">
+              <a:graphicData uri="http://schemas.openxmlformats.org/drawingml/2006/picture">
+                <pic:pic xmlns:pic="http://schemas.openxmlformats.org/drawingml/2006/picture">
+                  <pic:nvPicPr>
+                    <pic:cNvPr id="0" name="Picture 3"/>
+                    <pic:cNvPicPr>
+                      <a:picLocks noChangeAspect="1" noChangeArrowheads="1"/>
+                    </pic:cNvPicPr>
+                  </pic:nvPicPr>
+                  <pic:blipFill>
+                    <a:blip r:embed="rId24">
+                      <a:extLst>
+                        <a:ext uri="{28A0092B-C50C-407E-A947-70E740481C1C}">
+                          <a14:useLocalDpi xmlns:a14="http://schemas.microsoft.com/office/drawing/2010/main" val="0"/>
+                        </a:ext>
+                      </a:extLst>
+                    </a:blip>
+                    <a:srcRect/>
+                    <a:stretch>
+                      <a:fillRect/>
+                    </a:stretch>
+                  </pic:blipFill>
+                  <pic:spPr bwMode="auto">
+                    <a:xfrm>
+                      <a:off x="0" y="0"/>
+                      <a:ext cx="5731510" cy="3191510"/>
+                    </a:xfrm>
+                    <a:prstGeom prst="rect">
+                      <a:avLst/>
+                    </a:prstGeom>
+                    <a:noFill/>
+                    <a:ln>
+                      <a:noFill/>
+                    </a:ln>
+                  </pic:spPr>
+                </pic:pic>
+              </a:graphicData>
+            </a:graphic>
+          </wp:inline>
+        </w:drawing>
+      </w:r>
+    </w:p>
+    <w:p>
+      <w:pPr>
+        <w:rPr>
+          <w:lang w:val="en-US"/>
+        </w:rPr>
+      </w:pPr>
+      <w:r>
+        <w:rPr>
+          <w:lang w:val="en-US"/>
+        </w:rPr>
+        <w:t xml:space="preserve">An integral signup and account maintenance process is the menu admin platform that allows restaurant owners to add, remove, and edit serving times, meal categories, and meal descriptions. </w:t>
+      </w:r>
+      <w:r>
+        <w:rPr>
+          <w:lang w:val="en-US"/>
+        </w:rPr>
+        <w:t>The QR code on the top right redirects account holders to the restaurant meal ordering platform</w:t>
+      </w:r>
+      <w:r>
+        <w:rPr>
+          <w:lang w:val="en-US"/>
+        </w:rPr>
+        <w:t>, enabling them to see immediate menu change</w:t>
+      </w:r>
+      <w:r>
+        <w:rPr>
+          <w:lang w:val="en-US"/>
+        </w:rPr>
+        <w:t>s</w:t>
+      </w:r>
+      <w:r>
+        <w:rPr>
+          <w:lang w:val="en-US"/>
+        </w:rPr>
+        <w:t xml:space="preserve"> on the real site</w:t>
+      </w:r>
+      <w:r>
+        <w:rPr>
+          <w:lang w:val="en-US"/>
+        </w:rPr>
+        <w:t xml:space="preserve">. The other function is the help section, which guides the users with all account functionalities. </w:t>
+      </w:r>
+      <w:r>
+        <w:rPr>
+          <w:lang w:val="en-US"/>
+        </w:rPr>
+        <w:t>We hope to minimize client’s interaction</w:t>
+      </w:r>
+      <w:r>
+        <w:rPr>
+          <w:lang w:val="en-US"/>
+        </w:rPr>
+        <w:t>s</w:t>
+      </w:r>
+      <w:r>
+        <w:rPr>
+          <w:lang w:val="en-US"/>
+        </w:rPr>
+        <w:t xml:space="preserve"> with this section since the administrative processes can feel frustrating. </w:t>
+      </w:r>
+    </w:p>
+    <w:p>
+      <w:pPr>
+        <w:rPr>
+          <w:lang w:val="en-US"/>
+        </w:rPr>
+      </w:pPr>
+      <w:r>
+        <w:rPr>
+          <w:lang w:val="en-US"/>
+        </w:rPr>
+        <w:t>Following client account registration, we will upload their meal details using the provided menu link on their restaurant website. To allow for customer platform access, we will print ou</w:t>
+      </w:r>
+      <w:r>
+        <w:rPr>
+          <w:lang w:val="en-US"/>
+        </w:rPr>
+        <w:t>t</w:t>
+      </w:r>
+      <w:r>
+        <w:rPr>
+          <w:lang w:val="en-US"/>
+        </w:rPr>
+        <w:t xml:space="preserve"> </w:t>
+      </w:r>
+      <w:r>
+        <w:rPr>
+          <w:lang w:val="en-US"/>
+        </w:rPr>
+        <w:t xml:space="preserve">and deliver </w:t>
+      </w:r>
+      <w:r>
+        <w:rPr>
+          <w:lang w:val="en-US"/>
+        </w:rPr>
+        <w:t>the table</w:t>
+      </w:r>
+      <w:r>
+        <w:rPr>
+          <w:lang w:val="en-US"/>
+        </w:rPr>
+        <w:t xml:space="preserve"> Q.R. codes by post. All the Q.R. codes will have lamination to protect damage against long-term use. </w:t>
+      </w:r>
+      <w:r>
+        <w:rPr>
+          <w:lang w:val="en-US"/>
+        </w:rPr>
+        <w:t>To ensure appropriate number of replacements</w:t>
+      </w:r>
+      <w:r>
+        <w:rPr>
+          <w:lang w:val="en-US"/>
+        </w:rPr>
+        <w:t xml:space="preserve"> </w:t>
+      </w:r>
+      <w:r>
+        <w:rPr>
+          <w:lang w:val="en-US"/>
+        </w:rPr>
+        <w:t xml:space="preserve">codes, we will prepare the number of Q.R. codes three times the number of the tables. </w:t>
+      </w:r>
+      <w:r>
+        <w:rPr>
+          <w:lang w:val="en-US"/>
+        </w:rPr>
+        <w:t>Once the restaurant owner receives the posts, they will</w:t>
+      </w:r>
+      <w:r>
+        <w:rPr>
+          <w:lang w:val="en-US"/>
+        </w:rPr>
+        <w:t xml:space="preserve"> now be able to enjoy our software platform.</w:t>
+      </w:r>
+      <w:r>
+        <w:rPr>
+          <w:lang w:val="en-US"/>
+        </w:rPr>
+        <w:t xml:space="preserve"> Restaurant customers can also access to the menu online using the Q.R. codes</w:t>
+      </w:r>
+      <w:r>
+        <w:rPr>
+          <w:lang w:val="en-US"/>
+        </w:rPr>
+        <w:t xml:space="preserve"> </w:t>
+      </w:r>
+      <w:r>
+        <w:rPr>
+          <w:lang w:val="en-US"/>
+        </w:rPr>
+        <w:t xml:space="preserve">and start the ordering and payment process. </w:t>
+      </w:r>
+      <w:r>
+        <w:rPr>
+          <w:lang w:val="en-US"/>
+        </w:rPr>
+        <w:t xml:space="preserve">Hopefully, </w:t>
+      </w:r>
+      <w:r>
+        <w:rPr>
+          <w:lang w:val="en-US"/>
+        </w:rPr>
+        <w:t>owners</w:t>
+      </w:r>
+      <w:r>
+        <w:rPr>
+          <w:lang w:val="en-US"/>
+        </w:rPr>
+        <w:t xml:space="preserve"> </w:t>
+      </w:r>
+      <w:r>
+        <w:rPr>
+          <w:lang w:val="en-US"/>
+        </w:rPr>
+        <w:t>will</w:t>
+      </w:r>
+      <w:r>
+        <w:rPr>
+          <w:lang w:val="en-US"/>
+        </w:rPr>
+        <w:t xml:space="preserve"> need minimal support and intervention as we will upload help and video tutorials to guide them with the platform’s use. </w:t>
+      </w:r>
+    </w:p>
+    <w:p>
+      <w:pPr>
+        <w:rPr>
+          <w:lang w:val="en-US"/>
+        </w:rPr>
+      </w:pPr>
+    </w:p>
+    <w:p>
+      <w:pPr>
+        <w:pStyle w:val="Heading3"/>
+        <w:rPr>
+          <w:lang w:val="en-US"/>
+        </w:rPr>
+      </w:pPr>
+      <w:r>
+        <w:rPr>
+          <w:lang w:val="en-US"/>
+        </w:rPr>
+        <w:t xml:space="preserve">Done - </w:t>
+      </w:r>
+      <w:r>
+        <w:rPr>
+          <w:lang w:val="en-US"/>
+        </w:rPr>
+        <w:t>Business Info</w:t>
+      </w:r>
+    </w:p>
+    <w:p>
+      <w:pPr>
+        <w:rPr>
+          <w:lang w:val="en-US"/>
+        </w:rPr>
+      </w:pPr>
+    </w:p>
+    <w:p>
+      <w:pPr>
+        <w:rPr>
+          <w:lang w:val="en-US"/>
+        </w:rPr>
+      </w:pPr>
+      <w:r>
+        <w:rPr>
+          <w:noProof/>
+          <w:lang w:val="en-US"/>
+        </w:rPr>
+        <w:lastRenderedPageBreak/>
+        <w:drawing>
+          <wp:inline distT="0" distB="0" distL="0" distR="0" wp14:anchorId="5A2383AA" wp14:editId="25E66651">
+            <wp:extent cx="5727700" cy="3213100"/>
+            <wp:effectExtent l="0" t="0" r="6350" b="6350"/>
+            <wp:docPr id="16" name="Picture 16"/>
+            <wp:cNvGraphicFramePr>
+              <a:graphicFrameLocks xmlns:a="http://schemas.openxmlformats.org/drawingml/2006/main" noChangeAspect="1"/>
+            </wp:cNvGraphicFramePr>
+            <a:graphic xmlns:a="http://schemas.openxmlformats.org/drawingml/2006/main">
+              <a:graphicData uri="http://schemas.openxmlformats.org/drawingml/2006/picture">
+                <pic:pic xmlns:pic="http://schemas.openxmlformats.org/drawingml/2006/picture">
+                  <pic:nvPicPr>
+                    <pic:cNvPr id="0" name="Picture 4"/>
+                    <pic:cNvPicPr>
+                      <a:picLocks noChangeAspect="1" noChangeArrowheads="1"/>
+                    </pic:cNvPicPr>
+                  </pic:nvPicPr>
+                  <pic:blipFill>
+                    <a:blip r:embed="rId25">
+                      <a:extLst>
+                        <a:ext uri="{28A0092B-C50C-407E-A947-70E740481C1C}">
+                          <a14:useLocalDpi xmlns:a14="http://schemas.microsoft.com/office/drawing/2010/main" val="0"/>
+                        </a:ext>
+                      </a:extLst>
+                    </a:blip>
+                    <a:srcRect/>
+                    <a:stretch>
+                      <a:fillRect/>
+                    </a:stretch>
+                  </pic:blipFill>
+                  <pic:spPr bwMode="auto">
+                    <a:xfrm>
+                      <a:off x="0" y="0"/>
+                      <a:ext cx="5727700" cy="3213100"/>
+                    </a:xfrm>
+                    <a:prstGeom prst="rect">
+                      <a:avLst/>
+                    </a:prstGeom>
+                    <a:noFill/>
+                    <a:ln>
+                      <a:noFill/>
+                    </a:ln>
+                  </pic:spPr>
+                </pic:pic>
+              </a:graphicData>
+            </a:graphic>
+          </wp:inline>
+        </w:drawing>
+      </w:r>
+    </w:p>
+    <w:p>
+      <w:pPr>
+        <w:rPr>
+          <w:lang w:val="en-US"/>
+        </w:rPr>
+      </w:pPr>
+      <w:r>
+        <w:rPr>
+          <w:noProof/>
+          <w:lang w:val="en-US"/>
+        </w:rPr>
+        <w:drawing>
+          <wp:inline distT="0" distB="0" distL="0" distR="0" wp14:anchorId="1E68E2B5" wp14:editId="7A521631">
+            <wp:extent cx="5727700" cy="3213100"/>
+            <wp:effectExtent l="0" t="0" r="6350" b="6350"/>
+            <wp:docPr id="20" name="Picture 20"/>
+            <wp:cNvGraphicFramePr>
+              <a:graphicFrameLocks xmlns:a="http://schemas.openxmlformats.org/drawingml/2006/main" noChangeAspect="1"/>
+            </wp:cNvGraphicFramePr>
+            <a:graphic xmlns:a="http://schemas.openxmlformats.org/drawingml/2006/main">
+              <a:graphicData uri="http://schemas.openxmlformats.org/drawingml/2006/picture">
+                <pic:pic xmlns:pic="http://schemas.openxmlformats.org/drawingml/2006/picture">
+                  <pic:nvPicPr>
+                    <pic:cNvPr id="0" name="Picture 5"/>
+                    <pic:cNvPicPr>
+                      <a:picLocks noChangeAspect="1" noChangeArrowheads="1"/>
+                    </pic:cNvPicPr>
+                  </pic:nvPicPr>
+                  <pic:blipFill>
+                    <a:blip r:embed="rId26">
+                      <a:extLst>
+                        <a:ext uri="{28A0092B-C50C-407E-A947-70E740481C1C}">
+                          <a14:useLocalDpi xmlns:a14="http://schemas.microsoft.com/office/drawing/2010/main" val="0"/>
+                        </a:ext>
+                      </a:extLst>
+                    </a:blip>
+                    <a:srcRect/>
+                    <a:stretch>
+                      <a:fillRect/>
+                    </a:stretch>
+                  </pic:blipFill>
+                  <pic:spPr bwMode="auto">
+                    <a:xfrm>
+                      <a:off x="0" y="0"/>
+                      <a:ext cx="5727700" cy="3213100"/>
+                    </a:xfrm>
+                    <a:prstGeom prst="rect">
+                      <a:avLst/>
+                    </a:prstGeom>
+                    <a:noFill/>
+                    <a:ln>
+                      <a:noFill/>
+                    </a:ln>
+                  </pic:spPr>
+                </pic:pic>
+              </a:graphicData>
+            </a:graphic>
+          </wp:inline>
+        </w:drawing>
+      </w:r>
+    </w:p>
+    <w:p>
+      <w:pPr>
+        <w:rPr>
+          <w:lang w:val="en-US"/>
+        </w:rPr>
+      </w:pPr>
+    </w:p>
+    <w:p>
+      <w:pPr>
+        <w:rPr>
+          <w:lang w:val="en-US"/>
+        </w:rPr>
+      </w:pPr>
+      <w:r>
+        <w:rPr>
+          <w:lang w:val="en-US"/>
+        </w:rPr>
+        <w:t xml:space="preserve">We understand that owners may experience the need to change restaurant details and transaction data. Therefore, we synced these data with the restaurant ordering platform and the payment company, ensuring simultaneous </w:t>
+      </w:r>
+      <w:r>
+        <w:rPr>
+          <w:lang w:val="en-US"/>
+        </w:rPr>
+        <w:t>information</w:t>
+      </w:r>
+      <w:r>
+        <w:rPr>
+          <w:lang w:val="en-US"/>
+        </w:rPr>
+        <w:t xml:space="preserve"> updates.</w:t>
+      </w:r>
+    </w:p>
+    <w:p>
+      <w:pPr>
+        <w:rPr>
+          <w:lang w:val="en-US"/>
+        </w:rPr>
+      </w:pPr>
+    </w:p>
+    <w:p>
+      <w:pPr>
+        <w:rPr>
+          <w:lang w:val="en-US"/>
+        </w:rPr>
+      </w:pPr>
+    </w:p>
+    <w:p>
+      <w:pPr>
+        <w:rPr>
+          <w:lang w:val="en-US"/>
+        </w:rPr>
+      </w:pPr>
+    </w:p>
+    <w:p>
+      <w:pPr>
+        <w:pStyle w:val="Heading3"/>
+        <w:rPr>
+          <w:lang w:val="en-US"/>
+        </w:rPr>
+      </w:pPr>
+      <w:r>
+        <w:rPr>
+          <w:lang w:val="en-US"/>
+        </w:rPr>
+        <w:lastRenderedPageBreak/>
+        <w:t xml:space="preserve">Done - </w:t>
+      </w:r>
+      <w:r>
+        <w:rPr>
+          <w:lang w:val="en-US"/>
+        </w:rPr>
+        <w:t xml:space="preserve">Business Tutorials </w:t>
+      </w:r>
+    </w:p>
+    <w:p>
+      <w:pPr>
+        <w:rPr>
+          <w:lang w:val="en-US"/>
+        </w:rPr>
+      </w:pPr>
+      <w:r>
+        <w:rPr>
+          <w:noProof/>
+          <w:lang w:val="en-US"/>
+        </w:rPr>
+        <w:drawing>
+          <wp:inline distT="0" distB="0" distL="0" distR="0" wp14:anchorId="5DB044DF" wp14:editId="0E2A05F7">
+            <wp:extent cx="5727700" cy="3213100"/>
+            <wp:effectExtent l="0" t="0" r="6350" b="6350"/>
+            <wp:docPr id="23" name="Picture 23"/>
+            <wp:cNvGraphicFramePr>
+              <a:graphicFrameLocks xmlns:a="http://schemas.openxmlformats.org/drawingml/2006/main" noChangeAspect="1"/>
+            </wp:cNvGraphicFramePr>
+            <a:graphic xmlns:a="http://schemas.openxmlformats.org/drawingml/2006/main">
+              <a:graphicData uri="http://schemas.openxmlformats.org/drawingml/2006/picture">
+                <pic:pic xmlns:pic="http://schemas.openxmlformats.org/drawingml/2006/picture">
+                  <pic:nvPicPr>
+                    <pic:cNvPr id="0" name="Picture 6"/>
+                    <pic:cNvPicPr>
+                      <a:picLocks noChangeAspect="1" noChangeArrowheads="1"/>
+                    </pic:cNvPicPr>
+                  </pic:nvPicPr>
+                  <pic:blipFill>
+                    <a:blip r:embed="rId27">
+                      <a:extLst>
+                        <a:ext uri="{28A0092B-C50C-407E-A947-70E740481C1C}">
+                          <a14:useLocalDpi xmlns:a14="http://schemas.microsoft.com/office/drawing/2010/main" val="0"/>
+                        </a:ext>
+                      </a:extLst>
+                    </a:blip>
+                    <a:srcRect/>
+                    <a:stretch>
+                      <a:fillRect/>
+                    </a:stretch>
+                  </pic:blipFill>
+                  <pic:spPr bwMode="auto">
+                    <a:xfrm>
+                      <a:off x="0" y="0"/>
+                      <a:ext cx="5727700" cy="3213100"/>
+                    </a:xfrm>
+                    <a:prstGeom prst="rect">
+                      <a:avLst/>
+                    </a:prstGeom>
+                    <a:noFill/>
+                    <a:ln>
+                      <a:noFill/>
+                    </a:ln>
+                  </pic:spPr>
+                </pic:pic>
+              </a:graphicData>
+            </a:graphic>
+          </wp:inline>
+        </w:drawing>
+      </w:r>
+    </w:p>
+    <w:p>
+      <w:pPr>
+        <w:rPr>
+          <w:lang w:val="en-US"/>
+        </w:rPr>
+      </w:pPr>
+      <w:r>
+        <w:rPr>
+          <w:lang w:val="en-US"/>
+        </w:rPr>
+        <w:t xml:space="preserve">Understanding customer requirement is our company focus. Our business provides YouTube video tutorials </w:t>
+      </w:r>
+      <w:r>
+        <w:rPr>
+          <w:lang w:val="en-US"/>
+        </w:rPr>
+        <w:t xml:space="preserve">when user experiences technical difficulty and requires app tutorials. Another important business aspect is to develop </w:t>
+      </w:r>
+      <w:r>
+        <w:rPr>
+          <w:lang w:val="en-US"/>
+        </w:rPr>
+        <w:t>restaurant</w:t>
+      </w:r>
+      <w:r>
+        <w:rPr>
+          <w:lang w:val="en-US"/>
+        </w:rPr>
+        <w:t xml:space="preserve"> growth strategy, aiming to attract additional customers.</w:t>
+      </w:r>
+    </w:p>
+    <w:p>
+      <w:pPr>
+        <w:rPr>
+          <w:lang w:val="en-US"/>
+        </w:rPr>
+      </w:pPr>
+    </w:p>
+    <w:p>
+      <w:pPr>
+        <w:pStyle w:val="Heading3"/>
+        <w:rPr>
+          <w:lang w:val="en-US"/>
+        </w:rPr>
+      </w:pPr>
+      <w:r>
+        <w:rPr>
+          <w:lang w:val="en-US"/>
+        </w:rPr>
+        <w:t xml:space="preserve">Done - </w:t>
+      </w:r>
+      <w:r>
+        <w:rPr>
+          <w:lang w:val="en-US"/>
+        </w:rPr>
+        <w:t>Legal Policies</w:t>
+      </w:r>
+    </w:p>
+    <w:p>
+      <w:pPr>
+        <w:rPr>
+          <w:lang w:val="en-US"/>
+        </w:rPr>
+      </w:pPr>
+      <w:r>
+        <w:rPr>
+          <w:noProof/>
+          <w:lang w:val="en-US"/>
+        </w:rPr>
+        <w:drawing>
+          <wp:inline distT="0" distB="0" distL="0" distR="0" wp14:anchorId="6FE3AB5D" wp14:editId="0C31F67D">
+            <wp:extent cx="5723890" cy="3223260"/>
+            <wp:effectExtent l="0" t="0" r="0" b="0"/>
+            <wp:docPr id="5" name="Picture 5"/>
+            <wp:cNvGraphicFramePr>
+              <a:graphicFrameLocks xmlns:a="http://schemas.openxmlformats.org/drawingml/2006/main" noChangeAspect="1"/>
+            </wp:cNvGraphicFramePr>
+            <a:graphic xmlns:a="http://schemas.openxmlformats.org/drawingml/2006/main">
+              <a:graphicData uri="http://schemas.openxmlformats.org/drawingml/2006/picture">
+                <pic:pic xmlns:pic="http://schemas.openxmlformats.org/drawingml/2006/picture">
+                  <pic:nvPicPr>
+                    <pic:cNvPr id="0" name="Picture 2"/>
+                    <pic:cNvPicPr>
+                      <a:picLocks noChangeAspect="1" noChangeArrowheads="1"/>
+                    </pic:cNvPicPr>
+                  </pic:nvPicPr>
+                  <pic:blipFill>
+                    <a:blip r:embed="rId28">
+                      <a:extLst>
+                        <a:ext uri="{28A0092B-C50C-407E-A947-70E740481C1C}">
+                          <a14:useLocalDpi xmlns:a14="http://schemas.microsoft.com/office/drawing/2010/main" val="0"/>
+                        </a:ext>
+                      </a:extLst>
+                    </a:blip>
+                    <a:srcRect/>
+                    <a:stretch>
+                      <a:fillRect/>
+                    </a:stretch>
+                  </pic:blipFill>
+                  <pic:spPr bwMode="auto">
+                    <a:xfrm>
+                      <a:off x="0" y="0"/>
+                      <a:ext cx="5723890" cy="3223260"/>
+                    </a:xfrm>
+                    <a:prstGeom prst="rect">
+                      <a:avLst/>
+                    </a:prstGeom>
+                    <a:noFill/>
+                    <a:ln>
+                      <a:noFill/>
+                    </a:ln>
+                  </pic:spPr>
+                </pic:pic>
+              </a:graphicData>
+            </a:graphic>
+          </wp:inline>
+        </w:drawing>
+      </w:r>
+    </w:p>
+    <w:p>
+      <w:pPr>
+        <w:rPr>
+          <w:lang w:val="en-US"/>
+        </w:rPr>
+      </w:pPr>
+      <w:r>
+        <w:rPr>
+          <w:noProof/>
+          <w:lang w:val="en-US"/>
+        </w:rPr>
+        <w:lastRenderedPageBreak/>
+        <w:drawing>
+          <wp:inline distT="0" distB="0" distL="0" distR="0" wp14:anchorId="73C9DBDE" wp14:editId="2204D846">
+            <wp:extent cx="5731510" cy="3191510"/>
+            <wp:effectExtent l="0" t="0" r="2540" b="8890"/>
+            <wp:docPr id="6" name="Picture 6"/>
+            <wp:cNvGraphicFramePr>
+              <a:graphicFrameLocks xmlns:a="http://schemas.openxmlformats.org/drawingml/2006/main" noChangeAspect="1"/>
+            </wp:cNvGraphicFramePr>
+            <a:graphic xmlns:a="http://schemas.openxmlformats.org/drawingml/2006/main">
+              <a:graphicData uri="http://schemas.openxmlformats.org/drawingml/2006/picture">
+                <pic:pic xmlns:pic="http://schemas.openxmlformats.org/drawingml/2006/picture">
+                  <pic:nvPicPr>
+                    <pic:cNvPr id="0" name="Picture 3"/>
+                    <pic:cNvPicPr>
+                      <a:picLocks noChangeAspect="1" noChangeArrowheads="1"/>
+                    </pic:cNvPicPr>
+                  </pic:nvPicPr>
+                  <pic:blipFill>
+                    <a:blip r:embed="rId29">
+                      <a:extLst>
+                        <a:ext uri="{28A0092B-C50C-407E-A947-70E740481C1C}">
+                          <a14:useLocalDpi xmlns:a14="http://schemas.microsoft.com/office/drawing/2010/main" val="0"/>
+                        </a:ext>
+                      </a:extLst>
+                    </a:blip>
+                    <a:srcRect/>
+                    <a:stretch>
+                      <a:fillRect/>
+                    </a:stretch>
+                  </pic:blipFill>
+                  <pic:spPr bwMode="auto">
+                    <a:xfrm>
+                      <a:off x="0" y="0"/>
+                      <a:ext cx="5731510" cy="3191510"/>
+                    </a:xfrm>
+                    <a:prstGeom prst="rect">
+                      <a:avLst/>
+                    </a:prstGeom>
+                    <a:noFill/>
+                    <a:ln>
+                      <a:noFill/>
+                    </a:ln>
+                  </pic:spPr>
+                </pic:pic>
+              </a:graphicData>
+            </a:graphic>
+          </wp:inline>
+        </w:drawing>
+      </w:r>
+    </w:p>
+    <w:p>
+      <w:pPr>
+        <w:rPr>
+          <w:lang w:val="en-US"/>
+        </w:rPr>
+      </w:pPr>
+      <w:r>
+        <w:rPr>
+          <w:lang w:val="en-US"/>
+        </w:rPr>
+        <w:t xml:space="preserve">Adhesion to national regulations is our utmost priority. Prior to software deployment, we will outsource relevant solicitor service to establish our legal policies. Namely, they are the terms and conditions, privacy policies and cookie policies. Note that the following T&amp;C are copied from </w:t>
+      </w:r>
+      <w:r>
+        <w:rPr>
+          <w:lang w:val="en-US"/>
+        </w:rPr>
+        <w:t>Just Eat</w:t>
+      </w:r>
+      <w:r>
+        <w:rPr>
+          <w:lang w:val="en-US"/>
+        </w:rPr>
+        <w:t xml:space="preserve"> for preliminary designs, not a final product.</w:t>
+      </w:r>
+    </w:p>
+    <w:p>
+      <w:pPr>
+        <w:pStyle w:val="Heading3"/>
+        <w:rPr>
+          <w:lang w:val="en-US"/>
+        </w:rPr>
+      </w:pPr>
+      <w:r>
+        <w:rPr>
+          <w:lang w:val="en-US"/>
+        </w:rPr>
+        <w:t xml:space="preserve">Done - </w:t>
+      </w:r>
+      <w:r>
+        <w:rPr>
+          <w:lang w:val="en-US"/>
+        </w:rPr>
+        <w:t>Contact Us</w:t>
+      </w:r>
+    </w:p>
+    <w:p>
+      <w:pPr>
+        <w:rPr>
+          <w:lang w:val="en-US"/>
+        </w:rPr>
+      </w:pPr>
+      <w:r>
+        <w:rPr>
+          <w:noProof/>
+          <w:lang w:val="en-US"/>
+        </w:rPr>
+        <w:drawing>
+          <wp:inline distT="0" distB="0" distL="0" distR="0" wp14:anchorId="2EE9BC63" wp14:editId="57ECFC54">
+            <wp:extent cx="5729605" cy="3217545"/>
+            <wp:effectExtent l="0" t="0" r="4445" b="1905"/>
+            <wp:docPr id="8" name="Picture 8"/>
+            <wp:cNvGraphicFramePr>
+              <a:graphicFrameLocks xmlns:a="http://schemas.openxmlformats.org/drawingml/2006/main" noChangeAspect="1"/>
+            </wp:cNvGraphicFramePr>
+            <a:graphic xmlns:a="http://schemas.openxmlformats.org/drawingml/2006/main">
+              <a:graphicData uri="http://schemas.openxmlformats.org/drawingml/2006/picture">
+                <pic:pic xmlns:pic="http://schemas.openxmlformats.org/drawingml/2006/picture">
+                  <pic:nvPicPr>
+                    <pic:cNvPr id="0" name="Picture 4"/>
+                    <pic:cNvPicPr>
+                      <a:picLocks noChangeAspect="1" noChangeArrowheads="1"/>
+                    </pic:cNvPicPr>
+                  </pic:nvPicPr>
+                  <pic:blipFill>
+                    <a:blip r:embed="rId30">
+                      <a:extLst>
+                        <a:ext uri="{28A0092B-C50C-407E-A947-70E740481C1C}">
+                          <a14:useLocalDpi xmlns:a14="http://schemas.microsoft.com/office/drawing/2010/main" val="0"/>
+                        </a:ext>
+                      </a:extLst>
+                    </a:blip>
+                    <a:srcRect/>
+                    <a:stretch>
+                      <a:fillRect/>
+                    </a:stretch>
+                  </pic:blipFill>
+                  <pic:spPr bwMode="auto">
+                    <a:xfrm>
+                      <a:off x="0" y="0"/>
+                      <a:ext cx="5729605" cy="3217545"/>
+                    </a:xfrm>
+                    <a:prstGeom prst="rect">
+                      <a:avLst/>
+                    </a:prstGeom>
+                    <a:noFill/>
+                    <a:ln>
+                      <a:noFill/>
+                    </a:ln>
+                  </pic:spPr>
+                </pic:pic>
+              </a:graphicData>
+            </a:graphic>
+          </wp:inline>
+        </w:drawing>
+      </w:r>
+    </w:p>
+    <w:p>
+      <w:pPr>
+        <w:rPr>
+          <w:lang w:val="en-US"/>
+        </w:rPr>
+      </w:pPr>
+      <w:r>
+        <w:rPr>
+          <w:lang w:val="en-US"/>
+        </w:rPr>
+        <w:t xml:space="preserve">We have designed a “contact us” page, for customers to speak to us </w:t>
+      </w:r>
+      <w:r>
+        <w:rPr>
+          <w:lang w:val="en-US"/>
+        </w:rPr>
+        <w:t xml:space="preserve">using email or telephone. </w:t>
+      </w:r>
+    </w:p>
+    <w:p>
+      <w:pPr>
+        <w:pStyle w:val="Heading3"/>
+        <w:rPr>
+          <w:lang w:val="en-US"/>
+        </w:rPr>
+      </w:pPr>
+      <w:r>
+        <w:rPr>
+          <w:lang w:val="en-US"/>
+        </w:rPr>
+        <w:lastRenderedPageBreak/>
+        <w:t xml:space="preserve">Done - </w:t>
+      </w:r>
+      <w:r>
+        <w:rPr>
+          <w:lang w:val="en-US"/>
+        </w:rPr>
+        <w:t>Forgotten Password</w:t>
+      </w:r>
+    </w:p>
+    <w:p>
+      <w:pPr>
+        <w:rPr>
+          <w:lang w:val="en-US"/>
+        </w:rPr>
+      </w:pPr>
+      <w:r>
+        <w:rPr>
+          <w:noProof/>
+          <w:lang w:val="en-US"/>
+        </w:rPr>
+        <w:drawing>
+          <wp:inline distT="0" distB="0" distL="0" distR="0" wp14:anchorId="68479EB9" wp14:editId="42E71A49">
+            <wp:extent cx="5731510" cy="3191510"/>
+            <wp:effectExtent l="0" t="0" r="2540" b="8890"/>
+            <wp:docPr id="18" name="Picture 18"/>
+            <wp:cNvGraphicFramePr>
+              <a:graphicFrameLocks xmlns:a="http://schemas.openxmlformats.org/drawingml/2006/main" noChangeAspect="1"/>
+            </wp:cNvGraphicFramePr>
+            <a:graphic xmlns:a="http://schemas.openxmlformats.org/drawingml/2006/main">
+              <a:graphicData uri="http://schemas.openxmlformats.org/drawingml/2006/picture">
+                <pic:pic xmlns:pic="http://schemas.openxmlformats.org/drawingml/2006/picture">
+                  <pic:nvPicPr>
+                    <pic:cNvPr id="0" name="Picture 11"/>
+                    <pic:cNvPicPr>
+                      <a:picLocks noChangeAspect="1" noChangeArrowheads="1"/>
+                    </pic:cNvPicPr>
+                  </pic:nvPicPr>
+                  <pic:blipFill>
+                    <a:blip r:embed="rId31">
+                      <a:extLst>
+                        <a:ext uri="{28A0092B-C50C-407E-A947-70E740481C1C}">
+                          <a14:useLocalDpi xmlns:a14="http://schemas.microsoft.com/office/drawing/2010/main" val="0"/>
+                        </a:ext>
+                      </a:extLst>
+                    </a:blip>
+                    <a:srcRect/>
+                    <a:stretch>
+                      <a:fillRect/>
+                    </a:stretch>
+                  </pic:blipFill>
+                  <pic:spPr bwMode="auto">
+                    <a:xfrm>
+                      <a:off x="0" y="0"/>
+                      <a:ext cx="5731510" cy="3191510"/>
+                    </a:xfrm>
+                    <a:prstGeom prst="rect">
+                      <a:avLst/>
+                    </a:prstGeom>
+                    <a:noFill/>
+                    <a:ln>
+                      <a:noFill/>
+                    </a:ln>
+                  </pic:spPr>
+                </pic:pic>
+              </a:graphicData>
+            </a:graphic>
+          </wp:inline>
+        </w:drawing>
+      </w:r>
+    </w:p>
+    <w:p>
+      <w:pPr>
+        <w:rPr>
+          <w:lang w:val="en-US"/>
+        </w:rPr>
+      </w:pPr>
+      <w:r>
+        <w:rPr>
+          <w:noProof/>
+          <w:lang w:val="en-US"/>
+        </w:rPr>
+        <w:drawing>
+          <wp:inline distT="0" distB="0" distL="0" distR="0" wp14:anchorId="3B2082AB" wp14:editId="76812042">
+            <wp:extent cx="5729605" cy="3183255"/>
+            <wp:effectExtent l="0" t="0" r="4445" b="0"/>
+            <wp:docPr id="19" name="Picture 19"/>
+            <wp:cNvGraphicFramePr>
+              <a:graphicFrameLocks xmlns:a="http://schemas.openxmlformats.org/drawingml/2006/main" noChangeAspect="1"/>
+            </wp:cNvGraphicFramePr>
+            <a:graphic xmlns:a="http://schemas.openxmlformats.org/drawingml/2006/main">
+              <a:graphicData uri="http://schemas.openxmlformats.org/drawingml/2006/picture">
+                <pic:pic xmlns:pic="http://schemas.openxmlformats.org/drawingml/2006/picture">
+                  <pic:nvPicPr>
+                    <pic:cNvPr id="0" name="Picture 12"/>
+                    <pic:cNvPicPr>
+                      <a:picLocks noChangeAspect="1" noChangeArrowheads="1"/>
+                    </pic:cNvPicPr>
+                  </pic:nvPicPr>
+                  <pic:blipFill>
+                    <a:blip r:embed="rId32">
+                      <a:extLst>
+                        <a:ext uri="{28A0092B-C50C-407E-A947-70E740481C1C}">
+                          <a14:useLocalDpi xmlns:a14="http://schemas.microsoft.com/office/drawing/2010/main" val="0"/>
+                        </a:ext>
+                      </a:extLst>
+                    </a:blip>
+                    <a:srcRect/>
+                    <a:stretch>
+                      <a:fillRect/>
+                    </a:stretch>
+                  </pic:blipFill>
+                  <pic:spPr bwMode="auto">
+                    <a:xfrm>
+                      <a:off x="0" y="0"/>
+                      <a:ext cx="5729605" cy="3183255"/>
+                    </a:xfrm>
+                    <a:prstGeom prst="rect">
+                      <a:avLst/>
+                    </a:prstGeom>
+                    <a:noFill/>
+                    <a:ln>
+                      <a:noFill/>
+                    </a:ln>
+                  </pic:spPr>
+                </pic:pic>
+              </a:graphicData>
+            </a:graphic>
+          </wp:inline>
+        </w:drawing>
+      </w:r>
+    </w:p>
+    <w:p>
+      <w:pPr>
+        <w:rPr>
+          <w:lang w:val="en-US"/>
+        </w:rPr>
+      </w:pPr>
+      <w:r>
+        <w:rPr>
+          <w:noProof/>
+          <w:lang w:val="en-US"/>
+        </w:rPr>
+        <w:lastRenderedPageBreak/>
+        <w:drawing>
+          <wp:inline distT="0" distB="0" distL="0" distR="0" wp14:anchorId="1229196C" wp14:editId="49B61243">
+            <wp:extent cx="5260694" cy="2927985"/>
+            <wp:effectExtent l="0" t="0" r="0" b="5715"/>
+            <wp:docPr id="21" name="Picture 21"/>
+            <wp:cNvGraphicFramePr>
+              <a:graphicFrameLocks xmlns:a="http://schemas.openxmlformats.org/drawingml/2006/main" noChangeAspect="1"/>
+            </wp:cNvGraphicFramePr>
+            <a:graphic xmlns:a="http://schemas.openxmlformats.org/drawingml/2006/main">
+              <a:graphicData uri="http://schemas.openxmlformats.org/drawingml/2006/picture">
+                <pic:pic xmlns:pic="http://schemas.openxmlformats.org/drawingml/2006/picture">
+                  <pic:nvPicPr>
+                    <pic:cNvPr id="0" name="Picture 14"/>
+                    <pic:cNvPicPr>
+                      <a:picLocks noChangeAspect="1" noChangeArrowheads="1"/>
+                    </pic:cNvPicPr>
+                  </pic:nvPicPr>
+                  <pic:blipFill>
+                    <a:blip r:embed="rId33">
+                      <a:extLst>
+                        <a:ext uri="{28A0092B-C50C-407E-A947-70E740481C1C}">
+                          <a14:useLocalDpi xmlns:a14="http://schemas.microsoft.com/office/drawing/2010/main" val="0"/>
+                        </a:ext>
+                      </a:extLst>
+                    </a:blip>
+                    <a:srcRect/>
+                    <a:stretch>
+                      <a:fillRect/>
+                    </a:stretch>
+                  </pic:blipFill>
+                  <pic:spPr bwMode="auto">
+                    <a:xfrm>
+                      <a:off x="0" y="0"/>
+                      <a:ext cx="5268346" cy="2932244"/>
+                    </a:xfrm>
+                    <a:prstGeom prst="rect">
+                      <a:avLst/>
+                    </a:prstGeom>
+                    <a:noFill/>
+                    <a:ln>
+                      <a:noFill/>
+                    </a:ln>
+                  </pic:spPr>
+                </pic:pic>
+              </a:graphicData>
+            </a:graphic>
+          </wp:inline>
+        </w:drawing>
+      </w:r>
+    </w:p>
+    <w:p>
+      <w:pPr>
+        <w:rPr>
+          <w:lang w:val="en-US"/>
+        </w:rPr>
+      </w:pPr>
+      <w:r>
+        <w:rPr>
+          <w:lang w:val="en-US"/>
+        </w:rPr>
+        <w:t>We have a forgotten password section for clients to change their passwords. They will enter their email address and receive a message that asks them to check an email in their account inbox. The</w:t>
+      </w:r>
+      <w:r>
+        <w:rPr>
+          <w:lang w:val="en-US"/>
+        </w:rPr>
+        <w:t xml:space="preserve"> automated</w:t>
+      </w:r>
+      <w:r>
+        <w:rPr>
+          <w:lang w:val="en-US"/>
+        </w:rPr>
+        <w:t xml:space="preserve"> email they found will redirect them to the reset password platform that allows them to change their password. </w:t>
+      </w:r>
+    </w:p>
+    <w:p>
+      <w:pPr>
+        <w:rPr>
+          <w:lang w:val="en-US"/>
+        </w:rPr>
+      </w:pPr>
+    </w:p>
+    <w:p>
+      <w:pPr>
+        <w:pStyle w:val="Heading2"/>
+        <w:rPr>
+          <w:lang w:val="en-US"/>
+        </w:rPr>
+      </w:pPr>
+      <w:r>
+        <w:rPr>
+          <w:lang w:val="en-US"/>
+        </w:rPr>
+        <w:t xml:space="preserve">Company Staff Interface </w:t>
+      </w:r>
+    </w:p>
+    <w:p>
+      <w:pPr>
+        <w:rPr>
+          <w:lang w:val="en-US"/>
+        </w:rPr>
+      </w:pPr>
+    </w:p>
+    <w:p>
+      <w:pPr>
+        <w:pStyle w:val="Heading3"/>
+        <w:rPr>
+          <w:lang w:val="en-US"/>
+        </w:rPr>
+      </w:pPr>
+      <w:r>
+        <w:rPr>
+          <w:lang w:val="en-US"/>
+        </w:rPr>
+        <w:t>Basic Restaurant Info Page</w:t>
+      </w:r>
+    </w:p>
+    <w:p>
+      <w:pPr>
+        <w:rPr>
+          <w:lang w:val="en-US"/>
+        </w:rPr>
+      </w:pPr>
+    </w:p>
+    <w:p>
+      <w:pPr>
+        <w:rPr>
+          <w:lang w:val="en-US"/>
+        </w:rPr>
+      </w:pPr>
+      <w:r>
+        <w:rPr>
+          <w:noProof/>
+          <w:lang w:val="en-US"/>
+        </w:rPr>
+        <w:drawing>
+          <wp:inline distT="0" distB="0" distL="0" distR="0" wp14:anchorId="49ADF607" wp14:editId="04280A9E">
+            <wp:extent cx="5727700" cy="3213100"/>
+            <wp:effectExtent l="0" t="0" r="6350" b="6350"/>
+            <wp:docPr id="36" name="Picture 36"/>
+            <wp:cNvGraphicFramePr>
+              <a:graphicFrameLocks xmlns:a="http://schemas.openxmlformats.org/drawingml/2006/main" noChangeAspect="1"/>
+            </wp:cNvGraphicFramePr>
+            <a:graphic xmlns:a="http://schemas.openxmlformats.org/drawingml/2006/main">
+              <a:graphicData uri="http://schemas.openxmlformats.org/drawingml/2006/picture">
+                <pic:pic xmlns:pic="http://schemas.openxmlformats.org/drawingml/2006/picture">
+                  <pic:nvPicPr>
+                    <pic:cNvPr id="0" name="Picture 19"/>
+                    <pic:cNvPicPr>
+                      <a:picLocks noChangeAspect="1" noChangeArrowheads="1"/>
+                    </pic:cNvPicPr>
+                  </pic:nvPicPr>
+                  <pic:blipFill>
+                    <a:blip r:embed="rId34">
+                      <a:extLst>
+                        <a:ext uri="{28A0092B-C50C-407E-A947-70E740481C1C}">
+                          <a14:useLocalDpi xmlns:a14="http://schemas.microsoft.com/office/drawing/2010/main" val="0"/>
+                        </a:ext>
+                      </a:extLst>
+                    </a:blip>
+                    <a:srcRect/>
+                    <a:stretch>
+                      <a:fillRect/>
+                    </a:stretch>
+                  </pic:blipFill>
+                  <pic:spPr bwMode="auto">
+                    <a:xfrm>
+                      <a:off x="0" y="0"/>
+                      <a:ext cx="5727700" cy="3213100"/>
+                    </a:xfrm>
+                    <a:prstGeom prst="rect">
+                      <a:avLst/>
+                    </a:prstGeom>
+                    <a:noFill/>
+                    <a:ln>
+                      <a:noFill/>
+                    </a:ln>
+                  </pic:spPr>
+                </pic:pic>
+              </a:graphicData>
+            </a:graphic>
+          </wp:inline>
+        </w:drawing>
+      </w:r>
+    </w:p>
+    <w:p>
+      <w:pPr>
+        <w:rPr>
+          <w:lang w:val="en-US"/>
+        </w:rPr>
+      </w:pPr>
+    </w:p>
+    <w:p>
+      <w:pPr>
+        <w:pStyle w:val="Heading3"/>
+        <w:rPr>
+          <w:lang w:val="en-US"/>
+        </w:rPr>
+      </w:pPr>
+      <w:r>
+        <w:rPr>
+          <w:lang w:val="en-US"/>
+        </w:rPr>
+        <w:lastRenderedPageBreak/>
+        <w:t xml:space="preserve">Restaurant Menu Details </w:t>
+      </w:r>
+    </w:p>
+    <w:p>
+      <w:pPr>
+        <w:rPr>
+          <w:lang w:val="en-US"/>
+        </w:rPr>
+      </w:pPr>
+      <w:r>
+        <w:rPr>
+          <w:noProof/>
+          <w:lang w:val="en-US"/>
+        </w:rPr>
+        <w:drawing>
+          <wp:inline distT="0" distB="0" distL="0" distR="0" wp14:anchorId="632913AC" wp14:editId="61DC6ABD">
+            <wp:extent cx="5721350" cy="3213100"/>
+            <wp:effectExtent l="0" t="0" r="0" b="6350"/>
+            <wp:docPr id="37" name="Picture 37"/>
+            <wp:cNvGraphicFramePr>
+              <a:graphicFrameLocks xmlns:a="http://schemas.openxmlformats.org/drawingml/2006/main" noChangeAspect="1"/>
+            </wp:cNvGraphicFramePr>
+            <a:graphic xmlns:a="http://schemas.openxmlformats.org/drawingml/2006/main">
+              <a:graphicData uri="http://schemas.openxmlformats.org/drawingml/2006/picture">
+                <pic:pic xmlns:pic="http://schemas.openxmlformats.org/drawingml/2006/picture">
+                  <pic:nvPicPr>
+                    <pic:cNvPr id="0" name="Picture 20"/>
+                    <pic:cNvPicPr>
+                      <a:picLocks noChangeAspect="1" noChangeArrowheads="1"/>
+                    </pic:cNvPicPr>
+                  </pic:nvPicPr>
+                  <pic:blipFill>
+                    <a:blip r:embed="rId35">
+                      <a:extLst>
+                        <a:ext uri="{28A0092B-C50C-407E-A947-70E740481C1C}">
+                          <a14:useLocalDpi xmlns:a14="http://schemas.microsoft.com/office/drawing/2010/main" val="0"/>
+                        </a:ext>
+                      </a:extLst>
+                    </a:blip>
+                    <a:srcRect/>
+                    <a:stretch>
+                      <a:fillRect/>
+                    </a:stretch>
+                  </pic:blipFill>
+                  <pic:spPr bwMode="auto">
+                    <a:xfrm>
+                      <a:off x="0" y="0"/>
+                      <a:ext cx="5721350" cy="3213100"/>
+                    </a:xfrm>
+                    <a:prstGeom prst="rect">
+                      <a:avLst/>
+                    </a:prstGeom>
+                    <a:noFill/>
+                    <a:ln>
+                      <a:noFill/>
+                    </a:ln>
+                  </pic:spPr>
+                </pic:pic>
+              </a:graphicData>
+            </a:graphic>
+          </wp:inline>
+        </w:drawing>
+      </w:r>
+    </w:p>
+    <w:p>
+      <w:pPr>
+        <w:rPr>
+          <w:lang w:val="en-US"/>
+        </w:rPr>
+      </w:pPr>
+      <w:r>
+        <w:rPr>
+          <w:noProof/>
+          <w:lang w:val="en-US"/>
+        </w:rPr>
+        <w:drawing>
+          <wp:inline distT="0" distB="0" distL="0" distR="0" wp14:anchorId="2658B485" wp14:editId="62D71FF3">
+            <wp:extent cx="5727700" cy="3206750"/>
+            <wp:effectExtent l="0" t="0" r="6350" b="0"/>
+            <wp:docPr id="38" name="Picture 38"/>
+            <wp:cNvGraphicFramePr>
+              <a:graphicFrameLocks xmlns:a="http://schemas.openxmlformats.org/drawingml/2006/main" noChangeAspect="1"/>
+            </wp:cNvGraphicFramePr>
+            <a:graphic xmlns:a="http://schemas.openxmlformats.org/drawingml/2006/main">
+              <a:graphicData uri="http://schemas.openxmlformats.org/drawingml/2006/picture">
+                <pic:pic xmlns:pic="http://schemas.openxmlformats.org/drawingml/2006/picture">
+                  <pic:nvPicPr>
+                    <pic:cNvPr id="0" name="Picture 21"/>
+                    <pic:cNvPicPr>
+                      <a:picLocks noChangeAspect="1" noChangeArrowheads="1"/>
+                    </pic:cNvPicPr>
+                  </pic:nvPicPr>
+                  <pic:blipFill>
+                    <a:blip r:embed="rId36">
+                      <a:extLst>
+                        <a:ext uri="{28A0092B-C50C-407E-A947-70E740481C1C}">
+                          <a14:useLocalDpi xmlns:a14="http://schemas.microsoft.com/office/drawing/2010/main" val="0"/>
+                        </a:ext>
+                      </a:extLst>
+                    </a:blip>
+                    <a:srcRect/>
+                    <a:stretch>
+                      <a:fillRect/>
+                    </a:stretch>
+                  </pic:blipFill>
+                  <pic:spPr bwMode="auto">
+                    <a:xfrm>
+                      <a:off x="0" y="0"/>
+                      <a:ext cx="5727700" cy="3206750"/>
+                    </a:xfrm>
+                    <a:prstGeom prst="rect">
+                      <a:avLst/>
+                    </a:prstGeom>
+                    <a:noFill/>
+                    <a:ln>
+                      <a:noFill/>
+                    </a:ln>
+                  </pic:spPr>
+                </pic:pic>
+              </a:graphicData>
+            </a:graphic>
+          </wp:inline>
+        </w:drawing>
+      </w:r>
+    </w:p>
+    <w:p>
+      <w:pPr>
+        <w:rPr>
+          <w:lang w:val="en-US"/>
+        </w:rPr>
+      </w:pPr>
+    </w:p>
+    <w:p>
+      <w:pPr>
+        <w:rPr>
+          <w:lang w:val="en-US"/>
+        </w:rPr>
+      </w:pPr>
+    </w:p>
+    <w:p>
+      <w:pPr>
+        <w:pStyle w:val="Heading3"/>
+        <w:rPr>
+          <w:lang w:val="en-US"/>
+        </w:rPr>
+      </w:pPr>
+      <w:r>
+        <w:rPr>
+          <w:lang w:val="en-US"/>
+        </w:rPr>
+        <w:lastRenderedPageBreak/>
+        <w:t>Restaurant QR Code Page</w:t>
+      </w:r>
+    </w:p>
+    <w:p>
+      <w:pPr>
+        <w:rPr>
+          <w:lang w:val="en-US"/>
+        </w:rPr>
+      </w:pPr>
+      <w:r>
+        <w:rPr>
+          <w:noProof/>
+          <w:lang w:val="en-US"/>
+        </w:rPr>
+        <w:drawing>
+          <wp:inline distT="0" distB="0" distL="0" distR="0" wp14:anchorId="2569905D" wp14:editId="38C5BA01">
+            <wp:extent cx="5731510" cy="3191510"/>
+            <wp:effectExtent l="0" t="0" r="2540" b="8890"/>
+            <wp:docPr id="39" name="Picture 39"/>
+            <wp:cNvGraphicFramePr>
+              <a:graphicFrameLocks xmlns:a="http://schemas.openxmlformats.org/drawingml/2006/main" noChangeAspect="1"/>
+            </wp:cNvGraphicFramePr>
+            <a:graphic xmlns:a="http://schemas.openxmlformats.org/drawingml/2006/main">
+              <a:graphicData uri="http://schemas.openxmlformats.org/drawingml/2006/picture">
+                <pic:pic xmlns:pic="http://schemas.openxmlformats.org/drawingml/2006/picture">
+                  <pic:nvPicPr>
+                    <pic:cNvPr id="0" name="Picture 22"/>
+                    <pic:cNvPicPr>
+                      <a:picLocks noChangeAspect="1" noChangeArrowheads="1"/>
+                    </pic:cNvPicPr>
+                  </pic:nvPicPr>
+                  <pic:blipFill>
+                    <a:blip r:embed="rId37">
+                      <a:extLst>
+                        <a:ext uri="{28A0092B-C50C-407E-A947-70E740481C1C}">
+                          <a14:useLocalDpi xmlns:a14="http://schemas.microsoft.com/office/drawing/2010/main" val="0"/>
+                        </a:ext>
+                      </a:extLst>
+                    </a:blip>
+                    <a:srcRect/>
+                    <a:stretch>
+                      <a:fillRect/>
+                    </a:stretch>
+                  </pic:blipFill>
+                  <pic:spPr bwMode="auto">
+                    <a:xfrm>
+                      <a:off x="0" y="0"/>
+                      <a:ext cx="5731510" cy="3191510"/>
+                    </a:xfrm>
+                    <a:prstGeom prst="rect">
+                      <a:avLst/>
+                    </a:prstGeom>
+                    <a:noFill/>
+                    <a:ln>
+                      <a:noFill/>
+                    </a:ln>
+                  </pic:spPr>
+                </pic:pic>
+              </a:graphicData>
+            </a:graphic>
+          </wp:inline>
+        </w:drawing>
+      </w:r>
+    </w:p>
+    <w:p>
+      <w:pPr>
+        <w:rPr>
+          <w:lang w:val="en-US"/>
+        </w:rPr>
+      </w:pPr>
+    </w:p>
+    <w:p>
+      <w:pPr>
+        <w:pStyle w:val="Heading2"/>
+        <w:rPr>
+          <w:lang w:val="en-US"/>
+        </w:rPr>
+      </w:pPr>
+      <w:r>
+        <w:rPr>
+          <w:lang w:val="en-US"/>
+        </w:rPr>
+        <w:t xml:space="preserve">Company CEO Interface </w:t>
+      </w:r>
+    </w:p>
+    <w:p>
+      <w:pPr>
+        <w:rPr>
+          <w:lang w:val="en-US"/>
+        </w:rPr>
+      </w:pPr>
+    </w:p>
+    <w:p>
+      <w:pPr>
+        <w:rPr>
+          <w:lang w:val="en-US"/>
+        </w:rPr>
+      </w:pPr>
+      <w:r>
+        <w:rPr>
+          <w:lang w:val="en-US"/>
+        </w:rPr>
+        <w:t xml:space="preserve"> </w:t>
+      </w:r>
+    </w:p>
+    <w:p>
+      <w:pPr>
+        <w:rPr>
+          <w:lang w:val="en-US"/>
+        </w:rPr>
+      </w:pPr>
+    </w:p>
+    <w:p>
+      <w:pPr>
+        <w:rPr>
+          <w:lang w:val="en-US"/>
+        </w:rPr>
+      </w:pPr>
+    </w:p>
+    <w:p>
+      <w:pPr>
+        <w:rPr>
+          <w:lang w:val="en-US"/>
+        </w:rPr>
+      </w:pPr>
+    </w:p>
+    <w:p>
+      <w:pPr>
+        <w:rPr>
+          <w:lang w:val="en-US"/>
+        </w:rPr>
+      </w:pPr>
+    </w:p>
+    <w:p>
+      <w:pPr>
+        <w:rPr>
+          <w:lang w:val="en-US"/>
+        </w:rPr>
+      </w:pPr>
+    </w:p>
+    <w:p>
+      <w:pPr>
+        <w:rPr>
+          <w:lang w:val="en-US"/>
+        </w:rPr>
+      </w:pPr>
+    </w:p>
+    <w:p>
+      <w:pPr>
+        <w:rPr>
+          <w:lang w:val="en-US"/>
+        </w:rPr>
+      </w:pPr>
+    </w:p>
+    <w:p>
+      <w:pPr>
+        <w:rPr>
+          <w:lang w:val="en-US"/>
+        </w:rPr>
+      </w:pPr>
+    </w:p>
+    <w:p>
+      <w:pPr>
+        <w:rPr>
+          <w:lang w:val="en-US"/>
+        </w:rPr>
+      </w:pPr>
+    </w:p>
+    <w:p>
+      <w:pPr>
+        <w:rPr>
+          <w:lang w:val="en-US"/>
+        </w:rPr>
+      </w:pPr>
+    </w:p>
+    <w:p>
+      <w:pPr>
+        <w:rPr>
+          <w:lang w:val="en-US"/>
+        </w:rPr>
+      </w:pPr>
+    </w:p>
+    <w:p>
+      <w:pPr>
+        <w:rPr>
+          <w:lang w:val="en-US"/>
+        </w:rPr>
+      </w:pPr>
+    </w:p>
+    <w:p>
+      <w:pPr>
+        <w:rPr>
+          <w:lang w:val="en-US"/>
+        </w:rPr>
+      </w:pPr>
+    </w:p>
+    <w:p>
+      <w:pPr>
+        <w:pStyle w:val="Heading1"/>
+        <w:rPr>
+          <w:lang w:val="en-US"/>
+        </w:rPr>
+      </w:pPr>
+      <w:r>
+        <w:rPr>
+          <w:lang w:val="en-US"/>
+        </w:rPr>
+        <w:lastRenderedPageBreak/>
+        <w:t xml:space="preserve">Done - </w:t>
+      </w:r>
+      <w:r>
+        <w:rPr>
+          <w:lang w:val="en-US"/>
+        </w:rPr>
+        <w:t>Software Requirement Statements</w:t>
+      </w:r>
+    </w:p>
+    <w:p>
+      <w:pPr>
+        <w:pStyle w:val="Heading2"/>
+        <w:rPr>
+          <w:lang w:val="en-US"/>
+        </w:rPr>
+      </w:pPr>
+      <w:r>
+        <w:rPr>
+          <w:lang w:val="en-US"/>
+        </w:rPr>
+        <w:t xml:space="preserve">Done - </w:t>
+      </w:r>
+      <w:r>
+        <w:rPr>
+          <w:lang w:val="en-US"/>
+        </w:rPr>
+        <w:t>User Stories</w:t>
+      </w:r>
+    </w:p>
+    <w:tbl>
+      <w:tblPr>
+        <w:tblStyle w:val="TableGrid"/>
+        <w:tblW w:w="8784" w:type="dxa"/>
+        <w:tblLook w:val="04A0" w:firstRow="1" w:lastRow="0" w:firstColumn="1" w:lastColumn="0" w:noHBand="0" w:noVBand="1"/>
+      </w:tblPr>
+      <w:tblGrid>
+        <w:gridCol w:w="8784"/>
+      </w:tblGrid>
+      <w:tr>
+        <w:trPr>
+          <w:trHeight w:val="350"/>
+        </w:trPr>
+        <w:tc>
+          <w:tcPr>
+            <w:tcW w:w="8784" w:type="dxa"/>
+          </w:tcPr>
+          <w:p>
+            <w:pPr>
+              <w:rPr>
+                <w:lang w:val="en-US"/>
+              </w:rPr>
+            </w:pPr>
+            <w:r>
+              <w:rPr>
+                <w:lang w:val="en-US"/>
+              </w:rPr>
+              <w:t xml:space="preserve">Restaurant Customer </w:t>
+            </w:r>
+          </w:p>
+        </w:tc>
+      </w:tr>
+      <w:tr>
+        <w:trPr>
+          <w:trHeight w:val="3831"/>
+        </w:trPr>
+        <w:tc>
+          <w:tcPr>
+            <w:tcW w:w="8784" w:type="dxa"/>
+          </w:tcPr>
+          <w:p>
+            <w:pPr>
+              <w:rPr>
+                <w:lang w:val="en-US"/>
+              </w:rPr>
+            </w:pPr>
+          </w:p>
+          <w:p>
+            <w:pPr>
+              <w:rPr>
+                <w:lang w:val="en-US"/>
+              </w:rPr>
+            </w:pPr>
+            <w:r>
+              <w:rPr>
+                <w:lang w:val="en-US"/>
+              </w:rPr>
+              <w:t>View, select, and tailor the meals available using a QR code</w:t>
+            </w:r>
+          </w:p>
+          <w:p>
+            <w:pPr>
+              <w:ind w:left="720"/>
+              <w:rPr>
+                <w:lang w:val="en-US"/>
+              </w:rPr>
+            </w:pPr>
+            <w:r>
+              <w:rPr>
+                <w:lang w:val="en-US"/>
+              </w:rPr>
+              <w:t xml:space="preserve">So that I can order the food and drinks that I want </w:t>
+            </w:r>
+          </w:p>
+          <w:p>
+            <w:pPr>
+              <w:rPr>
+                <w:lang w:val="en-US"/>
+              </w:rPr>
+            </w:pPr>
+          </w:p>
+          <w:p>
+            <w:pPr>
+              <w:rPr>
+                <w:lang w:val="en-US"/>
+              </w:rPr>
+            </w:pPr>
+            <w:r>
+              <w:rPr>
+                <w:lang w:val="en-US"/>
+              </w:rPr>
+              <w:t>View and adjust all the meals I ordered</w:t>
+            </w:r>
+          </w:p>
+          <w:p>
+            <w:pPr>
+              <w:ind w:left="720"/>
+              <w:rPr>
+                <w:lang w:val="en-US"/>
+              </w:rPr>
+            </w:pPr>
+            <w:r>
+              <w:rPr>
+                <w:lang w:val="en-US"/>
+              </w:rPr>
+              <w:t>So that I can confirm if these are the meals I want to order</w:t>
+            </w:r>
+          </w:p>
+          <w:p>
+            <w:pPr>
+              <w:rPr>
+                <w:lang w:val="en-US"/>
+              </w:rPr>
+            </w:pPr>
+          </w:p>
+          <w:p>
+            <w:pPr>
+              <w:rPr>
+                <w:lang w:val="en-US"/>
+              </w:rPr>
+            </w:pPr>
+            <w:r>
+              <w:rPr>
+                <w:lang w:val="en-US"/>
+              </w:rPr>
+              <w:t>Decide if the meals should come together or separately</w:t>
+            </w:r>
+          </w:p>
+          <w:p>
+            <w:pPr>
+              <w:ind w:left="720"/>
+              <w:rPr>
+                <w:lang w:val="en-US"/>
+              </w:rPr>
+            </w:pPr>
+            <w:r>
+              <w:rPr>
+                <w:lang w:val="en-US"/>
+              </w:rPr>
+              <w:t>So that the meals come in the way I expect</w:t>
+            </w:r>
+          </w:p>
+          <w:p>
+            <w:pPr>
+              <w:rPr>
+                <w:lang w:val="en-US"/>
+              </w:rPr>
+            </w:pPr>
+          </w:p>
+          <w:p>
+            <w:pPr>
+              <w:rPr>
+                <w:lang w:val="en-US"/>
+              </w:rPr>
+            </w:pPr>
+            <w:r>
+              <w:rPr>
+                <w:lang w:val="en-US"/>
+              </w:rPr>
+              <w:t xml:space="preserve">Tip and pay for the meals I ordered </w:t>
+            </w:r>
+          </w:p>
+          <w:p>
+            <w:pPr>
+              <w:ind w:left="720"/>
+              <w:rPr>
+                <w:lang w:val="en-US"/>
+              </w:rPr>
+            </w:pPr>
+            <w:r>
+              <w:rPr>
+                <w:lang w:val="en-US"/>
+              </w:rPr>
+              <w:t xml:space="preserve">So that the restaurant will receive the payment they require </w:t>
+            </w:r>
+          </w:p>
+          <w:p>
+            <w:pPr>
+              <w:rPr>
+                <w:lang w:val="en-US"/>
+              </w:rPr>
+            </w:pPr>
+          </w:p>
+          <w:p>
+            <w:pPr>
+              <w:rPr>
+                <w:lang w:val="en-US"/>
+              </w:rPr>
+            </w:pPr>
+            <w:r>
+              <w:rPr>
+                <w:lang w:val="en-US"/>
+              </w:rPr>
+              <w:t>Get a e-receipt</w:t>
+            </w:r>
+          </w:p>
+          <w:p>
+            <w:pPr>
+              <w:ind w:left="720"/>
+              <w:rPr>
+                <w:lang w:val="en-US"/>
+              </w:rPr>
+            </w:pPr>
+            <w:r>
+              <w:rPr>
+                <w:lang w:val="en-US"/>
+              </w:rPr>
+              <w:t xml:space="preserve">So that I can claim the money back from my employer </w:t>
+            </w:r>
+          </w:p>
+          <w:p>
+            <w:pPr>
+              <w:rPr>
+                <w:lang w:val="en-US"/>
+              </w:rPr>
+            </w:pPr>
+          </w:p>
+        </w:tc>
+      </w:tr>
+    </w:tbl>
+    <w:p>
+      <w:pPr>
+        <w:rPr>
+          <w:lang w:val="en-US"/>
+        </w:rPr>
+      </w:pPr>
+    </w:p>
+    <w:tbl>
+      <w:tblPr>
+        <w:tblStyle w:val="TableGrid"/>
+        <w:tblW w:w="8784" w:type="dxa"/>
+        <w:tblLook w:val="04A0" w:firstRow="1" w:lastRow="0" w:firstColumn="1" w:lastColumn="0" w:noHBand="0" w:noVBand="1"/>
+      </w:tblPr>
+      <w:tblGrid>
+        <w:gridCol w:w="8784"/>
+      </w:tblGrid>
+      <w:tr>
+        <w:trPr>
+          <w:trHeight w:val="350"/>
+        </w:trPr>
+        <w:tc>
+          <w:tcPr>
+            <w:tcW w:w="8784" w:type="dxa"/>
+          </w:tcPr>
+          <w:p>
+            <w:pPr>
+              <w:rPr>
+                <w:lang w:val="en-US"/>
+              </w:rPr>
+            </w:pPr>
+            <w:r>
+              <w:rPr>
+                <w:lang w:val="en-US"/>
+              </w:rPr>
+              <w:t xml:space="preserve">Restaurant </w:t>
+            </w:r>
+            <w:r>
+              <w:rPr>
+                <w:lang w:val="en-US"/>
+              </w:rPr>
+              <w:t>Owner</w:t>
+            </w:r>
+            <w:r>
+              <w:rPr>
+                <w:lang w:val="en-US"/>
+              </w:rPr>
+              <w:t xml:space="preserve"> </w:t>
+            </w:r>
+          </w:p>
+        </w:tc>
+      </w:tr>
+      <w:tr>
+        <w:trPr>
+          <w:trHeight w:val="50"/>
+        </w:trPr>
+        <w:tc>
+          <w:tcPr>
+            <w:tcW w:w="8784" w:type="dxa"/>
+          </w:tcPr>
+          <w:p>
+            <w:pPr>
+              <w:rPr>
+                <w:lang w:val="en-US"/>
+              </w:rPr>
+            </w:pPr>
+          </w:p>
+          <w:p>
+            <w:pPr>
+              <w:rPr>
+                <w:lang w:val="en-US"/>
+              </w:rPr>
+            </w:pPr>
+            <w:r>
+              <w:rPr>
+                <w:lang w:val="en-US"/>
+              </w:rPr>
+              <w:t xml:space="preserve">Register an account </w:t>
+            </w:r>
+          </w:p>
+          <w:p>
+            <w:pPr>
+              <w:ind w:left="720"/>
+              <w:rPr>
+                <w:lang w:val="en-US"/>
+              </w:rPr>
+            </w:pPr>
+            <w:r>
+              <w:rPr>
+                <w:lang w:val="en-US"/>
+              </w:rPr>
+              <w:t xml:space="preserve">So that I can use the platform </w:t>
+            </w:r>
+          </w:p>
+          <w:p>
+            <w:pPr>
+              <w:rPr>
+                <w:lang w:val="en-US"/>
+              </w:rPr>
+            </w:pPr>
+          </w:p>
+          <w:p>
+            <w:pPr>
+              <w:rPr>
+                <w:lang w:val="en-US"/>
+              </w:rPr>
+            </w:pPr>
+            <w:r>
+              <w:rPr>
+                <w:lang w:val="en-US"/>
+              </w:rPr>
+              <w:t>Edit menu details</w:t>
+            </w:r>
+          </w:p>
+          <w:p>
+            <w:pPr>
+              <w:ind w:left="720"/>
+              <w:rPr>
+                <w:lang w:val="en-US"/>
+              </w:rPr>
+            </w:pPr>
+            <w:r>
+              <w:rPr>
+                <w:lang w:val="en-US"/>
+              </w:rPr>
+              <w:t xml:space="preserve">So that I can customize the details in the restaurant ordering platform </w:t>
+            </w:r>
+          </w:p>
+          <w:p>
+            <w:pPr>
+              <w:rPr>
+                <w:lang w:val="en-US"/>
+              </w:rPr>
+            </w:pPr>
+          </w:p>
+          <w:p>
+            <w:pPr>
+              <w:rPr>
+                <w:lang w:val="en-US"/>
+              </w:rPr>
+            </w:pPr>
+            <w:r>
+              <w:rPr>
+                <w:lang w:val="en-US"/>
+              </w:rPr>
+              <w:t>Have help documentations</w:t>
+            </w:r>
+          </w:p>
+          <w:p>
+            <w:pPr>
+              <w:ind w:left="720"/>
+              <w:rPr>
+                <w:lang w:val="en-US"/>
+              </w:rPr>
+            </w:pPr>
+            <w:r>
+              <w:rPr>
+                <w:lang w:val="en-US"/>
+              </w:rPr>
+              <w:t>So that I can resolve any technical difficulties myself and go through th</w:t>
+            </w:r>
+            <w:r>
+              <w:rPr>
+                <w:lang w:val="en-US"/>
+              </w:rPr>
+              <w:t xml:space="preserve">e </w:t>
+            </w:r>
+            <w:r>
+              <w:rPr>
+                <w:lang w:val="en-US"/>
+              </w:rPr>
+              <w:t>app tutorials with my employees. I can also get advice with restaurant business growth strategies.</w:t>
+            </w:r>
+          </w:p>
+          <w:p>
+            <w:pPr>
+              <w:rPr>
+                <w:lang w:val="en-US"/>
+              </w:rPr>
+            </w:pPr>
+          </w:p>
+        </w:tc>
+      </w:tr>
+    </w:tbl>
+    <w:p>
+      <w:pPr>
+        <w:rPr>
+          <w:lang w:val="en-US"/>
+        </w:rPr>
+      </w:pPr>
+    </w:p>
+    <w:tbl>
+      <w:tblPr>
+        <w:tblStyle w:val="TableGrid"/>
+        <w:tblW w:w="0" w:type="auto"/>
+        <w:tblLook w:val="04A0" w:firstRow="1" w:lastRow="0" w:firstColumn="1" w:lastColumn="0" w:noHBand="0" w:noVBand="1"/>
+      </w:tblPr>
+      <w:tblGrid>
+        <w:gridCol w:w="8784"/>
+      </w:tblGrid>
+      <w:tr>
+        <w:tc>
+          <w:tcPr>
+            <w:tcW w:w="8784" w:type="dxa"/>
+          </w:tcPr>
+          <w:p>
+            <w:pPr>
+              <w:rPr>
+                <w:lang w:val="en-US"/>
+              </w:rPr>
+            </w:pPr>
+            <w:r>
+              <w:rPr>
+                <w:lang w:val="en-US"/>
+              </w:rPr>
+              <w:t>Company Staff</w:t>
+            </w:r>
+          </w:p>
+        </w:tc>
+      </w:tr>
+      <w:tr>
+        <w:tc>
+          <w:tcPr>
+            <w:tcW w:w="8784" w:type="dxa"/>
+          </w:tcPr>
+          <w:p>
+            <w:pPr>
+              <w:rPr>
+                <w:lang w:val="en-US"/>
+              </w:rPr>
+            </w:pPr>
+          </w:p>
+          <w:p>
+            <w:pPr>
+              <w:rPr>
+                <w:lang w:val="en-US"/>
+              </w:rPr>
+            </w:pPr>
+            <w:r>
+              <w:rPr>
+                <w:lang w:val="en-US"/>
+              </w:rPr>
+              <w:t>Have a database to record all the restaurant basic details</w:t>
+            </w:r>
+          </w:p>
+          <w:p>
+            <w:pPr>
+              <w:ind w:left="720"/>
+              <w:rPr>
+                <w:lang w:val="en-US"/>
+              </w:rPr>
+            </w:pPr>
+            <w:r>
+              <w:rPr>
+                <w:lang w:val="en-US"/>
+              </w:rPr>
+              <w:t xml:space="preserve">So that I can confirm a person’s identity before helping them with a business enquiry </w:t>
+            </w:r>
+          </w:p>
+          <w:p>
+            <w:pPr>
+              <w:ind w:left="720"/>
+              <w:rPr>
+                <w:lang w:val="en-US"/>
+              </w:rPr>
+            </w:pPr>
+          </w:p>
+          <w:p>
+            <w:pPr>
+              <w:rPr>
+                <w:lang w:val="en-US"/>
+              </w:rPr>
+            </w:pPr>
+            <w:r>
+              <w:rPr>
+                <w:lang w:val="en-US"/>
+              </w:rPr>
+              <w:t xml:space="preserve">Edit the menu details for all the restaurant platforms </w:t>
+            </w:r>
+          </w:p>
+          <w:p>
+            <w:pPr>
+              <w:ind w:left="720"/>
+              <w:rPr>
+                <w:lang w:val="en-US"/>
+              </w:rPr>
+            </w:pPr>
+            <w:r>
+              <w:rPr>
+                <w:lang w:val="en-US"/>
+              </w:rPr>
+              <w:t>So that I can set up and update the restaurant ordering platform for the clients</w:t>
+            </w:r>
+          </w:p>
+          <w:p>
+            <w:pPr>
+              <w:ind w:left="720"/>
+              <w:rPr>
+                <w:lang w:val="en-US"/>
+              </w:rPr>
+            </w:pPr>
+          </w:p>
+          <w:p>
+            <w:pPr>
+              <w:rPr>
+                <w:lang w:val="en-US"/>
+              </w:rPr>
+            </w:pPr>
+            <w:r>
+              <w:rPr>
+                <w:lang w:val="en-US"/>
+              </w:rPr>
+              <w:t xml:space="preserve">Have a database to record all the restaurant QR codes </w:t>
+            </w:r>
+          </w:p>
+          <w:p>
+            <w:pPr>
+              <w:ind w:left="720"/>
+              <w:rPr>
+                <w:lang w:val="en-US"/>
+              </w:rPr>
+            </w:pPr>
+            <w:r>
+              <w:rPr>
+                <w:lang w:val="en-US"/>
+              </w:rPr>
+              <w:t xml:space="preserve">So that I can post a restaurant owner additional QR codes when they lost the ones they have obtained </w:t>
+            </w:r>
+          </w:p>
+          <w:p>
+            <w:pPr>
+              <w:rPr>
+                <w:lang w:val="en-US"/>
+              </w:rPr>
+            </w:pPr>
+          </w:p>
+        </w:tc>
+      </w:tr>
+    </w:tbl>
+    <w:p>
+      <w:pPr>
+        <w:rPr>
+          <w:lang w:val="en-US"/>
+        </w:rPr>
+      </w:pPr>
+    </w:p>
+    <w:tbl>
+      <w:tblPr>
+        <w:tblStyle w:val="TableGrid"/>
+        <w:tblW w:w="0" w:type="auto"/>
+        <w:tblLook w:val="04A0" w:firstRow="1" w:lastRow="0" w:firstColumn="1" w:lastColumn="0" w:noHBand="0" w:noVBand="1"/>
+      </w:tblPr>
+      <w:tblGrid>
+        <w:gridCol w:w="8784"/>
+      </w:tblGrid>
+      <w:tr>
+        <w:tc>
+          <w:tcPr>
+            <w:tcW w:w="8784" w:type="dxa"/>
+          </w:tcPr>
+          <w:p>
+            <w:pPr>
+              <w:rPr>
+                <w:lang w:val="en-US"/>
+              </w:rPr>
+            </w:pPr>
+            <w:r>
+              <w:rPr>
+                <w:lang w:val="en-US"/>
+              </w:rPr>
+              <w:t>Company CEO</w:t>
+            </w:r>
+          </w:p>
+        </w:tc>
+      </w:tr>
+      <w:tr>
+        <w:tc>
+          <w:tcPr>
+            <w:tcW w:w="8784" w:type="dxa"/>
+          </w:tcPr>
+          <w:p>
+            <w:pPr>
+              <w:rPr>
+                <w:lang w:val="en-US"/>
+              </w:rPr>
+            </w:pPr>
+          </w:p>
+          <w:p>
+            <w:pPr>
+              <w:rPr>
+                <w:lang w:val="en-US"/>
+              </w:rPr>
+            </w:pPr>
+            <w:r>
+              <w:rPr>
+                <w:lang w:val="en-US"/>
+              </w:rPr>
+              <w:t xml:space="preserve">Have a database to record all the employee details </w:t>
+            </w:r>
+          </w:p>
+          <w:p>
+            <w:pPr>
+              <w:ind w:left="720"/>
+              <w:rPr>
+                <w:lang w:val="en-US"/>
+              </w:rPr>
+            </w:pPr>
+            <w:r>
+              <w:rPr>
+                <w:lang w:val="en-US"/>
+              </w:rPr>
+              <w:t>So that I can contact them when organizing team work and arrange staff payroll</w:t>
+            </w:r>
+          </w:p>
+          <w:p>
+            <w:pPr>
+              <w:ind w:left="720"/>
+              <w:rPr>
+                <w:lang w:val="en-US"/>
+              </w:rPr>
+            </w:pPr>
+          </w:p>
+          <w:p>
+            <w:pPr>
+              <w:rPr>
+                <w:lang w:val="en-US"/>
+              </w:rPr>
+            </w:pPr>
+            <w:r>
+              <w:rPr>
+                <w:lang w:val="en-US"/>
+              </w:rPr>
+              <w:t xml:space="preserve">Have a database to record the weekly restaurant business transactions </w:t>
+            </w:r>
+          </w:p>
+          <w:p>
+            <w:pPr>
+              <w:ind w:left="720"/>
+              <w:rPr>
+                <w:lang w:val="en-US"/>
+              </w:rPr>
+            </w:pPr>
+            <w:r>
+              <w:rPr>
+                <w:lang w:val="en-US"/>
+              </w:rPr>
+              <w:t xml:space="preserve">So that I can automatically organize weekly service </w:t>
+            </w:r>
+            <w:proofErr w:type="spellStart"/>
+            <w:r>
+              <w:rPr>
+                <w:lang w:val="en-US"/>
+              </w:rPr>
+              <w:t>charnges</w:t>
+            </w:r>
+            <w:proofErr w:type="spellEnd"/>
+            <w:r>
+              <w:rPr>
+                <w:lang w:val="en-US"/>
+              </w:rPr>
+              <w:t xml:space="preserve"> for the restaurant owners </w:t>
+            </w:r>
+          </w:p>
+          <w:p>
+            <w:pPr>
+              <w:rPr>
+                <w:lang w:val="en-US"/>
+              </w:rPr>
+            </w:pPr>
+          </w:p>
+          <w:p>
+            <w:pPr>
+              <w:rPr>
+                <w:lang w:val="en-US"/>
+              </w:rPr>
+            </w:pPr>
+            <w:r>
+              <w:rPr>
+                <w:lang w:val="en-US"/>
+              </w:rPr>
+              <w:t xml:space="preserve">Have a database to record the weekly company revenue and the number of active users </w:t>
+            </w:r>
+          </w:p>
+          <w:p>
+            <w:pPr>
+              <w:ind w:left="720"/>
+              <w:rPr>
+                <w:lang w:val="en-US"/>
+              </w:rPr>
+            </w:pPr>
+            <w:r>
+              <w:rPr>
+                <w:lang w:val="en-US"/>
+              </w:rPr>
+              <w:t>So that I can monitor and evaluate company performance and devise customer retention strategies</w:t>
+            </w:r>
+          </w:p>
+          <w:p>
+            <w:pPr>
+              <w:rPr>
+                <w:lang w:val="en-US"/>
+              </w:rPr>
+            </w:pPr>
+          </w:p>
+        </w:tc>
+      </w:tr>
+    </w:tbl>
+    <w:p>
+      <w:pPr>
+        <w:rPr>
+          <w:lang w:val="en-US"/>
+        </w:rPr>
+      </w:pPr>
+    </w:p>
+    <w:p>
+      <w:pPr>
+        <w:pStyle w:val="Heading2"/>
+        <w:rPr>
+          <w:lang w:val="en-US"/>
+        </w:rPr>
+      </w:pPr>
+      <w:r>
+        <w:rPr>
+          <w:lang w:val="en-US"/>
+        </w:rPr>
+        <w:t xml:space="preserve">Done - </w:t>
+      </w:r>
+      <w:r>
+        <w:rPr>
+          <w:lang w:val="en-US"/>
+        </w:rPr>
+        <w:t>MOSCOW</w:t>
+      </w:r>
+    </w:p>
+    <w:p>
+      <w:pPr>
+        <w:rPr>
+          <w:lang w:val="en-US"/>
+        </w:rPr>
+      </w:pPr>
+    </w:p>
+    <w:p>
+      <w:pPr>
+        <w:pStyle w:val="Heading1"/>
+        <w:rPr>
+          <w:lang w:val="en-US"/>
+        </w:rPr>
+      </w:pPr>
+      <w:r>
+        <w:rPr>
+          <w:lang w:val="en-US"/>
+        </w:rPr>
         <w:t>Software</w:t>
       </w:r>
       <w:r>
@@ -1826,116 +4877,36 @@
     </w:p>
     <w:p>
       <w:pPr>
-        <w:pStyle w:val="Heading3"/>
-        <w:rPr>
-          <w:lang w:val="en-US"/>
-        </w:rPr>
-      </w:pPr>
+        <w:pStyle w:val="Heading2"/>
+        <w:rPr>
+          <w:lang w:val="en-US"/>
+        </w:rPr>
+      </w:pPr>
+      <w:r>
+        <w:rPr>
+          <w:lang w:val="en-US"/>
+        </w:rPr>
+        <w:t xml:space="preserve">Doing - </w:t>
+      </w:r>
       <w:r>
         <w:rPr>
           <w:lang w:val="en-US"/>
         </w:rPr>
         <w:t>Paper Prototyping</w:t>
       </w:r>
+    </w:p>
+    <w:p>
+      <w:pPr>
+        <w:rPr>
+          <w:lang w:val="en-US"/>
+        </w:rPr>
+      </w:pPr>
       <w:r>
         <w:rPr>
           <w:lang w:val="en-US"/>
         </w:rPr>
         <w:t xml:space="preserve"> </w:t>
       </w:r>
-      <w:r>
-        <w:rPr>
-          <w:lang w:val="en-US"/>
-        </w:rPr>
-        <w:t>v1</w:t>
-      </w:r>
-      <w:r>
-        <w:rPr>
-          <w:lang w:val="en-US"/>
-        </w:rPr>
-        <w:t>s</w:t>
-      </w:r>
-    </w:p>
-    <w:p>
-      <w:pPr>
-        <w:rPr>
-          <w:lang w:val="en-US"/>
-        </w:rPr>
-      </w:pPr>
-      <w:r>
-        <w:rPr>
-          <w:lang w:val="en-US"/>
-        </w:rPr>
-        <w:t xml:space="preserve"> </w:t>
-      </w:r>
-    </w:p>
-    <w:p>
-      <w:pPr>
-        <w:rPr>
-          <w:lang w:val="en-US"/>
-        </w:rPr>
-      </w:pPr>
-      <w:r>
-        <w:rPr>
-          <w:lang w:val="en-US"/>
-        </w:rPr>
-        <w:t xml:space="preserve">Paper prototyping is a software design strategy that composes all project ideas into </w:t>
-      </w:r>
-      <w:r>
-        <w:rPr>
-          <w:lang w:val="en-US"/>
-        </w:rPr>
-        <w:t xml:space="preserve">a </w:t>
-      </w:r>
-      <w:r>
-        <w:rPr>
-          <w:lang w:val="en-US"/>
-        </w:rPr>
-        <w:t xml:space="preserve">product. By having </w:t>
-      </w:r>
-      <w:r>
-        <w:rPr>
-          <w:lang w:val="en-US"/>
-        </w:rPr>
-        <w:t>a draft</w:t>
-      </w:r>
-      <w:r>
-        <w:rPr>
-          <w:lang w:val="en-US"/>
-        </w:rPr>
-        <w:t xml:space="preserve">ed system </w:t>
-      </w:r>
-      <w:r>
-        <w:rPr>
-          <w:lang w:val="en-US"/>
-        </w:rPr>
-        <w:t>in paper, it enables</w:t>
-      </w:r>
-      <w:r>
-        <w:rPr>
-          <w:lang w:val="en-US"/>
-        </w:rPr>
-        <w:t xml:space="preserve"> several</w:t>
-      </w:r>
-      <w:r>
-        <w:rPr>
-          <w:lang w:val="en-US"/>
-        </w:rPr>
-        <w:t xml:space="preserve"> first-phrase evaluations using usability heuristic evaluation and with other user groups</w:t>
-      </w:r>
-      <w:r>
-        <w:rPr>
-          <w:lang w:val="en-US"/>
-        </w:rPr>
-        <w:t xml:space="preserve">, ensuring that the product captures all the critical business and user requirements. Another advantage of having a paper draft before putting it into computer design is that you could add and discard undesirable software components quickly by writing it up and crossing them out easily. </w:t>
-      </w:r>
-    </w:p>
-    <w:p>
-      <w:pPr>
-        <w:rPr>
-          <w:lang w:val="en-US"/>
-        </w:rPr>
-      </w:pPr>
     </w:p>
     <w:p>
       <w:pPr>
@@ -1977,7 +4948,7 @@
                     </pic:cNvPicPr>
                   </pic:nvPicPr>
                   <pic:blipFill>
-                    <a:blip r:embed="rId10"/>
+                    <a:blip r:embed="rId38"/>
                     <a:stretch>
                       <a:fillRect/>
                     </a:stretch>
@@ -2007,16 +4978,73 @@
     </w:p>
     <w:p>
       <w:pPr>
-        <w:pStyle w:val="Heading3"/>
-        <w:rPr>
-          <w:lang w:val="en-US"/>
-        </w:rPr>
-      </w:pPr>
-      <w:r>
-        <w:rPr>
-          <w:lang w:val="en-US"/>
-        </w:rPr>
-        <w:t xml:space="preserve">3 </w:t>
+        <w:pStyle w:val="Heading2"/>
+        <w:rPr>
+          <w:lang w:val="en-US"/>
+        </w:rPr>
+      </w:pPr>
+      <w:r>
+        <w:rPr>
+          <w:lang w:val="en-US"/>
+        </w:rPr>
+        <w:t xml:space="preserve">Doing </w:t>
+      </w:r>
+      <w:r>
+        <w:rPr>
+          <w:lang w:val="en-US"/>
+        </w:rPr>
+        <w:t>–</w:t>
+      </w:r>
+      <w:r>
+        <w:rPr>
+          <w:lang w:val="en-US"/>
+        </w:rPr>
+        <w:t xml:space="preserve"> </w:t>
+      </w:r>
+      <w:r>
+        <w:rPr>
+          <w:lang w:val="en-US"/>
+        </w:rPr>
+        <w:t>Related Software Products</w:t>
+      </w:r>
+      <w:r>
+        <w:rPr>
+          <w:lang w:val="en-US"/>
+        </w:rPr>
+        <w:t xml:space="preserve"> </w:t>
+      </w:r>
+    </w:p>
+    <w:p>
+      <w:pPr>
+        <w:rPr>
+          <w:lang w:val="en-US"/>
+        </w:rPr>
+      </w:pPr>
+      <w:r>
+        <w:rPr>
+          <w:lang w:val="en-US"/>
+        </w:rPr>
+        <w:t>X</w:t>
+      </w:r>
+      <w:r>
+        <w:rPr>
+          <w:lang w:val="en-US"/>
+        </w:rPr>
+        <w:tab/>
+      </w:r>
+    </w:p>
+    <w:p>
+      <w:pPr>
+        <w:pStyle w:val="Heading2"/>
+        <w:rPr>
+          <w:lang w:val="en-US"/>
+        </w:rPr>
+      </w:pPr>
+      <w:r>
+        <w:rPr>
+          <w:lang w:val="en-US"/>
+        </w:rPr>
+        <w:t xml:space="preserve">Done - </w:t>
       </w:r>
       <w:r>
         <w:rPr>
@@ -2034,13 +5062,7 @@
         <w:rPr>
           <w:lang w:val="en-US"/>
         </w:rPr>
-        <w:t xml:space="preserve">Options </w:t>
-      </w:r>
-      <w:r>
-        <w:rPr>
-          <w:lang w:val="en-US"/>
-        </w:rPr>
-        <w:t>v1</w:t>
+        <w:t>Options</w:t>
       </w:r>
     </w:p>
     <w:p>
@@ -2057,7 +5079,7 @@
           <w:rFonts w:cs="Times New Roman"/>
         </w:rPr>
       </w:pPr>
-      <w:hyperlink r:id="rId11" w:history="1">
+      <w:hyperlink r:id="rId39" w:history="1">
         <w:r>
           <w:rPr>
             <w:rStyle w:val="Hyperlink"/>
@@ -2094,159 +5116,157 @@
         <w:rPr>
           <w:rFonts w:cs="Times New Roman"/>
         </w:rPr>
+        <w:t xml:space="preserve">Prior to software development, we have refined a list of design criteria to ensure that our platform </w:t>
+      </w:r>
+      <w:r>
+        <w:rPr>
+          <w:rFonts w:cs="Times New Roman"/>
+        </w:rPr>
+        <w:t xml:space="preserve">design is consistent and adhere to industrial standards. </w:t>
+      </w:r>
+      <w:r>
+        <w:rPr>
+          <w:rFonts w:cs="Times New Roman"/>
+        </w:rPr>
+        <w:t xml:space="preserve">Users will only want to reuse the app if it is comfortable and engaging to use. </w:t>
+      </w:r>
+    </w:p>
+    <w:p>
+      <w:r>
         <w:lastRenderedPageBreak/>
-        <w:t xml:space="preserve">Prior to software development, we have refined a list of design criteria to ensure that our platform </w:t>
-      </w:r>
-      <w:r>
+        <w:t>Inclusive Design</w:t>
+      </w:r>
+      <w:r>
+        <w:t xml:space="preserve"> – Understanding that many people could have difficulty using mobile devices, we design the system considering specific difficulty and conditions. We closely adhere to the colour-blind design criteria, including the use of high contrast colours, particularly in the food category, </w:t>
+      </w:r>
+      <w:r>
+        <w:t>price,</w:t>
+      </w:r>
+      <w:r>
+        <w:t xml:space="preserve"> and menu description sections. The system also adopts simple word options for people with language barriers. Another issue is eye-sight issue – all the texts are at least 16px. Secondary texts are also at least 2px smaller than the upper text sections. </w:t>
+      </w:r>
+    </w:p>
+    <w:p>
+      <w:r>
+        <w:t>Ethical Design</w:t>
+      </w:r>
+      <w:r>
+        <w:t xml:space="preserve"> – Our app also </w:t>
+      </w:r>
+      <w:r>
+        <w:t>follows</w:t>
+      </w:r>
+      <w:r>
+        <w:t xml:space="preserve"> the ethical principles set out by the University, protecting the rights and wellbeing of our evaluation participants and app users. In the Appendix, you can see </w:t>
+      </w:r>
+      <w:r>
+        <w:t>the</w:t>
+      </w:r>
+      <w:r>
+        <w:t xml:space="preserve"> ethical consent form for all our </w:t>
+      </w:r>
+      <w:r>
+        <w:t>evaluations</w:t>
+      </w:r>
+      <w:r>
+        <w:t>.</w:t>
+      </w:r>
+      <w:r>
+        <w:t xml:space="preserve"> </w:t>
+      </w:r>
+      <w:r>
+        <w:t>In the evaluation section below, you can also see the ethical consent section</w:t>
+      </w:r>
+      <w:r>
+        <w:t xml:space="preserve">. </w:t>
+      </w:r>
+      <w:r>
+        <w:t xml:space="preserve">Furthermore, our landing page </w:t>
+      </w:r>
+      <w:r>
+        <w:t xml:space="preserve">will </w:t>
+      </w:r>
+      <w:r>
+        <w:t>include the company’s terms and conditions, legal policies</w:t>
+      </w:r>
+      <w:r>
+        <w:t>,</w:t>
+      </w:r>
+      <w:r>
+        <w:t xml:space="preserve"> and cookies, establishing mutual agreement through our liability limitation statement</w:t>
+      </w:r>
+      <w:r>
+        <w:t>.</w:t>
+      </w:r>
+      <w:r>
+        <w:t xml:space="preserve"> This section is currently </w:t>
+      </w:r>
+      <w:r>
+        <w:t>fictious</w:t>
+      </w:r>
+      <w:r>
+        <w:t xml:space="preserve"> since our lawyer are more </w:t>
+      </w:r>
+      <w:r>
+        <w:t>adequate</w:t>
+      </w:r>
+      <w:r>
+        <w:t xml:space="preserve"> in this domain. </w:t>
+      </w:r>
+    </w:p>
+    <w:p>
+      <w:pPr>
         <w:rPr>
           <w:rFonts w:cs="Times New Roman"/>
         </w:rPr>
-        <w:t xml:space="preserve">design is consistent and adhere to industrial standards. </w:t>
+      </w:pPr>
+      <w:r>
+        <w:t>Multimodal Interaction</w:t>
+      </w:r>
+      <w:r>
+        <w:t xml:space="preserve"> -</w:t>
+      </w:r>
+      <w:r>
+        <w:t xml:space="preserve"> </w:t>
       </w:r>
       <w:r>
         <w:rPr>
           <w:rFonts w:cs="Times New Roman"/>
         </w:rPr>
-        <w:t xml:space="preserve">Users will only want to reuse the app if it is comfortable and engaging to use. </w:t>
-      </w:r>
-    </w:p>
-    <w:p>
-      <w:r>
-        <w:t>Inclusive Design</w:t>
-      </w:r>
-      <w:r>
-        <w:t xml:space="preserve"> – Understanding that many people could have difficulty using mobile devices, we design the system considering specific difficulty and conditions. We closely adhere to the colour-blind design criteria, including the use of high contrast colours, particularly in the food category, </w:t>
-      </w:r>
-      <w:proofErr w:type="gramStart"/>
-      <w:r>
-        <w:t>price</w:t>
-      </w:r>
-      <w:proofErr w:type="gramEnd"/>
-      <w:r>
-        <w:t xml:space="preserve"> and menu description sections. The system also adopts simple word options for people with language barriers. Another issue is eye-sight issue – all the texts are at least 16px. Secondary texts are also at least 2px smaller than the upper text sections. </w:t>
-      </w:r>
-    </w:p>
-    <w:p>
-      <w:r>
-        <w:t>Ethical Design</w:t>
-      </w:r>
-      <w:r>
-        <w:t xml:space="preserve"> – Our app also </w:t>
-      </w:r>
-      <w:r>
-        <w:t>follows</w:t>
-      </w:r>
-      <w:r>
-        <w:t xml:space="preserve"> the ethical principles set out by the University, protecting the rights and wellbeing of our evaluation participants and app users. In the Appendix, you can see </w:t>
-      </w:r>
-      <w:r>
-        <w:t>the</w:t>
-      </w:r>
-      <w:r>
-        <w:t xml:space="preserve"> ethical consent form for all our </w:t>
-      </w:r>
-      <w:r>
-        <w:t>evaluations</w:t>
-      </w:r>
-      <w:r>
-        <w:t>.</w:t>
-      </w:r>
-      <w:r>
-        <w:t xml:space="preserve"> </w:t>
-      </w:r>
-      <w:r>
-        <w:t>In the evaluation section below, you can also see the ethical consent section</w:t>
-      </w:r>
-      <w:r>
-        <w:t xml:space="preserve">. </w:t>
-      </w:r>
-      <w:r>
-        <w:t xml:space="preserve">Furthermore, our landing page </w:t>
-      </w:r>
-      <w:r>
-        <w:t xml:space="preserve">will </w:t>
-      </w:r>
-      <w:r>
-        <w:t>include the company’s terms and conditions, legal policies</w:t>
-      </w:r>
-      <w:r>
-        <w:t>,</w:t>
-      </w:r>
-      <w:r>
-        <w:t xml:space="preserve"> and cookies, establishing mutual agreement through our liability limitation statement</w:t>
-      </w:r>
-      <w:r>
-        <w:t>.</w:t>
-      </w:r>
-      <w:r>
-        <w:t xml:space="preserve"> This section is currently </w:t>
-      </w:r>
-      <w:r>
-        <w:t>fictious</w:t>
-      </w:r>
-      <w:r>
-        <w:t xml:space="preserve"> since our lawyer are more </w:t>
-      </w:r>
-      <w:r>
-        <w:t>adequate</w:t>
-      </w:r>
-      <w:r>
-        <w:t xml:space="preserve"> in this domain. </w:t>
-      </w:r>
-    </w:p>
-    <w:p>
-      <w:pPr>
+        <w:t xml:space="preserve">The software would have an optional sound notification each time a customer places an </w:t>
+      </w:r>
+      <w:r>
         <w:rPr>
           <w:rFonts w:cs="Times New Roman"/>
         </w:rPr>
-      </w:pPr>
-      <w:r>
-        <w:t>Multimodal Interaction</w:t>
-      </w:r>
-      <w:r>
-        <w:t xml:space="preserve"> -</w:t>
-      </w:r>
-      <w:r>
-        <w:t xml:space="preserve"> </w:t>
+        <w:t>order since</w:t>
       </w:r>
       <w:r>
         <w:rPr>
           <w:rFonts w:cs="Times New Roman"/>
         </w:rPr>
-        <w:t xml:space="preserve">The software would have an optional sound notification each time a customer places an </w:t>
+        <w:t xml:space="preserve"> the waiter could not possibly pay </w:t>
       </w:r>
       <w:r>
         <w:rPr>
           <w:rFonts w:cs="Times New Roman"/>
         </w:rPr>
-        <w:t>order since</w:t>
+        <w:t>attention</w:t>
       </w:r>
       <w:r>
         <w:rPr>
           <w:rFonts w:cs="Times New Roman"/>
         </w:rPr>
-        <w:t xml:space="preserve"> the waiter could not possibly pay </w:t>
-      </w:r>
-      <w:r>
+        <w:t xml:space="preserve"> to incoming orders all the time. </w:t>
+      </w:r>
+    </w:p>
+    <w:p>
+      <w:pPr>
         <w:rPr>
           <w:rFonts w:cs="Times New Roman"/>
         </w:rPr>
-        <w:t>attention</w:t>
-      </w:r>
-      <w:r>
-        <w:rPr>
-          <w:rFonts w:cs="Times New Roman"/>
-        </w:rPr>
-        <w:t xml:space="preserve"> to incoming orders all the time. </w:t>
-      </w:r>
-    </w:p>
-    <w:p>
-      <w:pPr>
-        <w:rPr>
-          <w:rFonts w:cs="Times New Roman"/>
-        </w:rPr>
-      </w:pPr>
-      <w:hyperlink r:id="rId12" w:history="1">
+      </w:pPr>
+      <w:hyperlink r:id="rId40" w:history="1">
         <w:r>
           <w:rPr>
             <w:rStyle w:val="Hyperlink"/>
@@ -2262,7 +5282,7 @@
           <w:rFonts w:cs="Times New Roman"/>
         </w:rPr>
       </w:pPr>
-      <w:hyperlink r:id="rId13" w:history="1">
+      <w:hyperlink r:id="rId41" w:history="1">
         <w:r>
           <w:rPr>
             <w:rStyle w:val="Hyperlink"/>
@@ -2278,7 +5298,7 @@
           <w:rFonts w:cs="Times New Roman"/>
         </w:rPr>
       </w:pPr>
-      <w:hyperlink r:id="rId14" w:history="1">
+      <w:hyperlink r:id="rId42" w:history="1">
         <w:r>
           <w:rPr>
             <w:rStyle w:val="Hyperlink"/>
@@ -2306,7 +5326,13 @@
         <w:t xml:space="preserve"> </w:t>
       </w:r>
       <w:r>
-        <w:t>As we are dealing with over 100,000 tuples</w:t>
+        <w:t xml:space="preserve">As we are </w:t>
+      </w:r>
+      <w:r>
+        <w:t xml:space="preserve">possibly </w:t>
+      </w:r>
+      <w:r>
+        <w:t>dealing with over 100,000 tuples</w:t>
       </w:r>
       <w:r>
         <w:t xml:space="preserve"> in most database</w:t>
@@ -2354,19 +5380,34 @@
         <w:t xml:space="preserve">After considering the database design with the practical system’s use, it turns out that </w:t>
       </w:r>
       <w:r>
-        <w:t xml:space="preserve">the possible terms will not lead to crashing. The </w:t>
-      </w:r>
-      <w:r>
-        <w:t xml:space="preserve">possible </w:t>
-      </w:r>
-      <w:r>
-        <w:t>search terms are so different that the search results can only base its outcome on one data header.</w:t>
+        <w:t xml:space="preserve">the possible </w:t>
+      </w:r>
+      <w:r>
+        <w:t xml:space="preserve">search </w:t>
+      </w:r>
+      <w:r>
+        <w:t>outcomes</w:t>
+      </w:r>
+      <w:r>
+        <w:t xml:space="preserve"> will not lead to crashing. </w:t>
+      </w:r>
+      <w:r>
+        <w:t xml:space="preserve">The </w:t>
+      </w:r>
+      <w:r>
+        <w:t>search results can only base its outcome on one data header.</w:t>
       </w:r>
       <w:r>
         <w:t xml:space="preserve"> For example, in the basic restaurant info page, the possible search terms are restaurant no, restaurant name, owner name, restaurant address and telephone number.</w:t>
       </w:r>
       <w:r>
-        <w:t xml:space="preserve"> The pattern of data entries is number, text, postcode, telephone number, respectively.</w:t>
+        <w:t xml:space="preserve"> The pattern of data entries is number, text, postcode,</w:t>
+      </w:r>
+      <w:r>
+        <w:t xml:space="preserve"> and</w:t>
+      </w:r>
+      <w:r>
+        <w:t xml:space="preserve"> telephone number, respectively.</w:t>
       </w:r>
       <w:r>
         <w:t xml:space="preserve"> </w:t>
@@ -2538,94 +5579,333 @@
     </w:p>
     <w:p>
       <w:r>
+        <w:t xml:space="preserve">Internationalisation </w:t>
+      </w:r>
+      <w:r>
+        <w:t>–</w:t>
+      </w:r>
+      <w:r>
+        <w:t xml:space="preserve"> </w:t>
+      </w:r>
+      <w:r>
+        <w:t>Globalisation</w:t>
+      </w:r>
+      <w:r>
+        <w:t xml:space="preserve"> </w:t>
+      </w:r>
+      <w:r>
+        <w:t>is one of the agenda of Laser Mate!. We aim to abstract the platform so that the database will render all the texts in the platform, such as the company name, category name, and pay button. This will allow for easy</w:t>
+      </w:r>
+      <w:r>
+        <w:t xml:space="preserve"> text</w:t>
+      </w:r>
+      <w:r>
+        <w:t xml:space="preserve"> alternation into </w:t>
+      </w:r>
+      <w:r>
+        <w:t>different</w:t>
+      </w:r>
+      <w:r>
+        <w:t xml:space="preserve"> </w:t>
+      </w:r>
+      <w:r>
         <w:lastRenderedPageBreak/>
-        <w:t xml:space="preserve">Internationalisation </w:t>
-      </w:r>
-      <w:r>
-        <w:t>–</w:t>
-      </w:r>
-      <w:r>
+        <w:t>l</w:t>
+      </w:r>
+      <w:r>
+        <w:t>anguages</w:t>
+      </w:r>
+      <w:r>
+        <w:t xml:space="preserve">, compared to creating a new platform and hand coding each word when reaching to </w:t>
+      </w:r>
+      <w:r>
+        <w:t>a country whose</w:t>
+      </w:r>
+      <w:r>
+        <w:t xml:space="preserve"> primary language </w:t>
+      </w:r>
+      <w:r>
+        <w:t xml:space="preserve">is </w:t>
+      </w:r>
+      <w:r>
+        <w:t>not English.</w:t>
+      </w:r>
+    </w:p>
+    <w:p>
+      <w:r>
+        <w:t>C</w:t>
+      </w:r>
+      <w:r>
+        <w:t>apitati</w:t>
+      </w:r>
+      <w:r>
+        <w:t>ve</w:t>
+      </w:r>
+      <w:r>
+        <w:t xml:space="preserve"> Design Principles</w:t>
+      </w:r>
+      <w:r>
+        <w:t xml:space="preserve"> – Our platform design adopts a balanced consideration between software components, in terms of information, spacing, colour and font. It emphasises the importance of images over texts and minimal information representation. A design criterion we follow is information hierarchy. We place important information at an outer area of the app with a larger font size, guiding users to understand the software. We leave sufficient spacing between software components, increasing the system’s clarity and comfortability of use. Another design consideration we take is the adoption of the colour palette [?]. Coolors is a website that collects complementary colours our website designs base. </w:t>
+      </w:r>
+    </w:p>
+    <w:p/>
+    <w:p>
+      <w:pPr>
+        <w:rPr>
+          <w:lang w:val="en-US"/>
+        </w:rPr>
+      </w:pPr>
+    </w:p>
+    <w:p>
+      <w:pPr>
+        <w:pStyle w:val="Heading2"/>
+        <w:rPr>
+          <w:lang w:val="en-US"/>
+        </w:rPr>
+      </w:pPr>
+      <w:r>
+        <w:rPr>
+          <w:lang w:val="en-US"/>
+        </w:rPr>
+        <w:t>XXXX</w:t>
+      </w:r>
+      <w:r>
+        <w:rPr>
+          <w:lang w:val="en-US"/>
+        </w:rPr>
         <w:t xml:space="preserve"> </w:t>
       </w:r>
       <w:r>
-        <w:t xml:space="preserve">Global reach is one of the agenda of Laser </w:t>
-      </w:r>
-      <w:proofErr w:type="gramStart"/>
-      <w:r>
-        <w:t>Mate!.</w:t>
-      </w:r>
-      <w:proofErr w:type="gramEnd"/>
-      <w:r>
-        <w:t xml:space="preserve"> We aim to abstract the platform so that the database will render all the texts in the platform, such as the company name, category name, and pay button. This will allow for easy</w:t>
-      </w:r>
-      <w:r>
-        <w:t xml:space="preserve"> text</w:t>
-      </w:r>
-      <w:r>
-        <w:t xml:space="preserve"> alternation into </w:t>
-      </w:r>
-      <w:r>
-        <w:t>different</w:t>
-      </w:r>
-      <w:r>
-        <w:t xml:space="preserve"> l</w:t>
-      </w:r>
-      <w:r>
-        <w:t>anguages</w:t>
-      </w:r>
-      <w:r>
-        <w:t xml:space="preserve">, compared to creating a new platform and hand coding each word when reaching to </w:t>
-      </w:r>
-      <w:r>
-        <w:t>a country whose</w:t>
-      </w:r>
-      <w:r>
-        <w:t xml:space="preserve"> primary language </w:t>
-      </w:r>
-      <w:r>
-        <w:t xml:space="preserve">is </w:t>
-      </w:r>
-      <w:r>
-        <w:t>not English.</w:t>
-      </w:r>
-    </w:p>
-    <w:p>
-      <w:r>
-        <w:t>C</w:t>
-      </w:r>
-      <w:r>
-        <w:t>apitati</w:t>
-      </w:r>
-      <w:r>
-        <w:t>ve</w:t>
-      </w:r>
-      <w:r>
-        <w:t xml:space="preserve"> Design Principles</w:t>
-      </w:r>
-      <w:r>
-        <w:t xml:space="preserve"> – Our platform design adopts a balanced consideration between software components, in terms of information, spacing, colour and font. It emphasises the importance of images over texts and minimal information representation. A design criterion we follow is information hierarchy. We place important information at an outer area of the app with a larger font size, guiding users to understand the software. We leave sufficient spacing between software components, increasing the system’s clarity and comfortability of use. Another design consideration we take is the adoption of the colour palette [?]. Coolors is a website that collects complementary colours our website designs base. </w:t>
-      </w:r>
-    </w:p>
-    <w:p/>
-    <w:p>
-      <w:pPr>
-        <w:rPr>
-          <w:lang w:val="en-US"/>
-        </w:rPr>
-      </w:pPr>
-    </w:p>
-    <w:p>
-      <w:pPr>
-        <w:pStyle w:val="Heading3"/>
-        <w:rPr>
-          <w:lang w:val="en-US"/>
-        </w:rPr>
-      </w:pPr>
-      <w:r>
-        <w:rPr>
-          <w:lang w:val="en-US"/>
-        </w:rPr>
-        <w:t>2</w:t>
+        <w:rPr>
+          <w:lang w:val="en-US"/>
+        </w:rPr>
+        <w:t>Front-End Design</w:t>
+      </w:r>
+      <w:r>
+        <w:rPr>
+          <w:lang w:val="en-US"/>
+        </w:rPr>
+        <w:t xml:space="preserve"> and Codin</w:t>
+      </w:r>
+      <w:r>
+        <w:rPr>
+          <w:lang w:val="en-US"/>
+        </w:rPr>
+        <w:t>g</w:t>
+      </w:r>
+    </w:p>
+    <w:p>
+      <w:pPr>
+        <w:rPr>
+          <w:lang w:val="en-US"/>
+        </w:rPr>
+      </w:pPr>
+    </w:p>
+    <w:p>
+      <w:pPr>
+        <w:rPr>
+          <w:lang w:val="en-US"/>
+        </w:rPr>
+      </w:pPr>
+      <w:r>
+        <w:rPr>
+          <w:lang w:val="en-US"/>
+        </w:rPr>
+        <w:t xml:space="preserve">The strategy </w:t>
+      </w:r>
+      <w:r>
+        <w:rPr>
+          <w:lang w:val="en-US"/>
+        </w:rPr>
+        <w:t>for</w:t>
+      </w:r>
+      <w:r>
+        <w:rPr>
+          <w:lang w:val="en-US"/>
+        </w:rPr>
+        <w:t xml:space="preserve"> converting paper prototype to digital wireframe and subsequently React.JS codes is the use of </w:t>
+      </w:r>
+      <w:r>
+        <w:rPr>
+          <w:lang w:val="en-US"/>
+        </w:rPr>
+        <w:t>several</w:t>
+      </w:r>
+      <w:r>
+        <w:rPr>
+          <w:lang w:val="en-US"/>
+        </w:rPr>
+        <w:t xml:space="preserve"> platform</w:t>
+      </w:r>
+      <w:r>
+        <w:rPr>
+          <w:lang w:val="en-US"/>
+        </w:rPr>
+        <w:t>s</w:t>
+      </w:r>
+      <w:r>
+        <w:rPr>
+          <w:lang w:val="en-US"/>
+        </w:rPr>
+        <w:t>. Namely, they are Adobe XD</w:t>
+      </w:r>
+      <w:r>
+        <w:rPr>
+          <w:lang w:val="en-US"/>
+        </w:rPr>
+        <w:t>,</w:t>
+      </w:r>
+      <w:r>
+        <w:rPr>
+          <w:lang w:val="en-US"/>
+        </w:rPr>
+        <w:t xml:space="preserve"> Anima</w:t>
+      </w:r>
+      <w:r>
+        <w:rPr>
+          <w:lang w:val="en-US"/>
+        </w:rPr>
+        <w:t xml:space="preserve"> and YouTube. </w:t>
+      </w:r>
+    </w:p>
+    <w:p>
+      <w:pPr>
+        <w:rPr>
+          <w:lang w:val="en-US"/>
+        </w:rPr>
+      </w:pPr>
+      <w:r>
+        <w:rPr>
+          <w:lang w:val="en-US"/>
+        </w:rPr>
+        <w:t>The main reason to use Adobe XD, other than the common functionalities, is the new feature Anim</w:t>
+      </w:r>
+      <w:r>
+        <w:rPr>
+          <w:lang w:val="en-US"/>
+        </w:rPr>
+        <w:t>a</w:t>
+      </w:r>
+      <w:r>
+        <w:rPr>
+          <w:lang w:val="en-US"/>
+        </w:rPr>
+        <w:t>. Given a complete digital design, it allows for direct code conversion from digital wireframes to codes within 3 minutes. Compared to traditional methods, such as Bootstrap and material designs</w:t>
+      </w:r>
+      <w:r>
+        <w:rPr>
+          <w:lang w:val="en-US"/>
+        </w:rPr>
+        <w:t xml:space="preserve">, which </w:t>
+      </w:r>
+      <w:r>
+        <w:rPr>
+          <w:lang w:val="en-US"/>
+        </w:rPr>
+        <w:t>could</w:t>
+      </w:r>
+      <w:r>
+        <w:rPr>
+          <w:lang w:val="en-US"/>
+        </w:rPr>
+        <w:t xml:space="preserve"> take </w:t>
+      </w:r>
+      <w:r>
+        <w:rPr>
+          <w:lang w:val="en-US"/>
+        </w:rPr>
+        <w:t>weeks</w:t>
+      </w:r>
+      <w:r>
+        <w:rPr>
+          <w:lang w:val="en-US"/>
+        </w:rPr>
+        <w:t>, you could say a</w:t>
+      </w:r>
+      <w:r>
+        <w:rPr>
+          <w:lang w:val="en-US"/>
+        </w:rPr>
+        <w:t>n</w:t>
+      </w:r>
+      <w:r>
+        <w:rPr>
+          <w:lang w:val="en-US"/>
+        </w:rPr>
+        <w:t xml:space="preserve"> astronautical </w:t>
+      </w:r>
+      <w:r>
+        <w:rPr>
+          <w:lang w:val="en-US"/>
+        </w:rPr>
+        <w:t xml:space="preserve">elevation of working pace </w:t>
+      </w:r>
+      <w:r>
+        <w:rPr>
+          <w:lang w:val="en-US"/>
+        </w:rPr>
+        <w:t xml:space="preserve">since </w:t>
+      </w:r>
+      <w:r>
+        <w:rPr>
+          <w:lang w:val="en-US"/>
+        </w:rPr>
+        <w:t>you have a complete</w:t>
+      </w:r>
+      <w:r>
+        <w:rPr>
+          <w:lang w:val="en-US"/>
+        </w:rPr>
+        <w:t>ly</w:t>
+      </w:r>
+      <w:r>
+        <w:rPr>
+          <w:lang w:val="en-US"/>
+        </w:rPr>
+        <w:t xml:space="preserve"> auto-generated codes without any human intervention. Having said that, you still need to program parts of the platform, such as </w:t>
+      </w:r>
+      <w:r>
+        <w:rPr>
+          <w:lang w:val="en-US"/>
+        </w:rPr>
+        <w:t xml:space="preserve">those depending on the database and page interactions. </w:t>
+      </w:r>
+    </w:p>
+    <w:p>
+      <w:pPr>
+        <w:rPr>
+          <w:lang w:val="en-US"/>
+        </w:rPr>
+      </w:pPr>
+      <w:r>
+        <w:rPr>
+          <w:lang w:val="en-US"/>
+        </w:rPr>
+        <w:t>Consequently, component naming and merging becomes critical in the digital wireframe’s design, as they will be automatically converted to</w:t>
+      </w:r>
+      <w:r>
+        <w:rPr>
+          <w:lang w:val="en-US"/>
+        </w:rPr>
+        <w:t xml:space="preserve"> SCSS and JS</w:t>
+      </w:r>
+      <w:r>
+        <w:rPr>
+          <w:lang w:val="en-US"/>
+        </w:rPr>
+        <w:t xml:space="preserve"> codes. Meaningful naming in the program could help future code editing and reviews by other </w:t>
+      </w:r>
+      <w:r>
+        <w:rPr>
+          <w:lang w:val="en-US"/>
+        </w:rPr>
+        <w:t>colleagues</w:t>
+      </w:r>
+      <w:r>
+        <w:rPr>
+          <w:lang w:val="en-US"/>
+        </w:rPr>
+        <w:t>.</w:t>
       </w:r>
       <w:r>
         <w:rPr>
@@ -2637,19 +5917,104 @@
         <w:rPr>
           <w:lang w:val="en-US"/>
         </w:rPr>
-        <w:t>Front-End Design</w:t>
-      </w:r>
-      <w:r>
-        <w:rPr>
-          <w:lang w:val="en-US"/>
-        </w:rPr>
-        <w:t xml:space="preserve"> and Codin</w:t>
-      </w:r>
-      <w:r>
-        <w:rPr>
-          <w:lang w:val="en-US"/>
-        </w:rPr>
-        <w:t>g</w:t>
+        <w:t>Furthermore, a</w:t>
+      </w:r>
+      <w:r>
+        <w:rPr>
+          <w:lang w:val="en-US"/>
+        </w:rPr>
+        <w:t xml:space="preserve">nother impressive function of Adobe XD is the “make component”, in which you can group several related items together. This will enable you to replicate the entire merged components across the platform, for example, you could merge all the components for the navigation bar and apply the same design across the meal platform. </w:t>
+      </w:r>
+      <w:r>
+        <w:rPr>
+          <w:lang w:val="en-US"/>
+        </w:rPr>
+        <w:t>By ensuring that your designs are not slightly different (by a couple of spacing), you will not have minor</w:t>
+      </w:r>
+      <w:r>
+        <w:rPr>
+          <w:lang w:val="en-US"/>
+        </w:rPr>
+        <w:t xml:space="preserve"> code</w:t>
+      </w:r>
+      <w:r>
+        <w:rPr>
+          <w:lang w:val="en-US"/>
+        </w:rPr>
+        <w:t xml:space="preserve"> deviation</w:t>
+      </w:r>
+      <w:r>
+        <w:rPr>
+          <w:lang w:val="en-US"/>
+        </w:rPr>
+        <w:t>s</w:t>
+      </w:r>
+      <w:r>
+        <w:rPr>
+          <w:lang w:val="en-US"/>
+        </w:rPr>
+        <w:t xml:space="preserve"> within your program, enhancing code convertibility and consistency. </w:t>
+      </w:r>
+    </w:p>
+    <w:p>
+      <w:pPr>
+        <w:rPr>
+          <w:lang w:val="en-US"/>
+        </w:rPr>
+      </w:pPr>
+      <w:r>
+        <w:rPr>
+          <w:lang w:val="en-US"/>
+        </w:rPr>
+        <w:t xml:space="preserve">Another feature in </w:t>
+      </w:r>
+      <w:r>
+        <w:rPr>
+          <w:lang w:val="en-US"/>
+        </w:rPr>
+        <w:t xml:space="preserve">Adobe XD </w:t>
+      </w:r>
+      <w:r>
+        <w:rPr>
+          <w:lang w:val="en-US"/>
+        </w:rPr>
+        <w:t>is</w:t>
+      </w:r>
+      <w:r>
+        <w:rPr>
+          <w:lang w:val="en-US"/>
+        </w:rPr>
+        <w:t xml:space="preserve"> responsive design, in which e</w:t>
+      </w:r>
+      <w:r>
+        <w:rPr>
+          <w:lang w:val="en-US"/>
+        </w:rPr>
+        <w:t>ach</w:t>
+      </w:r>
+      <w:r>
+        <w:rPr>
+          <w:lang w:val="en-US"/>
+        </w:rPr>
+        <w:t xml:space="preserve"> design </w:t>
+      </w:r>
+      <w:r>
+        <w:rPr>
+          <w:lang w:val="en-US"/>
+        </w:rPr>
+        <w:t xml:space="preserve">components change </w:t>
+      </w:r>
+      <w:r>
+        <w:rPr>
+          <w:lang w:val="en-US"/>
+        </w:rPr>
+        <w:t xml:space="preserve">placement </w:t>
+      </w:r>
+      <w:r>
+        <w:rPr>
+          <w:lang w:val="en-US"/>
+        </w:rPr>
+        <w:t>according</w:t>
       </w:r>
       <w:r>
         <w:rPr>
@@ -2661,51 +6026,73 @@
         <w:rPr>
           <w:lang w:val="en-US"/>
         </w:rPr>
-        <w:t>v1</w:t>
-      </w:r>
-    </w:p>
-    <w:p>
-      <w:pPr>
-        <w:rPr>
-          <w:lang w:val="en-US"/>
-        </w:rPr>
-      </w:pPr>
-    </w:p>
-    <w:p>
-      <w:pPr>
-        <w:rPr>
-          <w:lang w:val="en-US"/>
-        </w:rPr>
-      </w:pPr>
-      <w:r>
-        <w:rPr>
-          <w:lang w:val="en-US"/>
-        </w:rPr>
-        <w:t xml:space="preserve">The strategy </w:t>
-      </w:r>
-      <w:r>
-        <w:rPr>
-          <w:lang w:val="en-US"/>
-        </w:rPr>
-        <w:t>for</w:t>
-      </w:r>
-      <w:r>
-        <w:rPr>
-          <w:lang w:val="en-US"/>
-        </w:rPr>
-        <w:t xml:space="preserve"> converting paper prototype to digital wireframe and subsequently React.JS codes is the use of </w:t>
-      </w:r>
-      <w:r>
-        <w:rPr>
-          <w:lang w:val="en-US"/>
-        </w:rPr>
-        <w:t>several</w:t>
-      </w:r>
-      <w:r>
-        <w:rPr>
-          <w:lang w:val="en-US"/>
-        </w:rPr>
-        <w:t xml:space="preserve"> platform</w:t>
+        <w:t>to</w:t>
+      </w:r>
+      <w:r>
+        <w:rPr>
+          <w:lang w:val="en-US"/>
+        </w:rPr>
+        <w:t xml:space="preserve"> </w:t>
+      </w:r>
+      <w:r>
+        <w:rPr>
+          <w:lang w:val="en-US"/>
+        </w:rPr>
+        <w:t>all possible</w:t>
+      </w:r>
+      <w:r>
+        <w:rPr>
+          <w:lang w:val="en-US"/>
+        </w:rPr>
+        <w:t xml:space="preserve"> </w:t>
+      </w:r>
+      <w:r>
+        <w:rPr>
+          <w:lang w:val="en-US"/>
+        </w:rPr>
+        <w:t xml:space="preserve">screen </w:t>
+      </w:r>
+      <w:r>
+        <w:rPr>
+          <w:lang w:val="en-US"/>
+        </w:rPr>
+        <w:t>sizes</w:t>
+      </w:r>
+      <w:r>
+        <w:rPr>
+          <w:lang w:val="en-US"/>
+        </w:rPr>
+        <w:t>,</w:t>
+      </w:r>
+      <w:r>
+        <w:rPr>
+          <w:lang w:val="en-US"/>
+        </w:rPr>
+        <w:t xml:space="preserve"> ranging from 320px to 414px.</w:t>
+      </w:r>
+      <w:r>
+        <w:rPr>
+          <w:lang w:val="en-US"/>
+        </w:rPr>
+        <w:t xml:space="preserve"> It controls how each software components move with respect to </w:t>
+      </w:r>
+      <w:r>
+        <w:rPr>
+          <w:lang w:val="en-US"/>
+        </w:rPr>
+        <w:t>the</w:t>
+      </w:r>
+      <w:r>
+        <w:rPr>
+          <w:lang w:val="en-US"/>
+        </w:rPr>
+        <w:t xml:space="preserve"> </w:t>
+      </w:r>
+      <w:r>
+        <w:rPr>
+          <w:lang w:val="en-US"/>
+        </w:rPr>
+        <w:t>four directional change</w:t>
       </w:r>
       <w:r>
         <w:rPr>
@@ -2717,165 +6104,93 @@
         <w:rPr>
           <w:lang w:val="en-US"/>
         </w:rPr>
-        <w:t>. Namely, they are Adobe XD</w:t>
-      </w:r>
-      <w:r>
-        <w:rPr>
-          <w:lang w:val="en-US"/>
-        </w:rPr>
-        <w:t>,</w:t>
-      </w:r>
-      <w:r>
-        <w:rPr>
-          <w:lang w:val="en-US"/>
-        </w:rPr>
-        <w:t xml:space="preserve"> Anima</w:t>
-      </w:r>
-      <w:r>
-        <w:rPr>
-          <w:lang w:val="en-US"/>
-        </w:rPr>
-        <w:t xml:space="preserve"> and YouTube. </w:t>
-      </w:r>
-    </w:p>
-    <w:p>
-      <w:pPr>
-        <w:rPr>
-          <w:lang w:val="en-US"/>
-        </w:rPr>
-      </w:pPr>
-      <w:r>
-        <w:rPr>
-          <w:lang w:val="en-US"/>
-        </w:rPr>
-        <w:t>The main reason to use Adobe XD, other than the common functionalities, is the new feature Anim</w:t>
-      </w:r>
-      <w:r>
-        <w:rPr>
-          <w:lang w:val="en-US"/>
-        </w:rPr>
-        <w:t>a</w:t>
-      </w:r>
-      <w:r>
-        <w:rPr>
-          <w:lang w:val="en-US"/>
-        </w:rPr>
-        <w:t>. Given a complete digital design, it allows for direct code conversion from digital wireframes to codes within 3 minutes. Compared to traditional methods, such as Bootstrap and material designs</w:t>
-      </w:r>
-      <w:r>
-        <w:rPr>
-          <w:lang w:val="en-US"/>
-        </w:rPr>
-        <w:t xml:space="preserve">, which </w:t>
-      </w:r>
-      <w:r>
-        <w:rPr>
-          <w:lang w:val="en-US"/>
-        </w:rPr>
-        <w:t>could</w:t>
-      </w:r>
-      <w:r>
-        <w:rPr>
-          <w:lang w:val="en-US"/>
-        </w:rPr>
-        <w:t xml:space="preserve"> take </w:t>
-      </w:r>
-      <w:r>
-        <w:rPr>
-          <w:lang w:val="en-US"/>
-        </w:rPr>
-        <w:t>weeks</w:t>
-      </w:r>
-      <w:r>
-        <w:rPr>
-          <w:lang w:val="en-US"/>
-        </w:rPr>
-        <w:t>, you could say a</w:t>
-      </w:r>
-      <w:r>
-        <w:rPr>
-          <w:lang w:val="en-US"/>
-        </w:rPr>
-        <w:t>n</w:t>
-      </w:r>
-      <w:r>
-        <w:rPr>
-          <w:lang w:val="en-US"/>
-        </w:rPr>
-        <w:t xml:space="preserve"> astronautical </w:t>
-      </w:r>
-      <w:r>
-        <w:rPr>
-          <w:lang w:val="en-US"/>
-        </w:rPr>
-        <w:t xml:space="preserve">elevation of working pace </w:t>
-      </w:r>
-      <w:r>
-        <w:rPr>
-          <w:lang w:val="en-US"/>
-        </w:rPr>
-        <w:t xml:space="preserve">since </w:t>
-      </w:r>
-      <w:r>
-        <w:rPr>
-          <w:lang w:val="en-US"/>
-        </w:rPr>
-        <w:t>you have a complete</w:t>
-      </w:r>
-      <w:r>
-        <w:rPr>
-          <w:lang w:val="en-US"/>
-        </w:rPr>
-        <w:t>ly</w:t>
-      </w:r>
-      <w:r>
-        <w:rPr>
-          <w:lang w:val="en-US"/>
-        </w:rPr>
-        <w:t xml:space="preserve"> auto-generated codes without any human intervention. Having said that, you still need to program parts of the platform, such as </w:t>
-      </w:r>
-      <w:r>
-        <w:rPr>
-          <w:lang w:val="en-US"/>
-        </w:rPr>
-        <w:t xml:space="preserve">those depending on the database and page interactions. </w:t>
-      </w:r>
-    </w:p>
-    <w:p>
-      <w:pPr>
-        <w:rPr>
-          <w:lang w:val="en-US"/>
-        </w:rPr>
-      </w:pPr>
-      <w:r>
-        <w:rPr>
-          <w:lang w:val="en-US"/>
-        </w:rPr>
-        <w:t>Consequently, component naming and merging becomes critical in the digital wireframe’s design, as they will be automatically converted to</w:t>
-      </w:r>
-      <w:r>
-        <w:rPr>
-          <w:lang w:val="en-US"/>
-        </w:rPr>
-        <w:t xml:space="preserve"> SCSS and JS</w:t>
-      </w:r>
-      <w:r>
-        <w:rPr>
-          <w:lang w:val="en-US"/>
-        </w:rPr>
-        <w:t xml:space="preserve"> codes. Meaningful naming in the program could help future code editing and reviews by other </w:t>
-      </w:r>
-      <w:r>
-        <w:rPr>
-          <w:lang w:val="en-US"/>
-        </w:rPr>
-        <w:t>colleagues</w:t>
-      </w:r>
-      <w:r>
-        <w:rPr>
-          <w:lang w:val="en-US"/>
-        </w:rPr>
-        <w:t>.</w:t>
+        <w:t xml:space="preserve">, in terms of its placement and size. </w:t>
+      </w:r>
+      <w:r>
+        <w:rPr>
+          <w:lang w:val="en-US"/>
+        </w:rPr>
+        <w:t xml:space="preserve">A four axial icon </w:t>
+      </w:r>
+      <w:r>
+        <w:rPr>
+          <w:lang w:val="en-US"/>
+        </w:rPr>
+        <w:t xml:space="preserve">(Figure) </w:t>
+      </w:r>
+      <w:r>
+        <w:rPr>
+          <w:lang w:val="en-US"/>
+        </w:rPr>
+        <w:t xml:space="preserve">denotes whether the distance of the center of the icon from the side should be constant. </w:t>
+      </w:r>
+      <w:r>
+        <w:rPr>
+          <w:lang w:val="en-US"/>
+        </w:rPr>
+        <w:t xml:space="preserve">If the distance should not change when screen resizing, it should be blue; otherwise, it should be black. The two </w:t>
+      </w:r>
+      <w:r>
+        <w:rPr>
+          <w:lang w:val="en-US"/>
+        </w:rPr>
+        <w:t xml:space="preserve">width and height fixed icons </w:t>
+      </w:r>
+      <w:r>
+        <w:rPr>
+          <w:lang w:val="en-US"/>
+        </w:rPr>
+        <w:t xml:space="preserve">(Figure) </w:t>
+      </w:r>
+      <w:r>
+        <w:rPr>
+          <w:lang w:val="en-US"/>
+        </w:rPr>
+        <w:t>changes the icon’s size (in terms of width and height) w</w:t>
+      </w:r>
+      <w:r>
+        <w:rPr>
+          <w:lang w:val="en-US"/>
+        </w:rPr>
+        <w:t>hen resizing the screen.</w:t>
+      </w:r>
+    </w:p>
+    <w:p>
+      <w:pPr>
+        <w:rPr>
+          <w:lang w:val="en-US"/>
+        </w:rPr>
+      </w:pPr>
+      <w:r>
+        <w:rPr>
+          <w:lang w:val="en-US"/>
+        </w:rPr>
+        <w:lastRenderedPageBreak/>
+        <w:t xml:space="preserve">Our platform design also includes animated page interaction, </w:t>
+      </w:r>
+      <w:r>
+        <w:rPr>
+          <w:lang w:val="en-US"/>
+        </w:rPr>
+        <w:t>e</w:t>
+      </w:r>
+      <w:r>
+        <w:rPr>
+          <w:lang w:val="en-US"/>
+        </w:rPr>
+        <w:t>nhan</w:t>
+      </w:r>
+      <w:r>
+        <w:rPr>
+          <w:lang w:val="en-US"/>
+        </w:rPr>
+        <w:t>cing</w:t>
+      </w:r>
+      <w:r>
+        <w:rPr>
+          <w:lang w:val="en-US"/>
+        </w:rPr>
+        <w:t xml:space="preserve"> system’s usability.</w:t>
       </w:r>
       <w:r>
         <w:rPr>
@@ -2887,311 +6202,6 @@
         <w:rPr>
           <w:lang w:val="en-US"/>
         </w:rPr>
-        <w:t>Furthermore, a</w:t>
-      </w:r>
-      <w:r>
-        <w:rPr>
-          <w:lang w:val="en-US"/>
-        </w:rPr>
-        <w:t xml:space="preserve">nother impressive function of Adobe XD is the “make component”, in which you can group several related items together. This will enable you to replicate the entire merged components across the platform, for example, you could merge all the components for the navigation bar and apply the same design across the meal platform. </w:t>
-      </w:r>
-      <w:r>
-        <w:rPr>
-          <w:lang w:val="en-US"/>
-        </w:rPr>
-        <w:t>By ensuring that your designs are not slightly different (by a couple of spacing), you will not have minor</w:t>
-      </w:r>
-      <w:r>
-        <w:rPr>
-          <w:lang w:val="en-US"/>
-        </w:rPr>
-        <w:t xml:space="preserve"> code</w:t>
-      </w:r>
-      <w:r>
-        <w:rPr>
-          <w:lang w:val="en-US"/>
-        </w:rPr>
-        <w:t xml:space="preserve"> deviation</w:t>
-      </w:r>
-      <w:r>
-        <w:rPr>
-          <w:lang w:val="en-US"/>
-        </w:rPr>
-        <w:t>s</w:t>
-      </w:r>
-      <w:r>
-        <w:rPr>
-          <w:lang w:val="en-US"/>
-        </w:rPr>
-        <w:t xml:space="preserve"> within your program, enhancing code convertibility and consistency. </w:t>
-      </w:r>
-    </w:p>
-    <w:p>
-      <w:pPr>
-        <w:rPr>
-          <w:lang w:val="en-US"/>
-        </w:rPr>
-      </w:pPr>
-      <w:r>
-        <w:rPr>
-          <w:lang w:val="en-US"/>
-        </w:rPr>
-        <w:t xml:space="preserve">Another feature in </w:t>
-      </w:r>
-      <w:r>
-        <w:rPr>
-          <w:lang w:val="en-US"/>
-        </w:rPr>
-        <w:t xml:space="preserve">Adobe XD </w:t>
-      </w:r>
-      <w:r>
-        <w:rPr>
-          <w:lang w:val="en-US"/>
-        </w:rPr>
-        <w:t>is</w:t>
-      </w:r>
-      <w:r>
-        <w:rPr>
-          <w:lang w:val="en-US"/>
-        </w:rPr>
-        <w:t xml:space="preserve"> responsive design, in which e</w:t>
-      </w:r>
-      <w:r>
-        <w:rPr>
-          <w:lang w:val="en-US"/>
-        </w:rPr>
-        <w:t>ach</w:t>
-      </w:r>
-      <w:r>
-        <w:rPr>
-          <w:lang w:val="en-US"/>
-        </w:rPr>
-        <w:t xml:space="preserve"> design </w:t>
-      </w:r>
-      <w:r>
-        <w:rPr>
-          <w:lang w:val="en-US"/>
-        </w:rPr>
-        <w:t xml:space="preserve">components change </w:t>
-      </w:r>
-      <w:r>
-        <w:rPr>
-          <w:lang w:val="en-US"/>
-        </w:rPr>
-        <w:t xml:space="preserve">placement </w:t>
-      </w:r>
-      <w:r>
-        <w:rPr>
-          <w:lang w:val="en-US"/>
-        </w:rPr>
-        <w:t>according</w:t>
-      </w:r>
-      <w:r>
-        <w:rPr>
-          <w:lang w:val="en-US"/>
-        </w:rPr>
-        <w:t xml:space="preserve"> </w:t>
-      </w:r>
-      <w:r>
-        <w:rPr>
-          <w:lang w:val="en-US"/>
-        </w:rPr>
-        <w:t>to</w:t>
-      </w:r>
-      <w:r>
-        <w:rPr>
-          <w:lang w:val="en-US"/>
-        </w:rPr>
-        <w:t xml:space="preserve"> </w:t>
-      </w:r>
-      <w:r>
-        <w:rPr>
-          <w:lang w:val="en-US"/>
-        </w:rPr>
-        <w:t>all possible</w:t>
-      </w:r>
-      <w:r>
-        <w:rPr>
-          <w:lang w:val="en-US"/>
-        </w:rPr>
-        <w:t xml:space="preserve"> </w:t>
-      </w:r>
-      <w:r>
-        <w:rPr>
-          <w:lang w:val="en-US"/>
-        </w:rPr>
-        <w:t xml:space="preserve">screen </w:t>
-      </w:r>
-      <w:r>
-        <w:rPr>
-          <w:lang w:val="en-US"/>
-        </w:rPr>
-        <w:t>sizes</w:t>
-      </w:r>
-      <w:r>
-        <w:rPr>
-          <w:lang w:val="en-US"/>
-        </w:rPr>
-        <w:t>,</w:t>
-      </w:r>
-      <w:r>
-        <w:rPr>
-          <w:lang w:val="en-US"/>
-        </w:rPr>
-        <w:t xml:space="preserve"> ranging from 320px to 414px.</w:t>
-      </w:r>
-      <w:r>
-        <w:rPr>
-          <w:lang w:val="en-US"/>
-        </w:rPr>
-        <w:t xml:space="preserve"> It controls how each software components move with respect to </w:t>
-      </w:r>
-      <w:r>
-        <w:rPr>
-          <w:lang w:val="en-US"/>
-        </w:rPr>
-        <w:t>the</w:t>
-      </w:r>
-      <w:r>
-        <w:rPr>
-          <w:lang w:val="en-US"/>
-        </w:rPr>
-        <w:t xml:space="preserve"> </w:t>
-      </w:r>
-      <w:r>
-        <w:rPr>
-          <w:lang w:val="en-US"/>
-        </w:rPr>
-        <w:t>four directional change</w:t>
-      </w:r>
-      <w:r>
-        <w:rPr>
-          <w:lang w:val="en-US"/>
-        </w:rPr>
-        <w:t>s</w:t>
-      </w:r>
-      <w:r>
-        <w:rPr>
-          <w:lang w:val="en-US"/>
-        </w:rPr>
-        <w:t xml:space="preserve">, in terms of its placement and size. </w:t>
-      </w:r>
-      <w:r>
-        <w:rPr>
-          <w:lang w:val="en-US"/>
-        </w:rPr>
-        <w:t xml:space="preserve">A </w:t>
-      </w:r>
-      <w:proofErr w:type="gramStart"/>
-      <w:r>
-        <w:rPr>
-          <w:lang w:val="en-US"/>
-        </w:rPr>
-        <w:t>four axial</w:t>
-      </w:r>
-      <w:proofErr w:type="gramEnd"/>
-      <w:r>
-        <w:rPr>
-          <w:lang w:val="en-US"/>
-        </w:rPr>
-        <w:t xml:space="preserve"> icon </w:t>
-      </w:r>
-      <w:r>
-        <w:rPr>
-          <w:lang w:val="en-US"/>
-        </w:rPr>
-        <w:t xml:space="preserve">(Figure) </w:t>
-      </w:r>
-      <w:r>
-        <w:rPr>
-          <w:lang w:val="en-US"/>
-        </w:rPr>
-        <w:t xml:space="preserve">denotes whether the distance of the center of the icon from the side should be constant. </w:t>
-      </w:r>
-      <w:r>
-        <w:rPr>
-          <w:lang w:val="en-US"/>
-        </w:rPr>
-        <w:t xml:space="preserve">If the distance should not change when screen resizing, it should be blue; otherwise, it should be black. The two </w:t>
-      </w:r>
-      <w:r>
-        <w:rPr>
-          <w:lang w:val="en-US"/>
-        </w:rPr>
-        <w:t xml:space="preserve">width and height fixed </w:t>
-      </w:r>
-      <w:r>
-        <w:rPr>
-          <w:lang w:val="en-US"/>
-        </w:rPr>
-        <w:lastRenderedPageBreak/>
-        <w:t xml:space="preserve">icons </w:t>
-      </w:r>
-      <w:r>
-        <w:rPr>
-          <w:lang w:val="en-US"/>
-        </w:rPr>
-        <w:t xml:space="preserve">(Figure) </w:t>
-      </w:r>
-      <w:r>
-        <w:rPr>
-          <w:lang w:val="en-US"/>
-        </w:rPr>
-        <w:t>changes the icon’s size (in terms of width and height) w</w:t>
-      </w:r>
-      <w:r>
-        <w:rPr>
-          <w:lang w:val="en-US"/>
-        </w:rPr>
-        <w:t>hen resizing the screen.</w:t>
-      </w:r>
-    </w:p>
-    <w:p>
-      <w:pPr>
-        <w:rPr>
-          <w:lang w:val="en-US"/>
-        </w:rPr>
-      </w:pPr>
-      <w:r>
-        <w:rPr>
-          <w:lang w:val="en-US"/>
-        </w:rPr>
-        <w:t xml:space="preserve">Our platform design also includes animated page interaction, </w:t>
-      </w:r>
-      <w:r>
-        <w:rPr>
-          <w:lang w:val="en-US"/>
-        </w:rPr>
-        <w:t>e</w:t>
-      </w:r>
-      <w:r>
-        <w:rPr>
-          <w:lang w:val="en-US"/>
-        </w:rPr>
-        <w:t>nhan</w:t>
-      </w:r>
-      <w:r>
-        <w:rPr>
-          <w:lang w:val="en-US"/>
-        </w:rPr>
-        <w:t>cing</w:t>
-      </w:r>
-      <w:r>
-        <w:rPr>
-          <w:lang w:val="en-US"/>
-        </w:rPr>
-        <w:t xml:space="preserve"> system’s usability.</w:t>
-      </w:r>
-      <w:r>
-        <w:rPr>
-          <w:lang w:val="en-US"/>
-        </w:rPr>
-        <w:t xml:space="preserve"> </w:t>
-      </w:r>
-      <w:r>
-        <w:rPr>
-          <w:lang w:val="en-US"/>
-        </w:rPr>
         <w:t xml:space="preserve">These include horizontal swiping within the same </w:t>
       </w:r>
       <w:r>
@@ -3241,16 +6251,8 @@
         <w:rPr>
           <w:lang w:val="en-US"/>
         </w:rPr>
-        <w:t xml:space="preserve"> By applying the </w:t>
-      </w:r>
-      <w:proofErr w:type="gramStart"/>
-      <w:r>
-        <w:rPr>
-          <w:lang w:val="en-US"/>
-        </w:rPr>
-        <w:t>aforementioned metrics</w:t>
-      </w:r>
-      <w:proofErr w:type="gramEnd"/>
+        <w:t xml:space="preserve"> By applying the aforementioned metrics</w:t>
+      </w:r>
       <w:r>
         <w:rPr>
           <w:lang w:val="en-US"/>
@@ -3328,11 +6330,17 @@
     </w:p>
     <w:p>
       <w:pPr>
-        <w:pStyle w:val="Heading3"/>
-        <w:rPr>
-          <w:lang w:val="en-US"/>
-        </w:rPr>
-      </w:pPr>
+        <w:pStyle w:val="Heading2"/>
+        <w:rPr>
+          <w:lang w:val="en-US"/>
+        </w:rPr>
+      </w:pPr>
+      <w:r>
+        <w:rPr>
+          <w:lang w:val="en-US"/>
+        </w:rPr>
+        <w:t xml:space="preserve">Doing - </w:t>
+      </w:r>
       <w:r>
         <w:rPr>
           <w:lang w:val="en-US"/>
@@ -3344,18 +6352,6 @@
           <w:lang w:val="en-US"/>
         </w:rPr>
         <w:t>Organization</w:t>
-      </w:r>
-      <w:r>
-        <w:rPr>
-          <w:lang w:val="en-US"/>
-        </w:rPr>
-        <w:t xml:space="preserve"> v1</w:t>
-      </w:r>
-      <w:r>
-        <w:rPr>
-          <w:lang w:val="en-US"/>
-        </w:rPr>
-        <w:t>s</w:t>
       </w:r>
     </w:p>
     <w:p>
@@ -3498,7 +6494,7 @@
                     </pic:cNvPicPr>
                   </pic:nvPicPr>
                   <pic:blipFill>
-                    <a:blip r:embed="rId15">
+                    <a:blip r:embed="rId43">
                       <a:extLst>
                         <a:ext uri="{28A0092B-C50C-407E-A947-70E740481C1C}">
                           <a14:useLocalDpi xmlns:a14="http://schemas.microsoft.com/office/drawing/2010/main" val="0"/>
@@ -3540,44 +6536,50 @@
         <w:rPr>
           <w:lang w:val="en-US"/>
         </w:rPr>
+        <w:t>The database design</w:t>
+      </w:r>
+      <w:r>
+        <w:rPr>
+          <w:lang w:val="en-US"/>
+        </w:rPr>
+        <w:t xml:space="preserve"> for our software implementation</w:t>
+      </w:r>
+      <w:r>
+        <w:rPr>
+          <w:lang w:val="en-US"/>
+        </w:rPr>
+        <w:t xml:space="preserve"> follows the standard relational mapping. Each relation will have a primary</w:t>
+      </w:r>
+      <w:r>
+        <w:rPr>
+          <w:lang w:val="en-US"/>
+        </w:rPr>
+        <w:t>/foreign</w:t>
+      </w:r>
+      <w:r>
+        <w:rPr>
+          <w:lang w:val="en-US"/>
+        </w:rPr>
+        <w:t xml:space="preserve"> key </w:t>
+      </w:r>
+      <w:r>
+        <w:rPr>
+          <w:lang w:val="en-US"/>
+        </w:rPr>
+        <w:t xml:space="preserve">that </w:t>
+      </w:r>
+      <w:r>
+        <w:rPr>
+          <w:lang w:val="en-US"/>
+        </w:rPr>
+        <w:t xml:space="preserve">uniquely identifies a tuple. Data </w:t>
+      </w:r>
+      <w:r>
+        <w:rPr>
+          <w:lang w:val="en-US"/>
+        </w:rPr>
         <w:lastRenderedPageBreak/>
-        <w:t>The database design</w:t>
-      </w:r>
-      <w:r>
-        <w:rPr>
-          <w:lang w:val="en-US"/>
-        </w:rPr>
-        <w:t xml:space="preserve"> for our software implementation</w:t>
-      </w:r>
-      <w:r>
-        <w:rPr>
-          <w:lang w:val="en-US"/>
-        </w:rPr>
-        <w:t xml:space="preserve"> follows the standard relational mapping. Each relation will have a primary</w:t>
-      </w:r>
-      <w:r>
-        <w:rPr>
-          <w:lang w:val="en-US"/>
-        </w:rPr>
-        <w:t>/foreign</w:t>
-      </w:r>
-      <w:r>
-        <w:rPr>
-          <w:lang w:val="en-US"/>
-        </w:rPr>
-        <w:t xml:space="preserve"> key </w:t>
-      </w:r>
-      <w:r>
-        <w:rPr>
-          <w:lang w:val="en-US"/>
-        </w:rPr>
-        <w:t xml:space="preserve">that </w:t>
-      </w:r>
-      <w:r>
-        <w:rPr>
-          <w:lang w:val="en-US"/>
-        </w:rPr>
-        <w:t xml:space="preserve">uniquely identifies a tuple. Data fields that share a one-to-one relationship under the same data category will place in the same relation. </w:t>
+        <w:t xml:space="preserve">fields that share a one-to-one relationship under the same data category will place in the same relation. </w:t>
       </w:r>
     </w:p>
     <w:p>
@@ -3821,6 +6823,82 @@
     </w:p>
     <w:p>
       <w:pPr>
+        <w:pStyle w:val="Heading1"/>
+        <w:rPr>
+          <w:lang w:val="en-US"/>
+        </w:rPr>
+      </w:pPr>
+      <w:r>
+        <w:rPr>
+          <w:lang w:val="en-US"/>
+        </w:rPr>
+        <w:t xml:space="preserve">Evaluation </w:t>
+      </w:r>
+    </w:p>
+    <w:p>
+      <w:pPr>
+        <w:rPr>
+          <w:lang w:val="en-US"/>
+        </w:rPr>
+      </w:pPr>
+      <w:r>
+        <w:rPr>
+          <w:lang w:val="en-US"/>
+        </w:rPr>
+        <w:t>A crucial aspect of the project is to</w:t>
+      </w:r>
+      <w:r>
+        <w:rPr>
+          <w:lang w:val="en-US"/>
+        </w:rPr>
+        <w:t xml:space="preserve"> perform evaluations after </w:t>
+      </w:r>
+      <w:r>
+        <w:rPr>
+          <w:lang w:val="en-US"/>
+        </w:rPr>
+        <w:t xml:space="preserve">the </w:t>
+      </w:r>
+      <w:r>
+        <w:rPr>
+          <w:lang w:val="en-US"/>
+        </w:rPr>
+        <w:t>paper prototyp</w:t>
+      </w:r>
+      <w:r>
+        <w:rPr>
+          <w:lang w:val="en-US"/>
+        </w:rPr>
+        <w:t>ing</w:t>
+      </w:r>
+      <w:r>
+        <w:rPr>
+          <w:lang w:val="en-US"/>
+        </w:rPr>
+        <w:t>,</w:t>
+      </w:r>
+      <w:r>
+        <w:rPr>
+          <w:lang w:val="en-US"/>
+        </w:rPr>
+        <w:t xml:space="preserve"> written up the</w:t>
+      </w:r>
+      <w:r>
+        <w:rPr>
+          <w:lang w:val="en-US"/>
+        </w:rPr>
+        <w:t xml:space="preserve"> digital wireframe and developed the software, respectively. </w:t>
+      </w:r>
+    </w:p>
+    <w:p>
+      <w:pPr>
+        <w:rPr>
+          <w:lang w:val="en-US"/>
+        </w:rPr>
+      </w:pPr>
+    </w:p>
+    <w:p>
+      <w:pPr>
         <w:pStyle w:val="Heading2"/>
         <w:rPr>
           <w:lang w:val="en-US"/>
@@ -3830,82 +6908,6 @@
         <w:rPr>
           <w:lang w:val="en-US"/>
         </w:rPr>
-        <w:t xml:space="preserve">Evaluation </w:t>
-      </w:r>
-    </w:p>
-    <w:p>
-      <w:pPr>
-        <w:rPr>
-          <w:lang w:val="en-US"/>
-        </w:rPr>
-      </w:pPr>
-      <w:r>
-        <w:rPr>
-          <w:lang w:val="en-US"/>
-        </w:rPr>
-        <w:t>A crucial aspect of the project is to</w:t>
-      </w:r>
-      <w:r>
-        <w:rPr>
-          <w:lang w:val="en-US"/>
-        </w:rPr>
-        <w:t xml:space="preserve"> perform evaluations after </w:t>
-      </w:r>
-      <w:r>
-        <w:rPr>
-          <w:lang w:val="en-US"/>
-        </w:rPr>
-        <w:t xml:space="preserve">the </w:t>
-      </w:r>
-      <w:r>
-        <w:rPr>
-          <w:lang w:val="en-US"/>
-        </w:rPr>
-        <w:t>paper prototyp</w:t>
-      </w:r>
-      <w:r>
-        <w:rPr>
-          <w:lang w:val="en-US"/>
-        </w:rPr>
-        <w:t>ing</w:t>
-      </w:r>
-      <w:r>
-        <w:rPr>
-          <w:lang w:val="en-US"/>
-        </w:rPr>
-        <w:t>,</w:t>
-      </w:r>
-      <w:r>
-        <w:rPr>
-          <w:lang w:val="en-US"/>
-        </w:rPr>
-        <w:t xml:space="preserve"> written up the</w:t>
-      </w:r>
-      <w:r>
-        <w:rPr>
-          <w:lang w:val="en-US"/>
-        </w:rPr>
-        <w:t xml:space="preserve"> digital wireframe and developed the software, respectively. </w:t>
-      </w:r>
-    </w:p>
-    <w:p>
-      <w:pPr>
-        <w:rPr>
-          <w:lang w:val="en-US"/>
-        </w:rPr>
-      </w:pPr>
-    </w:p>
-    <w:p>
-      <w:pPr>
-        <w:pStyle w:val="Heading3"/>
-        <w:rPr>
-          <w:lang w:val="en-US"/>
-        </w:rPr>
-      </w:pPr>
-      <w:r>
-        <w:rPr>
-          <w:lang w:val="en-US"/>
-        </w:rPr>
         <w:t xml:space="preserve">Evaluation for Paper </w:t>
       </w:r>
       <w:r>
@@ -3938,6 +6940,19 @@
         <w:rPr>
           <w:lang w:val="en-US"/>
         </w:rPr>
+        <w:t xml:space="preserve">Use words to describe the evaluation methods not a image of all google forms </w:t>
+      </w:r>
+    </w:p>
+    <w:p>
+      <w:pPr>
+        <w:rPr>
+          <w:lang w:val="en-US"/>
+        </w:rPr>
+      </w:pPr>
+      <w:r>
+        <w:rPr>
+          <w:lang w:val="en-US"/>
+        </w:rPr>
         <w:t xml:space="preserve">The evaluation process for the paper prototype involves </w:t>
       </w:r>
       <w:r>
@@ -3989,7 +7004,7 @@
           <w:lang w:val="en-US"/>
         </w:rPr>
       </w:pPr>
-      <w:hyperlink r:id="rId16" w:history="1">
+      <w:hyperlink r:id="rId44" w:history="1">
         <w:r>
           <w:rPr>
             <w:rStyle w:val="Hyperlink"/>
@@ -4005,19 +7020,11 @@
           <w:lang w:val="en-US"/>
         </w:rPr>
       </w:pPr>
-      <w:proofErr w:type="gramStart"/>
-      <w:r>
-        <w:rPr>
-          <w:lang w:val="en-US"/>
-        </w:rPr>
-        <w:t>Subsequent to</w:t>
-      </w:r>
-      <w:proofErr w:type="gramEnd"/>
-      <w:r>
-        <w:rPr>
-          <w:lang w:val="en-US"/>
-        </w:rPr>
-        <w:t xml:space="preserve"> heuristic evaluations, we conduct a literature review to evaluate and integrate the relevant software components into our app design. </w:t>
+      <w:r>
+        <w:rPr>
+          <w:lang w:val="en-US"/>
+        </w:rPr>
+        <w:t xml:space="preserve">Subsequent to heuristic evaluations, we conduct a literature review to evaluate and integrate the relevant software components into our app design. </w:t>
       </w:r>
       <w:r>
         <w:rPr>
@@ -4141,16 +7148,8 @@
         <w:rPr>
           <w:lang w:val="en-US"/>
         </w:rPr>
-        <w:t xml:space="preserve">! Sushi </w:t>
-      </w:r>
-      <w:proofErr w:type="gramStart"/>
-      <w:r>
-        <w:rPr>
-          <w:lang w:val="en-US"/>
-        </w:rPr>
-        <w:t>present</w:t>
-      </w:r>
-      <w:proofErr w:type="gramEnd"/>
+        <w:t>! Sushi present</w:t>
+      </w:r>
       <w:r>
         <w:rPr>
           <w:lang w:val="en-US"/>
@@ -4284,7 +7283,7 @@
     </w:p>
     <w:p>
       <w:pPr>
-        <w:pStyle w:val="Heading3"/>
+        <w:pStyle w:val="Heading2"/>
         <w:rPr>
           <w:lang w:val="en-US"/>
         </w:rPr>
@@ -4312,16 +7311,8 @@
         <w:rPr>
           <w:lang w:val="en-US"/>
         </w:rPr>
-        <w:t xml:space="preserve">Paste your google form </w:t>
-      </w:r>
-      <w:proofErr w:type="gramStart"/>
-      <w:r>
-        <w:rPr>
-          <w:lang w:val="en-US"/>
-        </w:rPr>
-        <w:t>here</w:t>
-      </w:r>
-      <w:proofErr w:type="gramEnd"/>
+        <w:t>Paste your google form here</w:t>
+      </w:r>
     </w:p>
     <w:p>
       <w:pPr>
@@ -4406,7 +7397,7 @@
     </w:p>
     <w:p>
       <w:pPr>
-        <w:pStyle w:val="Heading3"/>
+        <w:pStyle w:val="Heading2"/>
         <w:rPr>
           <w:lang w:val="en-US"/>
         </w:rPr>
@@ -4433,16 +7424,8 @@
         <w:rPr>
           <w:lang w:val="en-US"/>
         </w:rPr>
-        <w:t xml:space="preserve">Paste your expected and actual outcomes </w:t>
-      </w:r>
-      <w:proofErr w:type="gramStart"/>
-      <w:r>
-        <w:rPr>
-          <w:lang w:val="en-US"/>
-        </w:rPr>
-        <w:t>here</w:t>
-      </w:r>
-      <w:proofErr w:type="gramEnd"/>
+        <w:t>Paste your expected and actual outcomes here</w:t>
+      </w:r>
     </w:p>
     <w:p>
       <w:pPr>
@@ -4459,49 +7442,27 @@
         <w:rPr>
           <w:lang w:val="en-US"/>
         </w:rPr>
-        <w:t xml:space="preserve">Postman – teach the reader how you use it for API </w:t>
-      </w:r>
-      <w:proofErr w:type="gramStart"/>
-      <w:r>
-        <w:rPr>
-          <w:lang w:val="en-US"/>
-        </w:rPr>
-        <w:t>testing</w:t>
-      </w:r>
-      <w:proofErr w:type="gramEnd"/>
-    </w:p>
-    <w:p>
-      <w:pPr>
-        <w:rPr>
-          <w:lang w:val="en-US"/>
-        </w:rPr>
-      </w:pPr>
-    </w:p>
-    <w:p>
-      <w:pPr>
-        <w:rPr>
-          <w:lang w:val="en-US"/>
-        </w:rPr>
-      </w:pPr>
-      <w:r>
-        <w:rPr>
-          <w:lang w:val="en-US"/>
-        </w:rPr>
-        <w:t xml:space="preserve">Acceptance criteria describes an example of practical tasks the system could perform. As this scenario will feed into software testing, it will also include an expected outcome which compares with the system’s actual outcome. System procedures is another aspect of the acceptance criteria that describes the instructions that implements the </w:t>
-      </w:r>
-      <w:proofErr w:type="gramStart"/>
-      <w:r>
-        <w:rPr>
-          <w:lang w:val="en-US"/>
-        </w:rPr>
-        <w:t>aforementioned scenario</w:t>
-      </w:r>
-      <w:proofErr w:type="gramEnd"/>
-      <w:r>
-        <w:rPr>
-          <w:lang w:val="en-US"/>
-        </w:rPr>
-        <w:t>.</w:t>
+        <w:t>Postman – teach the reader how you use it for API testing</w:t>
+      </w:r>
+    </w:p>
+    <w:p>
+      <w:pPr>
+        <w:rPr>
+          <w:lang w:val="en-US"/>
+        </w:rPr>
+      </w:pPr>
+    </w:p>
+    <w:p>
+      <w:pPr>
+        <w:rPr>
+          <w:lang w:val="en-US"/>
+        </w:rPr>
+      </w:pPr>
+      <w:r>
+        <w:rPr>
+          <w:lang w:val="en-US"/>
+        </w:rPr>
+        <w:t>Acceptance criteria describes an example of practical tasks the system could perform. As this scenario will feed into software testing, it will also include an expected outcome which compares with the system’s actual outcome. System procedures is another aspect of the acceptance criteria that describes the instructions that implements the aforementioned scenario.</w:t>
       </w:r>
     </w:p>
     <w:p>
@@ -4539,7 +7500,7 @@
                     </pic:cNvPicPr>
                   </pic:nvPicPr>
                   <pic:blipFill>
-                    <a:blip r:embed="rId17">
+                    <a:blip r:embed="rId45">
                       <a:extLst>
                         <a:ext uri="{28A0092B-C50C-407E-A947-70E740481C1C}">
                           <a14:useLocalDpi xmlns:a14="http://schemas.microsoft.com/office/drawing/2010/main" val="0"/>
@@ -4601,7 +7562,7 @@
                     </pic:cNvPicPr>
                   </pic:nvPicPr>
                   <pic:blipFill>
-                    <a:blip r:embed="rId18">
+                    <a:blip r:embed="rId46">
                       <a:extLst>
                         <a:ext uri="{28A0092B-C50C-407E-A947-70E740481C1C}">
                           <a14:useLocalDpi xmlns:a14="http://schemas.microsoft.com/office/drawing/2010/main" val="0"/>
@@ -4656,7 +7617,7 @@
     </w:p>
     <w:p>
       <w:pPr>
-        <w:pStyle w:val="Heading3"/>
+        <w:pStyle w:val="Heading2"/>
         <w:rPr>
           <w:lang w:val="en-US"/>
         </w:rPr>
@@ -4761,7 +7722,7 @@
     </w:p>
     <w:p>
       <w:pPr>
-        <w:pStyle w:val="Heading3"/>
+        <w:pStyle w:val="Heading2"/>
         <w:rPr>
           <w:lang w:val="en-US"/>
         </w:rPr>
@@ -4855,7 +7816,7 @@
                     </pic:cNvPicPr>
                   </pic:nvPicPr>
                   <pic:blipFill>
-                    <a:blip r:embed="rId19">
+                    <a:blip r:embed="rId47">
                       <a:extLst>
                         <a:ext uri="{28A0092B-C50C-407E-A947-70E740481C1C}">
                           <a14:useLocalDpi xmlns:a14="http://schemas.microsoft.com/office/drawing/2010/main" val="0"/>
@@ -4934,545 +7895,9 @@
         </w:rPr>
       </w:pPr>
     </w:p>
-    <w:p>
-      <w:pPr>
-        <w:rPr>
-          <w:rFonts w:asciiTheme="minorHAnsi" w:hAnsiTheme="minorHAnsi"/>
-          <w:sz w:val="22"/>
-        </w:rPr>
-      </w:pPr>
-    </w:p>
-    <w:p>
-      <w:pPr>
-        <w:pStyle w:val="Heading1"/>
-      </w:pPr>
-      <w:r>
-        <w:t xml:space="preserve">Video Presentation </w:t>
-      </w:r>
-    </w:p>
-    <w:p/>
-    <w:p>
-      <w:pPr>
-        <w:pStyle w:val="ListParagraph"/>
-        <w:numPr>
-          <w:ilvl w:val="0"/>
-          <w:numId w:val="4"/>
-        </w:numPr>
-        <w:rPr>
-          <w:lang w:val="en-US"/>
-        </w:rPr>
-      </w:pPr>
-      <w:r>
-        <w:rPr>
-          <w:lang w:val="en-US"/>
-        </w:rPr>
-        <w:lastRenderedPageBreak/>
-        <w:t>Demonstrate the final product</w:t>
-      </w:r>
-      <w:r>
-        <w:rPr>
-          <w:lang w:val="en-US"/>
-        </w:rPr>
-        <w:t xml:space="preserve"> &amp; the test cases</w:t>
-      </w:r>
-      <w:r>
-        <w:rPr>
-          <w:lang w:val="en-US"/>
-        </w:rPr>
-        <w:t xml:space="preserve"> using Q</w:t>
-      </w:r>
-      <w:r>
-        <w:rPr>
-          <w:lang w:val="en-US"/>
-        </w:rPr>
-        <w:t>.R.</w:t>
-      </w:r>
-      <w:r>
-        <w:rPr>
-          <w:lang w:val="en-US"/>
-        </w:rPr>
-        <w:t xml:space="preserve"> code videos </w:t>
-      </w:r>
-      <w:r>
-        <w:rPr>
-          <w:lang w:val="en-US"/>
-        </w:rPr>
-        <w:t xml:space="preserve">and screenshot </w:t>
-      </w:r>
-      <w:proofErr w:type="gramStart"/>
-      <w:r>
-        <w:rPr>
-          <w:lang w:val="en-US"/>
-        </w:rPr>
-        <w:t>photos</w:t>
-      </w:r>
-      <w:proofErr w:type="gramEnd"/>
-      <w:r>
-        <w:rPr>
-          <w:lang w:val="en-US"/>
-        </w:rPr>
-        <w:t xml:space="preserve"> </w:t>
-      </w:r>
-    </w:p>
-    <w:p>
-      <w:pPr>
-        <w:rPr>
-          <w:lang w:val="en-US"/>
-        </w:rPr>
-      </w:pPr>
-      <w:r>
-        <w:rPr>
-          <w:lang w:val="en-US"/>
-        </w:rPr>
-        <w:t xml:space="preserve">== not in dissertation but video=== testing </w:t>
-      </w:r>
-    </w:p>
-    <w:p>
-      <w:pPr>
-        <w:rPr>
-          <w:lang w:val="en-US"/>
-        </w:rPr>
-      </w:pPr>
-      <w:r>
-        <w:rPr>
-          <w:lang w:val="en-US"/>
-        </w:rPr>
-        <w:t>Customer</w:t>
-      </w:r>
-    </w:p>
-    <w:p>
-      <w:pPr>
-        <w:pStyle w:val="ListParagraph"/>
-        <w:numPr>
-          <w:ilvl w:val="0"/>
-          <w:numId w:val="2"/>
-        </w:numPr>
-        <w:rPr>
-          <w:lang w:val="en-US"/>
-        </w:rPr>
-      </w:pPr>
-      <w:r>
-        <w:rPr>
-          <w:lang w:val="en-US"/>
-        </w:rPr>
-        <w:t xml:space="preserve">Scan QR code </w:t>
-      </w:r>
-      <w:r>
-        <w:rPr>
-          <w:lang w:val="en-US"/>
-        </w:rPr>
-        <w:t xml:space="preserve"> </w:t>
-      </w:r>
-    </w:p>
-    <w:p>
-      <w:pPr>
-        <w:pStyle w:val="ListParagraph"/>
-        <w:numPr>
-          <w:ilvl w:val="0"/>
-          <w:numId w:val="2"/>
-        </w:numPr>
-        <w:rPr>
-          <w:lang w:val="en-US"/>
-        </w:rPr>
-      </w:pPr>
-      <w:r>
-        <w:rPr>
-          <w:lang w:val="en-US"/>
-        </w:rPr>
-        <w:t>workflow to order 10 meals from all different categories</w:t>
-      </w:r>
-      <w:r>
-        <w:rPr>
-          <w:lang w:val="en-US"/>
-        </w:rPr>
-        <w:t>; add special requests; add extras; increase meal quantity.</w:t>
-      </w:r>
-    </w:p>
-    <w:p>
-      <w:pPr>
-        <w:pStyle w:val="ListParagraph"/>
-        <w:numPr>
-          <w:ilvl w:val="0"/>
-          <w:numId w:val="2"/>
-        </w:numPr>
-        <w:rPr>
-          <w:lang w:val="en-US"/>
-        </w:rPr>
-      </w:pPr>
-      <w:r>
-        <w:rPr>
-          <w:lang w:val="en-US"/>
-        </w:rPr>
-        <w:t>Read order summary; add quantity; check meal descriptions and prices; swipe through meal over a few pages.</w:t>
-      </w:r>
-    </w:p>
-    <w:p>
-      <w:pPr>
-        <w:pStyle w:val="ListParagraph"/>
-        <w:numPr>
-          <w:ilvl w:val="0"/>
-          <w:numId w:val="2"/>
-        </w:numPr>
-        <w:rPr>
-          <w:lang w:val="en-US"/>
-        </w:rPr>
-      </w:pPr>
-      <w:r>
-        <w:rPr>
-          <w:lang w:val="en-US"/>
-        </w:rPr>
-        <w:t xml:space="preserve">Check total price; give tips; check new </w:t>
-      </w:r>
-      <w:proofErr w:type="gramStart"/>
-      <w:r>
-        <w:rPr>
-          <w:lang w:val="en-US"/>
-        </w:rPr>
-        <w:t>price;</w:t>
-      </w:r>
-      <w:proofErr w:type="gramEnd"/>
-    </w:p>
-    <w:p>
-      <w:pPr>
-        <w:pStyle w:val="ListParagraph"/>
-        <w:numPr>
-          <w:ilvl w:val="0"/>
-          <w:numId w:val="2"/>
-        </w:numPr>
-        <w:rPr>
-          <w:lang w:val="en-US"/>
-        </w:rPr>
-      </w:pPr>
-      <w:r>
-        <w:rPr>
-          <w:lang w:val="en-US"/>
-        </w:rPr>
-        <w:t xml:space="preserve">Change meal together and meal </w:t>
-      </w:r>
-      <w:proofErr w:type="gramStart"/>
-      <w:r>
-        <w:rPr>
-          <w:lang w:val="en-US"/>
-        </w:rPr>
-        <w:t>separately;</w:t>
-      </w:r>
-      <w:proofErr w:type="gramEnd"/>
-    </w:p>
-    <w:p>
-      <w:pPr>
-        <w:pStyle w:val="ListParagraph"/>
-        <w:numPr>
-          <w:ilvl w:val="0"/>
-          <w:numId w:val="2"/>
-        </w:numPr>
-        <w:rPr>
-          <w:lang w:val="en-US"/>
-        </w:rPr>
-      </w:pPr>
-      <w:r>
-        <w:rPr>
-          <w:lang w:val="en-US"/>
-        </w:rPr>
-        <w:t>Add special requests.</w:t>
-      </w:r>
-    </w:p>
-    <w:p>
-      <w:pPr>
-        <w:pStyle w:val="ListParagraph"/>
-        <w:numPr>
-          <w:ilvl w:val="0"/>
-          <w:numId w:val="2"/>
-        </w:numPr>
-        <w:rPr>
-          <w:lang w:val="en-US"/>
-        </w:rPr>
-      </w:pPr>
-      <w:r>
-        <w:rPr>
-          <w:lang w:val="en-US"/>
-        </w:rPr>
-        <w:t>Order and produce e-</w:t>
-      </w:r>
-      <w:proofErr w:type="gramStart"/>
-      <w:r>
-        <w:rPr>
-          <w:lang w:val="en-US"/>
-        </w:rPr>
-        <w:t>receipt</w:t>
-      </w:r>
-      <w:proofErr w:type="gramEnd"/>
-      <w:r>
-        <w:rPr>
-          <w:lang w:val="en-US"/>
-        </w:rPr>
-        <w:t xml:space="preserve"> </w:t>
-      </w:r>
-    </w:p>
-    <w:p>
-      <w:pPr>
-        <w:rPr>
-          <w:lang w:val="en-US"/>
-        </w:rPr>
-      </w:pPr>
-      <w:r>
-        <w:rPr>
-          <w:lang w:val="en-US"/>
-        </w:rPr>
-        <w:t xml:space="preserve">Restaurant Owner </w:t>
-      </w:r>
-    </w:p>
-    <w:p>
-      <w:pPr>
-        <w:pStyle w:val="ListParagraph"/>
-        <w:numPr>
-          <w:ilvl w:val="0"/>
-          <w:numId w:val="2"/>
-        </w:numPr>
-        <w:rPr>
-          <w:lang w:val="en-US"/>
-        </w:rPr>
-      </w:pPr>
-      <w:r>
-        <w:rPr>
-          <w:lang w:val="en-US"/>
-        </w:rPr>
-        <w:t xml:space="preserve">Account registration; email account confirmation; see whether new account is automatically aggregated in the company staff </w:t>
-      </w:r>
-      <w:proofErr w:type="gramStart"/>
-      <w:r>
-        <w:rPr>
-          <w:lang w:val="en-US"/>
-        </w:rPr>
-        <w:t>account</w:t>
-      </w:r>
-      <w:proofErr w:type="gramEnd"/>
-      <w:r>
-        <w:rPr>
-          <w:lang w:val="en-US"/>
-        </w:rPr>
-        <w:t xml:space="preserve"> </w:t>
-      </w:r>
-    </w:p>
-    <w:p>
-      <w:pPr>
-        <w:pStyle w:val="ListParagraph"/>
-        <w:numPr>
-          <w:ilvl w:val="0"/>
-          <w:numId w:val="2"/>
-        </w:numPr>
-        <w:rPr>
-          <w:lang w:val="en-US"/>
-        </w:rPr>
-      </w:pPr>
-      <w:r>
-        <w:rPr>
-          <w:lang w:val="en-US"/>
-        </w:rPr>
-        <w:t xml:space="preserve">Forgetting password; email password </w:t>
-      </w:r>
-      <w:proofErr w:type="gramStart"/>
-      <w:r>
-        <w:rPr>
-          <w:lang w:val="en-US"/>
-        </w:rPr>
-        <w:t>retrieval;</w:t>
-      </w:r>
-      <w:proofErr w:type="gramEnd"/>
-    </w:p>
-    <w:p>
-      <w:pPr>
-        <w:pStyle w:val="ListParagraph"/>
-        <w:numPr>
-          <w:ilvl w:val="0"/>
-          <w:numId w:val="2"/>
-        </w:numPr>
-        <w:rPr>
-          <w:lang w:val="en-US"/>
-        </w:rPr>
-      </w:pPr>
-      <w:r>
-        <w:rPr>
-          <w:lang w:val="en-US"/>
-        </w:rPr>
-        <w:t xml:space="preserve">Add serving time; add categories; add meal details; edit serving time to check whether other data (categories, meal details) will be </w:t>
-      </w:r>
-      <w:proofErr w:type="gramStart"/>
-      <w:r>
-        <w:rPr>
-          <w:lang w:val="en-US"/>
-        </w:rPr>
-        <w:t>changed</w:t>
-      </w:r>
-      <w:proofErr w:type="gramEnd"/>
-      <w:r>
-        <w:rPr>
-          <w:lang w:val="en-US"/>
-        </w:rPr>
-        <w:t xml:space="preserve"> </w:t>
-      </w:r>
-    </w:p>
-    <w:p>
-      <w:pPr>
-        <w:pStyle w:val="ListParagraph"/>
-        <w:numPr>
-          <w:ilvl w:val="0"/>
-          <w:numId w:val="2"/>
-        </w:numPr>
-        <w:rPr>
-          <w:lang w:val="en-US"/>
-        </w:rPr>
-      </w:pPr>
-      <w:r>
-        <w:rPr>
-          <w:lang w:val="en-US"/>
-        </w:rPr>
-        <w:t xml:space="preserve">Delete serving time; check whether other data (categories, meal details) will be </w:t>
-      </w:r>
-      <w:proofErr w:type="gramStart"/>
-      <w:r>
-        <w:rPr>
-          <w:lang w:val="en-US"/>
-        </w:rPr>
-        <w:t>deleted</w:t>
-      </w:r>
-      <w:proofErr w:type="gramEnd"/>
-    </w:p>
-    <w:p>
-      <w:pPr>
-        <w:pStyle w:val="ListParagraph"/>
-        <w:numPr>
-          <w:ilvl w:val="0"/>
-          <w:numId w:val="2"/>
-        </w:numPr>
-        <w:rPr>
-          <w:lang w:val="en-US"/>
-        </w:rPr>
-      </w:pPr>
-      <w:r>
-        <w:rPr>
-          <w:lang w:val="en-US"/>
-        </w:rPr>
-        <w:t xml:space="preserve">Add restaurant info data; see whether restaurant name and address will be changed in the customer interface; check whether restaurant phone number and owner name will be changed in the company staff </w:t>
-      </w:r>
-      <w:proofErr w:type="gramStart"/>
-      <w:r>
-        <w:rPr>
-          <w:lang w:val="en-US"/>
-        </w:rPr>
-        <w:t>interface</w:t>
-      </w:r>
-      <w:proofErr w:type="gramEnd"/>
-      <w:r>
-        <w:rPr>
-          <w:lang w:val="en-US"/>
-        </w:rPr>
-        <w:t xml:space="preserve"> </w:t>
-      </w:r>
-    </w:p>
-    <w:p>
-      <w:pPr>
-        <w:pStyle w:val="ListParagraph"/>
-        <w:numPr>
-          <w:ilvl w:val="0"/>
-          <w:numId w:val="2"/>
-        </w:numPr>
-        <w:rPr>
-          <w:lang w:val="en-US"/>
-        </w:rPr>
-      </w:pPr>
-      <w:r>
-        <w:rPr>
-          <w:lang w:val="en-US"/>
-        </w:rPr>
-        <w:t xml:space="preserve">Check whether business info Q.R. code </w:t>
-      </w:r>
-      <w:proofErr w:type="gramStart"/>
-      <w:r>
-        <w:rPr>
-          <w:lang w:val="en-US"/>
-        </w:rPr>
-        <w:t>works;</w:t>
-      </w:r>
-      <w:proofErr w:type="gramEnd"/>
-      <w:r>
-        <w:rPr>
-          <w:lang w:val="en-US"/>
-        </w:rPr>
-        <w:t xml:space="preserve"> whether it shows the customer interface for the restaurant. </w:t>
-      </w:r>
-    </w:p>
-    <w:p>
-      <w:pPr>
-        <w:pStyle w:val="ListParagraph"/>
-        <w:numPr>
-          <w:ilvl w:val="0"/>
-          <w:numId w:val="2"/>
-        </w:numPr>
-        <w:rPr>
-          <w:lang w:val="en-US"/>
-        </w:rPr>
-      </w:pPr>
-      <w:r>
-        <w:rPr>
-          <w:lang w:val="en-US"/>
-        </w:rPr>
-        <w:t xml:space="preserve">Check whether help page will redirect user to video documentation page. </w:t>
-      </w:r>
-    </w:p>
-    <w:p>
-      <w:pPr>
-        <w:rPr>
-          <w:lang w:val="en-US"/>
-        </w:rPr>
-      </w:pPr>
-    </w:p>
-    <w:p>
-      <w:pPr>
-        <w:rPr>
-          <w:lang w:val="en-US"/>
-        </w:rPr>
-      </w:pPr>
-      <w:r>
-        <w:rPr>
-          <w:lang w:val="en-US"/>
-        </w:rPr>
-        <w:t>Company Staff</w:t>
-      </w:r>
-    </w:p>
-    <w:p>
-      <w:pPr>
-        <w:pStyle w:val="ListParagraph"/>
-        <w:numPr>
-          <w:ilvl w:val="0"/>
-          <w:numId w:val="2"/>
-        </w:numPr>
-        <w:rPr>
-          <w:lang w:val="en-US"/>
-        </w:rPr>
-      </w:pPr>
-      <w:r>
-        <w:rPr>
-          <w:lang w:val="en-US"/>
-        </w:rPr>
-        <w:t>do later ***</w:t>
-      </w:r>
-    </w:p>
-    <w:p>
-      <w:pPr>
-        <w:rPr>
-          <w:lang w:val="en-US"/>
-        </w:rPr>
-      </w:pPr>
-      <w:r>
-        <w:rPr>
-          <w:lang w:val="en-US"/>
-        </w:rPr>
-        <w:t>=============</w:t>
-      </w:r>
-    </w:p>
     <w:p/>
     <w:sectPr>
-      <w:footerReference w:type="default" r:id="rId20"/>
+      <w:footerReference w:type="default" r:id="rId48"/>
       <w:pgSz w:w="11906" w:h="16838"/>
       <w:pgMar w:top="1440" w:right="1440" w:bottom="1440" w:left="1440" w:header="0" w:footer="0" w:gutter="0"/>
       <w:cols w:space="708"/>
@@ -6118,6 +8543,118 @@
     </w:lvl>
   </w:abstractNum>
   <w:abstractNum w:abstractNumId="5" w15:restartNumberingAfterBreak="0">
+    <w:nsid w:val="16852F8E"/>
+    <w:multiLevelType w:val="hybridMultilevel"/>
+    <w:tmpl w:val="63DEC6B6"/>
+    <w:lvl w:ilvl="0" w:tplc="9394FDDC">
+      <w:numFmt w:val="bullet"/>
+      <w:lvlText w:val="-"/>
+      <w:lvlJc w:val="left"/>
+      <w:pPr>
+        <w:ind w:left="720" w:hanging="360"/>
+      </w:pPr>
+      <w:rPr>
+        <w:rFonts w:ascii="Times New Roman" w:eastAsiaTheme="minorHAnsi" w:hAnsi="Times New Roman" w:cs="Times New Roman" w:hint="default"/>
+      </w:rPr>
+    </w:lvl>
+    <w:lvl w:ilvl="1" w:tplc="08090003" w:tentative="1">
+      <w:start w:val="1"/>
+      <w:numFmt w:val="bullet"/>
+      <w:lvlText w:val="o"/>
+      <w:lvlJc w:val="left"/>
+      <w:pPr>
+        <w:ind w:left="1440" w:hanging="360"/>
+      </w:pPr>
+      <w:rPr>
+        <w:rFonts w:ascii="Courier New" w:hAnsi="Courier New" w:cs="Courier New" w:hint="default"/>
+      </w:rPr>
+    </w:lvl>
+    <w:lvl w:ilvl="2" w:tplc="08090005" w:tentative="1">
+      <w:start w:val="1"/>
+      <w:numFmt w:val="bullet"/>
+      <w:lvlText w:val=""/>
+      <w:lvlJc w:val="left"/>
+      <w:pPr>
+        <w:ind w:left="2160" w:hanging="360"/>
+      </w:pPr>
+      <w:rPr>
+        <w:rFonts w:ascii="Wingdings" w:hAnsi="Wingdings" w:hint="default"/>
+      </w:rPr>
+    </w:lvl>
+    <w:lvl w:ilvl="3" w:tplc="08090001" w:tentative="1">
+      <w:start w:val="1"/>
+      <w:numFmt w:val="bullet"/>
+      <w:lvlText w:val=""/>
+      <w:lvlJc w:val="left"/>
+      <w:pPr>
+        <w:ind w:left="2880" w:hanging="360"/>
+      </w:pPr>
+      <w:rPr>
+        <w:rFonts w:ascii="Symbol" w:hAnsi="Symbol" w:hint="default"/>
+      </w:rPr>
+    </w:lvl>
+    <w:lvl w:ilvl="4" w:tplc="08090003" w:tentative="1">
+      <w:start w:val="1"/>
+      <w:numFmt w:val="bullet"/>
+      <w:lvlText w:val="o"/>
+      <w:lvlJc w:val="left"/>
+      <w:pPr>
+        <w:ind w:left="3600" w:hanging="360"/>
+      </w:pPr>
+      <w:rPr>
+        <w:rFonts w:ascii="Courier New" w:hAnsi="Courier New" w:cs="Courier New" w:hint="default"/>
+      </w:rPr>
+    </w:lvl>
+    <w:lvl w:ilvl="5" w:tplc="08090005" w:tentative="1">
+      <w:start w:val="1"/>
+      <w:numFmt w:val="bullet"/>
+      <w:lvlText w:val=""/>
+      <w:lvlJc w:val="left"/>
+      <w:pPr>
+        <w:ind w:left="4320" w:hanging="360"/>
+      </w:pPr>
+      <w:rPr>
+        <w:rFonts w:ascii="Wingdings" w:hAnsi="Wingdings" w:hint="default"/>
+      </w:rPr>
+    </w:lvl>
+    <w:lvl w:ilvl="6" w:tplc="08090001" w:tentative="1">
+      <w:start w:val="1"/>
+      <w:numFmt w:val="bullet"/>
+      <w:lvlText w:val=""/>
+      <w:lvlJc w:val="left"/>
+      <w:pPr>
+        <w:ind w:left="5040" w:hanging="360"/>
+      </w:pPr>
+      <w:rPr>
+        <w:rFonts w:ascii="Symbol" w:hAnsi="Symbol" w:hint="default"/>
+      </w:rPr>
+    </w:lvl>
+    <w:lvl w:ilvl="7" w:tplc="08090003" w:tentative="1">
+      <w:start w:val="1"/>
+      <w:numFmt w:val="bullet"/>
+      <w:lvlText w:val="o"/>
+      <w:lvlJc w:val="left"/>
+      <w:pPr>
+        <w:ind w:left="5760" w:hanging="360"/>
+      </w:pPr>
+      <w:rPr>
+        <w:rFonts w:ascii="Courier New" w:hAnsi="Courier New" w:cs="Courier New" w:hint="default"/>
+      </w:rPr>
+    </w:lvl>
+    <w:lvl w:ilvl="8" w:tplc="08090005" w:tentative="1">
+      <w:start w:val="1"/>
+      <w:numFmt w:val="bullet"/>
+      <w:lvlText w:val=""/>
+      <w:lvlJc w:val="left"/>
+      <w:pPr>
+        <w:ind w:left="6480" w:hanging="360"/>
+      </w:pPr>
+      <w:rPr>
+        <w:rFonts w:ascii="Wingdings" w:hAnsi="Wingdings" w:hint="default"/>
+      </w:rPr>
+    </w:lvl>
+  </w:abstractNum>
+  <w:abstractNum w:abstractNumId="6" w15:restartNumberingAfterBreak="0">
     <w:nsid w:val="2A605E88"/>
     <w:multiLevelType w:val="hybridMultilevel"/>
     <w:tmpl w:val="E8DC0242"/>
@@ -6206,7 +8743,7 @@
       </w:pPr>
     </w:lvl>
   </w:abstractNum>
-  <w:abstractNum w:abstractNumId="6" w15:restartNumberingAfterBreak="0">
+  <w:abstractNum w:abstractNumId="7" w15:restartNumberingAfterBreak="0">
     <w:nsid w:val="2FC30783"/>
     <w:multiLevelType w:val="hybridMultilevel"/>
     <w:tmpl w:val="F13C479A"/>
@@ -6295,7 +8832,7 @@
       </w:pPr>
     </w:lvl>
   </w:abstractNum>
-  <w:abstractNum w:abstractNumId="7" w15:restartNumberingAfterBreak="0">
+  <w:abstractNum w:abstractNumId="8" w15:restartNumberingAfterBreak="0">
     <w:nsid w:val="302832FC"/>
     <w:multiLevelType w:val="hybridMultilevel"/>
     <w:tmpl w:val="E91C8A74"/>
@@ -6384,7 +8921,7 @@
       </w:pPr>
     </w:lvl>
   </w:abstractNum>
-  <w:abstractNum w:abstractNumId="8" w15:restartNumberingAfterBreak="0">
+  <w:abstractNum w:abstractNumId="9" w15:restartNumberingAfterBreak="0">
     <w:nsid w:val="49225D09"/>
     <w:multiLevelType w:val="hybridMultilevel"/>
     <w:tmpl w:val="2244D96E"/>
@@ -6473,7 +9010,7 @@
       </w:pPr>
     </w:lvl>
   </w:abstractNum>
-  <w:abstractNum w:abstractNumId="9" w15:restartNumberingAfterBreak="0">
+  <w:abstractNum w:abstractNumId="10" w15:restartNumberingAfterBreak="0">
     <w:nsid w:val="4FA94F9E"/>
     <w:multiLevelType w:val="hybridMultilevel"/>
     <w:tmpl w:val="8806D15A"/>
@@ -6562,7 +9099,7 @@
       </w:pPr>
     </w:lvl>
   </w:abstractNum>
-  <w:abstractNum w:abstractNumId="10" w15:restartNumberingAfterBreak="0">
+  <w:abstractNum w:abstractNumId="11" w15:restartNumberingAfterBreak="0">
     <w:nsid w:val="58CA7714"/>
     <w:multiLevelType w:val="hybridMultilevel"/>
     <w:tmpl w:val="C832B768"/>
@@ -6651,7 +9188,7 @@
       </w:pPr>
     </w:lvl>
   </w:abstractNum>
-  <w:abstractNum w:abstractNumId="11" w15:restartNumberingAfterBreak="0">
+  <w:abstractNum w:abstractNumId="12" w15:restartNumberingAfterBreak="0">
     <w:nsid w:val="5D21128D"/>
     <w:multiLevelType w:val="hybridMultilevel"/>
     <w:tmpl w:val="3CEC9658"/>
@@ -6764,7 +9301,7 @@
       </w:rPr>
     </w:lvl>
   </w:abstractNum>
-  <w:abstractNum w:abstractNumId="12" w15:restartNumberingAfterBreak="0">
+  <w:abstractNum w:abstractNumId="13" w15:restartNumberingAfterBreak="0">
     <w:nsid w:val="5F173DD4"/>
     <w:multiLevelType w:val="hybridMultilevel"/>
     <w:tmpl w:val="111839F6"/>
@@ -6853,7 +9390,7 @@
       </w:pPr>
     </w:lvl>
   </w:abstractNum>
-  <w:abstractNum w:abstractNumId="13" w15:restartNumberingAfterBreak="0">
+  <w:abstractNum w:abstractNumId="14" w15:restartNumberingAfterBreak="0">
     <w:nsid w:val="60AA327D"/>
     <w:multiLevelType w:val="hybridMultilevel"/>
     <w:tmpl w:val="111839F6"/>
@@ -6942,7 +9479,7 @@
       </w:pPr>
     </w:lvl>
   </w:abstractNum>
-  <w:abstractNum w:abstractNumId="14" w15:restartNumberingAfterBreak="0">
+  <w:abstractNum w:abstractNumId="15" w15:restartNumberingAfterBreak="0">
     <w:nsid w:val="61B8158B"/>
     <w:multiLevelType w:val="hybridMultilevel"/>
     <w:tmpl w:val="330E1AB4"/>
@@ -7055,7 +9592,7 @@
       </w:rPr>
     </w:lvl>
   </w:abstractNum>
-  <w:abstractNum w:abstractNumId="15" w15:restartNumberingAfterBreak="0">
+  <w:abstractNum w:abstractNumId="16" w15:restartNumberingAfterBreak="0">
     <w:nsid w:val="6A785956"/>
     <w:multiLevelType w:val="hybridMultilevel"/>
     <w:tmpl w:val="5EB6E496"/>
@@ -7144,7 +9681,7 @@
       </w:pPr>
     </w:lvl>
   </w:abstractNum>
-  <w:abstractNum w:abstractNumId="16" w15:restartNumberingAfterBreak="0">
+  <w:abstractNum w:abstractNumId="17" w15:restartNumberingAfterBreak="0">
     <w:nsid w:val="6E7A1D3E"/>
     <w:multiLevelType w:val="hybridMultilevel"/>
     <w:tmpl w:val="8DAEDD58"/>
@@ -7233,7 +9770,7 @@
       </w:pPr>
     </w:lvl>
   </w:abstractNum>
-  <w:abstractNum w:abstractNumId="17" w15:restartNumberingAfterBreak="0">
+  <w:abstractNum w:abstractNumId="18" w15:restartNumberingAfterBreak="0">
     <w:nsid w:val="79255792"/>
     <w:multiLevelType w:val="hybridMultilevel"/>
     <w:tmpl w:val="FEA2270E"/>
@@ -7346,49 +9883,49 @@
     </w:lvl>
   </w:abstractNum>
   <w:num w:numId="1">
-    <w:abstractNumId w:val="9"/>
+    <w:abstractNumId w:val="10"/>
   </w:num>
   <w:num w:numId="2">
-    <w:abstractNumId w:val="14"/>
+    <w:abstractNumId w:val="15"/>
   </w:num>
   <w:num w:numId="3">
-    <w:abstractNumId w:val="11"/>
+    <w:abstractNumId w:val="12"/>
   </w:num>
   <w:num w:numId="4">
-    <w:abstractNumId w:val="15"/>
+    <w:abstractNumId w:val="16"/>
   </w:num>
   <w:num w:numId="5">
-    <w:abstractNumId w:val="5"/>
+    <w:abstractNumId w:val="6"/>
   </w:num>
   <w:num w:numId="6">
     <w:abstractNumId w:val="3"/>
   </w:num>
   <w:num w:numId="7">
-    <w:abstractNumId w:val="12"/>
+    <w:abstractNumId w:val="13"/>
   </w:num>
   <w:num w:numId="8">
+    <w:abstractNumId w:val="9"/>
+  </w:num>
+  <w:num w:numId="9">
+    <w:abstractNumId w:val="14"/>
+  </w:num>
+  <w:num w:numId="10">
     <w:abstractNumId w:val="8"/>
   </w:num>
-  <w:num w:numId="9">
-    <w:abstractNumId w:val="13"/>
-  </w:num>
-  <w:num w:numId="10">
-    <w:abstractNumId w:val="7"/>
-  </w:num>
   <w:num w:numId="11">
-    <w:abstractNumId w:val="16"/>
+    <w:abstractNumId w:val="17"/>
   </w:num>
   <w:num w:numId="12">
     <w:abstractNumId w:val="0"/>
   </w:num>
   <w:num w:numId="13">
-    <w:abstractNumId w:val="10"/>
+    <w:abstractNumId w:val="11"/>
   </w:num>
   <w:num w:numId="14">
-    <w:abstractNumId w:val="6"/>
+    <w:abstractNumId w:val="7"/>
   </w:num>
   <w:num w:numId="15">
-    <w:abstractNumId w:val="17"/>
+    <w:abstractNumId w:val="18"/>
   </w:num>
   <w:num w:numId="16">
     <w:abstractNumId w:val="2"/>
@@ -7398,6 +9935,9 @@
   </w:num>
   <w:num w:numId="18">
     <w:abstractNumId w:val="1"/>
+  </w:num>
+  <w:num w:numId="19">
+    <w:abstractNumId w:val="5"/>
   </w:num>
   <w:numIdMacAtCleanup w:val="5"/>
 </w:numbering>
